--- a/chap5/bookdown.docx
+++ b/chap5/bookdown.docx
@@ -6,45 +6,53 @@
       <w:pPr>
         <w:pStyle w:val="a"/>
       </w:pPr>
-      <w:r>
-        <w:t>officedown Example</w:t>
-      </w:r>
-      <w:bookmarkStart w:id="0" w:name="_GoBack"/>
+      <w:proofErr w:type="spellStart"/>
+      <w:r>
+        <w:t>officedown</w:t>
+      </w:r>
+      <w:proofErr w:type="spellEnd"/>
+      <w:r>
+        <w:t xml:space="preserve"> Example</w:t>
+      </w:r>
+    </w:p>
+    <w:p>
+      <w:pPr>
+        <w:pStyle w:val="Author"/>
+      </w:pPr>
+      <w:r>
+        <w:t xml:space="preserve">David </w:t>
+      </w:r>
+      <w:proofErr w:type="spellStart"/>
+      <w:r>
+        <w:t>Gohel</w:t>
+      </w:r>
+      <w:proofErr w:type="spellEnd"/>
+    </w:p>
+    <w:p>
+      <w:pPr>
+        <w:pStyle w:val="a6"/>
+      </w:pPr>
+      <w:r>
+        <w:t>2021-03-01</w:t>
+      </w:r>
+    </w:p>
+    <w:p>
+      <w:pPr>
+        <w:pStyle w:val="1"/>
+      </w:pPr>
+      <w:bookmarkStart w:id="0" w:name="_Toc92573763"/>
+      <w:bookmarkStart w:id="1" w:name="prerequisites"/>
+      <w:r>
+        <w:t>1</w:t>
+      </w:r>
+      <w:r>
+        <w:tab/>
+        <w:t>Prerequisites</w:t>
+      </w:r>
       <w:bookmarkEnd w:id="0"/>
     </w:p>
     <w:p>
       <w:pPr>
-        <w:pStyle w:val="Author"/>
-      </w:pPr>
-      <w:r>
-        <w:t>David Gohel</w:t>
-      </w:r>
-    </w:p>
-    <w:p>
-      <w:pPr>
-        <w:pStyle w:val="a6"/>
-      </w:pPr>
-      <w:r>
-        <w:t>2021-03-01</w:t>
-      </w:r>
-    </w:p>
-    <w:p>
-      <w:pPr>
-        <w:pStyle w:val="1"/>
-      </w:pPr>
-      <w:bookmarkStart w:id="1" w:name="_Toc92573763"/>
-      <w:bookmarkStart w:id="2" w:name="prerequisites"/>
-      <w:r>
-        <w:t>1</w:t>
-      </w:r>
-      <w:r>
-        <w:tab/>
-        <w:t>Prerequisites</w:t>
-      </w:r>
-      <w:bookmarkEnd w:id="1"/>
-    </w:p>
-    <w:p>
-      <w:pPr>
         <w:pStyle w:val="FirstParagraph"/>
       </w:pPr>
       <w:r>
@@ -59,21 +67,25 @@
       <w:r>
         <w:t xml:space="preserve"> book written with R package </w:t>
       </w:r>
+      <w:proofErr w:type="spellStart"/>
       <w:r>
         <w:rPr>
           <w:b/>
         </w:rPr>
         <w:t>bookdown</w:t>
       </w:r>
+      <w:proofErr w:type="spellEnd"/>
       <w:r>
         <w:t xml:space="preserve"> and R package </w:t>
       </w:r>
+      <w:proofErr w:type="spellStart"/>
       <w:r>
         <w:rPr>
           <w:b/>
         </w:rPr>
         <w:t>officedown</w:t>
       </w:r>
+      <w:proofErr w:type="spellEnd"/>
       <w:r>
         <w:t>.</w:t>
       </w:r>
@@ -94,6 +106,7 @@
       <w:r>
         <w:t xml:space="preserve">The </w:t>
       </w:r>
+      <w:proofErr w:type="spellStart"/>
       <w:r>
         <w:rPr>
           <w:rFonts w:ascii="Cambria" w:eastAsia="Cambria" w:hAnsi="Cambria" w:cs="Cambria"/>
@@ -102,20 +115,31 @@
         </w:rPr>
         <w:t>officedown</w:t>
       </w:r>
-      <w:r>
-        <w:t xml:space="preserve"> package can be installed from CRAN or Github: </w:t>
+      <w:proofErr w:type="spellEnd"/>
+      <w:r>
+        <w:t xml:space="preserve"> package can be installed from CRAN or </w:t>
+      </w:r>
+      <w:proofErr w:type="spellStart"/>
+      <w:r>
+        <w:t>Github</w:t>
+      </w:r>
+      <w:proofErr w:type="spellEnd"/>
+      <w:r>
+        <w:t xml:space="preserve">: </w:t>
       </w:r>
     </w:p>
     <w:p>
       <w:pPr>
         <w:pStyle w:val="SourceCode"/>
       </w:pPr>
+      <w:proofErr w:type="spellStart"/>
       <w:r>
         <w:rPr>
           <w:rStyle w:val="FunctionTok"/>
         </w:rPr>
         <w:t>install.packages</w:t>
       </w:r>
+      <w:proofErr w:type="spellEnd"/>
       <w:r>
         <w:rPr>
           <w:rStyle w:val="NormalTok"/>
@@ -126,7 +150,21 @@
         <w:rPr>
           <w:rStyle w:val="StringTok"/>
         </w:rPr>
-        <w:t>"officedown"</w:t>
+        <w:t>"</w:t>
+      </w:r>
+      <w:proofErr w:type="spellStart"/>
+      <w:r>
+        <w:rPr>
+          <w:rStyle w:val="StringTok"/>
+        </w:rPr>
+        <w:t>officedown</w:t>
+      </w:r>
+      <w:proofErr w:type="spellEnd"/>
+      <w:r>
+        <w:rPr>
+          <w:rStyle w:val="StringTok"/>
+        </w:rPr>
+        <w:t>"</w:t>
       </w:r>
       <w:r>
         <w:rPr>
@@ -141,16 +179,58 @@
         <w:rPr>
           <w:rStyle w:val="CommentTok"/>
         </w:rPr>
-        <w:t># remotes::install_github("davidgohel/officedown")</w:t>
+        <w:t># remotes::</w:t>
+      </w:r>
+      <w:proofErr w:type="spellStart"/>
+      <w:r>
+        <w:rPr>
+          <w:rStyle w:val="CommentTok"/>
+        </w:rPr>
+        <w:t>install_github</w:t>
+      </w:r>
+      <w:proofErr w:type="spellEnd"/>
+      <w:r>
+        <w:rPr>
+          <w:rStyle w:val="CommentTok"/>
+        </w:rPr>
+        <w:t>("</w:t>
+      </w:r>
+      <w:proofErr w:type="spellStart"/>
+      <w:r>
+        <w:rPr>
+          <w:rStyle w:val="CommentTok"/>
+        </w:rPr>
+        <w:t>davidgohel</w:t>
+      </w:r>
+      <w:proofErr w:type="spellEnd"/>
+      <w:r>
+        <w:rPr>
+          <w:rStyle w:val="CommentTok"/>
+        </w:rPr>
+        <w:t>/</w:t>
+      </w:r>
+      <w:proofErr w:type="spellStart"/>
+      <w:r>
+        <w:rPr>
+          <w:rStyle w:val="CommentTok"/>
+        </w:rPr>
+        <w:t>officedown</w:t>
+      </w:r>
+      <w:proofErr w:type="spellEnd"/>
+      <w:r>
+        <w:rPr>
+          <w:rStyle w:val="CommentTok"/>
+        </w:rPr>
+        <w:t>")</w:t>
       </w:r>
     </w:p>
     <w:p>
       <w:pPr>
         <w:pStyle w:val="1"/>
       </w:pPr>
-      <w:bookmarkStart w:id="3" w:name="_Toc92573764"/>
-      <w:bookmarkStart w:id="4" w:name="intro"/>
-      <w:bookmarkEnd w:id="2"/>
+      <w:bookmarkStart w:id="2" w:name="_Toc92573764"/>
+      <w:bookmarkStart w:id="3" w:name="intro"/>
+      <w:bookmarkEnd w:id="1"/>
       <w:r>
         <w:t>2</w:t>
       </w:r>
@@ -158,17 +238,25 @@
         <w:tab/>
         <w:t>Introduction</w:t>
       </w:r>
-      <w:bookmarkEnd w:id="3"/>
+      <w:bookmarkEnd w:id="2"/>
     </w:p>
     <w:p>
       <w:pPr>
         <w:pStyle w:val="SourceCode"/>
       </w:pPr>
-      <w:r>
-        <w:rPr>
-          <w:rStyle w:val="NormalTok"/>
-        </w:rPr>
-        <w:t xml:space="preserve">ft_link </w:t>
+      <w:proofErr w:type="spellStart"/>
+      <w:r>
+        <w:rPr>
+          <w:rStyle w:val="NormalTok"/>
+        </w:rPr>
+        <w:t>ft_link</w:t>
+      </w:r>
+      <w:proofErr w:type="spellEnd"/>
+      <w:r>
+        <w:rPr>
+          <w:rStyle w:val="NormalTok"/>
+        </w:rPr>
+        <w:t xml:space="preserve"> </w:t>
       </w:r>
       <w:r>
         <w:rPr>
@@ -182,23 +270,41 @@
         </w:rPr>
         <w:t xml:space="preserve"> </w:t>
       </w:r>
+      <w:proofErr w:type="spellStart"/>
       <w:r>
         <w:rPr>
           <w:rStyle w:val="FunctionTok"/>
         </w:rPr>
-        <w:t>fp_text</w:t>
-      </w:r>
+        <w:t>fp_</w:t>
+      </w:r>
+      <w:proofErr w:type="gramStart"/>
+      <w:r>
+        <w:rPr>
+          <w:rStyle w:val="FunctionTok"/>
+        </w:rPr>
+        <w:t>text</w:t>
+      </w:r>
+      <w:proofErr w:type="spellEnd"/>
       <w:r>
         <w:rPr>
           <w:rStyle w:val="NormalTok"/>
         </w:rPr>
         <w:t>(</w:t>
       </w:r>
+      <w:proofErr w:type="spellStart"/>
+      <w:proofErr w:type="gramEnd"/>
       <w:r>
         <w:rPr>
           <w:rStyle w:val="AttributeTok"/>
         </w:rPr>
-        <w:t>font.size =</w:t>
+        <w:t>font.size</w:t>
+      </w:r>
+      <w:proofErr w:type="spellEnd"/>
+      <w:r>
+        <w:rPr>
+          <w:rStyle w:val="AttributeTok"/>
+        </w:rPr>
+        <w:t xml:space="preserve"> =</w:t>
       </w:r>
       <w:r>
         <w:rPr>
@@ -266,11 +372,19 @@
         </w:rPr>
         <w:t xml:space="preserve">, </w:t>
       </w:r>
+      <w:proofErr w:type="spellStart"/>
       <w:r>
         <w:rPr>
           <w:rStyle w:val="AttributeTok"/>
         </w:rPr>
-        <w:t>font.family =</w:t>
+        <w:t>font.family</w:t>
+      </w:r>
+      <w:proofErr w:type="spellEnd"/>
+      <w:r>
+        <w:rPr>
+          <w:rStyle w:val="AttributeTok"/>
+        </w:rPr>
+        <w:t xml:space="preserve"> =</w:t>
       </w:r>
       <w:r>
         <w:rPr>
@@ -296,15 +410,31 @@
         <w:pStyle w:val="FirstParagraph"/>
       </w:pPr>
       <w:r>
-        <w:t>The purpose of this bookdown is to test the functionality of the officedown package. It contains texts of no interest but illustrates most of the functions of the package.</w:t>
+        <w:t xml:space="preserve">The purpose of this </w:t>
+      </w:r>
+      <w:proofErr w:type="spellStart"/>
+      <w:r>
+        <w:t>bookdown</w:t>
+      </w:r>
+      <w:proofErr w:type="spellEnd"/>
+      <w:r>
+        <w:t xml:space="preserve"> is to test the functionality of the </w:t>
+      </w:r>
+      <w:proofErr w:type="spellStart"/>
+      <w:r>
+        <w:t>officedown</w:t>
+      </w:r>
+      <w:proofErr w:type="spellEnd"/>
+      <w:r>
+        <w:t xml:space="preserve"> package. It contains texts of no interest but illustrates most of the functions of the package.</w:t>
       </w:r>
     </w:p>
     <w:p>
       <w:pPr>
         <w:pStyle w:val="2"/>
       </w:pPr>
-      <w:bookmarkStart w:id="5" w:name="_Toc92573765"/>
-      <w:bookmarkStart w:id="6" w:name="lists"/>
+      <w:bookmarkStart w:id="4" w:name="_Toc92573765"/>
+      <w:bookmarkStart w:id="5" w:name="lists"/>
       <w:r>
         <w:t>2.1</w:t>
       </w:r>
@@ -312,7 +442,7 @@
         <w:tab/>
         <w:t>List demo</w:t>
       </w:r>
-      <w:bookmarkEnd w:id="5"/>
+      <w:bookmarkEnd w:id="4"/>
     </w:p>
     <w:p>
       <w:pPr>
@@ -581,10 +711,10 @@
       <w:pPr>
         <w:pStyle w:val="1"/>
       </w:pPr>
-      <w:bookmarkStart w:id="7" w:name="_Toc92573766"/>
-      <w:bookmarkStart w:id="8" w:name="toc"/>
-      <w:bookmarkEnd w:id="4"/>
-      <w:bookmarkEnd w:id="6"/>
+      <w:bookmarkStart w:id="6" w:name="_Toc92573766"/>
+      <w:bookmarkStart w:id="7" w:name="toc"/>
+      <w:bookmarkEnd w:id="3"/>
+      <w:bookmarkEnd w:id="5"/>
       <w:r>
         <w:t>3</w:t>
       </w:r>
@@ -592,14 +722,14 @@
         <w:tab/>
         <w:t>Tables of content</w:t>
       </w:r>
-      <w:bookmarkEnd w:id="7"/>
+      <w:bookmarkEnd w:id="6"/>
     </w:p>
     <w:p>
       <w:pPr>
         <w:pStyle w:val="2"/>
       </w:pPr>
-      <w:bookmarkStart w:id="9" w:name="_Toc92573767"/>
-      <w:bookmarkStart w:id="10" w:name="table-of-figures"/>
+      <w:bookmarkStart w:id="8" w:name="_Toc92573767"/>
+      <w:bookmarkStart w:id="9" w:name="table-of-figures"/>
       <w:r>
         <w:t>3.1</w:t>
       </w:r>
@@ -607,7 +737,7 @@
         <w:tab/>
         <w:t>Table of figures</w:t>
       </w:r>
-      <w:bookmarkEnd w:id="9"/>
+      <w:bookmarkEnd w:id="8"/>
     </w:p>
     <w:p>
       <w:pPr>
@@ -735,9 +865,9 @@
       <w:pPr>
         <w:pStyle w:val="2"/>
       </w:pPr>
-      <w:bookmarkStart w:id="11" w:name="_Toc92573768"/>
-      <w:bookmarkStart w:id="12" w:name="table-of-tables"/>
-      <w:bookmarkEnd w:id="10"/>
+      <w:bookmarkStart w:id="10" w:name="_Toc92573768"/>
+      <w:bookmarkStart w:id="11" w:name="table-of-tables"/>
+      <w:bookmarkEnd w:id="9"/>
       <w:r>
         <w:t>3.2</w:t>
       </w:r>
@@ -745,7 +875,7 @@
         <w:tab/>
         <w:t>Table of tables</w:t>
       </w:r>
-      <w:bookmarkEnd w:id="11"/>
+      <w:bookmarkEnd w:id="10"/>
     </w:p>
     <w:p>
       <w:pPr>
@@ -761,25 +891,40 @@
         <w:t>officer</w:t>
       </w:r>
       <w:r>
-        <w:t xml:space="preserve"> code :</w:t>
-      </w:r>
+        <w:t xml:space="preserve"> </w:t>
+      </w:r>
+      <w:proofErr w:type="gramStart"/>
+      <w:r>
+        <w:t>code :</w:t>
+      </w:r>
+      <w:proofErr w:type="gramEnd"/>
     </w:p>
     <w:p>
       <w:pPr>
         <w:pStyle w:val="SourceCode"/>
       </w:pPr>
+      <w:proofErr w:type="spellStart"/>
       <w:r>
         <w:rPr>
           <w:rStyle w:val="FunctionTok"/>
         </w:rPr>
-        <w:t>block_toc</w:t>
-      </w:r>
+        <w:t>block_</w:t>
+      </w:r>
+      <w:proofErr w:type="gramStart"/>
+      <w:r>
+        <w:rPr>
+          <w:rStyle w:val="FunctionTok"/>
+        </w:rPr>
+        <w:t>toc</w:t>
+      </w:r>
+      <w:proofErr w:type="spellEnd"/>
       <w:r>
         <w:rPr>
           <w:rStyle w:val="NormalTok"/>
         </w:rPr>
         <w:t>(</w:t>
       </w:r>
+      <w:proofErr w:type="gramEnd"/>
       <w:r>
         <w:rPr>
           <w:rStyle w:val="AttributeTok"/>
@@ -931,9 +1076,9 @@
       <w:pPr>
         <w:pStyle w:val="2"/>
       </w:pPr>
-      <w:bookmarkStart w:id="13" w:name="_Toc92573769"/>
-      <w:bookmarkStart w:id="14" w:name="table-of-content"/>
-      <w:bookmarkEnd w:id="12"/>
+      <w:bookmarkStart w:id="12" w:name="_Toc92573769"/>
+      <w:bookmarkStart w:id="13" w:name="table-of-content"/>
+      <w:bookmarkEnd w:id="11"/>
       <w:r>
         <w:t>3.3</w:t>
       </w:r>
@@ -941,7 +1086,7 @@
         <w:tab/>
         <w:t>Table of content</w:t>
       </w:r>
-      <w:bookmarkEnd w:id="13"/>
+      <w:bookmarkEnd w:id="12"/>
     </w:p>
     <w:p>
       <w:pPr>
@@ -2122,10 +2267,10 @@
       <w:pPr>
         <w:pStyle w:val="1"/>
       </w:pPr>
-      <w:bookmarkStart w:id="15" w:name="_Toc92573770"/>
-      <w:bookmarkStart w:id="16" w:name="tables"/>
-      <w:bookmarkEnd w:id="8"/>
-      <w:bookmarkEnd w:id="14"/>
+      <w:bookmarkStart w:id="14" w:name="_Toc92573770"/>
+      <w:bookmarkStart w:id="15" w:name="tables"/>
+      <w:bookmarkEnd w:id="7"/>
+      <w:bookmarkEnd w:id="13"/>
       <w:r>
         <w:lastRenderedPageBreak/>
         <w:t>4</w:t>
@@ -2134,7 +2279,7 @@
         <w:tab/>
         <w:t>Tables</w:t>
       </w:r>
-      <w:bookmarkEnd w:id="15"/>
+      <w:bookmarkEnd w:id="14"/>
     </w:p>
     <w:p>
       <w:pPr>
@@ -2143,12 +2288,14 @@
       <w:r>
         <w:t xml:space="preserve">This is famous </w:t>
       </w:r>
+      <w:proofErr w:type="spellStart"/>
       <w:r>
         <w:rPr>
           <w:rStyle w:val="VerbatimChar"/>
         </w:rPr>
         <w:t>mtcars</w:t>
       </w:r>
+      <w:proofErr w:type="spellEnd"/>
       <w:r>
         <w:t xml:space="preserve"> dataset:</w:t>
       </w:r>
@@ -2157,6 +2304,7 @@
       <w:pPr>
         <w:pStyle w:val="SourceCode"/>
       </w:pPr>
+      <w:proofErr w:type="gramStart"/>
       <w:r>
         <w:rPr>
           <w:rStyle w:val="FunctionTok"/>
@@ -2167,7 +2315,22 @@
         <w:rPr>
           <w:rStyle w:val="NormalTok"/>
         </w:rPr>
-        <w:t xml:space="preserve">(dat, </w:t>
+        <w:t>(</w:t>
+      </w:r>
+      <w:proofErr w:type="spellStart"/>
+      <w:proofErr w:type="gramEnd"/>
+      <w:r>
+        <w:rPr>
+          <w:rStyle w:val="NormalTok"/>
+        </w:rPr>
+        <w:t>dat</w:t>
+      </w:r>
+      <w:proofErr w:type="spellEnd"/>
+      <w:r>
+        <w:rPr>
+          <w:rStyle w:val="NormalTok"/>
+        </w:rPr>
+        <w:t xml:space="preserve">, </w:t>
       </w:r>
       <w:r>
         <w:rPr>
@@ -2201,7 +2364,7 @@
       <w:r>
         <w:t xml:space="preserve">Table </w:t>
       </w:r>
-      <w:bookmarkStart w:id="17" w:name="mtcars"/>
+      <w:bookmarkStart w:id="16" w:name="mtcars"/>
       <w:r>
         <w:fldChar w:fldCharType="begin"/>
       </w:r>
@@ -2220,10 +2383,15 @@
       <w:r>
         <w:fldChar w:fldCharType="end"/>
       </w:r>
-      <w:bookmarkEnd w:id="17"/>
-      <w:r>
-        <w:t>: mtcars</w:t>
-      </w:r>
+      <w:bookmarkEnd w:id="16"/>
+      <w:r>
+        <w:t xml:space="preserve">: </w:t>
+      </w:r>
+      <w:proofErr w:type="spellStart"/>
+      <w:r>
+        <w:t>mtcars</w:t>
+      </w:r>
+      <w:proofErr w:type="spellEnd"/>
     </w:p>
     <w:tbl>
       <w:tblPr>
@@ -2282,9 +2450,11 @@
             <w:pPr>
               <w:cnfStyle w:val="100000000000" w:firstRow="1" w:lastRow="0" w:firstColumn="0" w:lastColumn="0" w:oddVBand="0" w:evenVBand="0" w:oddHBand="0" w:evenHBand="0" w:firstRowFirstColumn="0" w:firstRowLastColumn="0" w:lastRowFirstColumn="0" w:lastRowLastColumn="0"/>
             </w:pPr>
+            <w:proofErr w:type="spellStart"/>
             <w:r>
               <w:t>cyl</w:t>
             </w:r>
+            <w:proofErr w:type="spellEnd"/>
           </w:p>
         </w:tc>
         <w:tc>
@@ -2295,9 +2465,11 @@
             <w:pPr>
               <w:cnfStyle w:val="100000000000" w:firstRow="1" w:lastRow="0" w:firstColumn="0" w:lastColumn="0" w:oddVBand="0" w:evenVBand="0" w:oddHBand="0" w:evenHBand="0" w:firstRowFirstColumn="0" w:firstRowLastColumn="0" w:lastRowFirstColumn="0" w:lastRowLastColumn="0"/>
             </w:pPr>
+            <w:proofErr w:type="spellStart"/>
             <w:r>
               <w:t>disp</w:t>
             </w:r>
+            <w:proofErr w:type="spellEnd"/>
           </w:p>
         </w:tc>
         <w:tc>
@@ -2308,9 +2480,11 @@
             <w:pPr>
               <w:cnfStyle w:val="100000000000" w:firstRow="1" w:lastRow="0" w:firstColumn="0" w:lastColumn="0" w:oddVBand="0" w:evenVBand="0" w:oddHBand="0" w:evenHBand="0" w:firstRowFirstColumn="0" w:firstRowLastColumn="0" w:lastRowFirstColumn="0" w:lastRowLastColumn="0"/>
             </w:pPr>
+            <w:proofErr w:type="spellStart"/>
             <w:r>
               <w:t>hp</w:t>
             </w:r>
+            <w:proofErr w:type="spellEnd"/>
           </w:p>
         </w:tc>
         <w:tc>
@@ -2334,9 +2508,11 @@
             <w:pPr>
               <w:cnfStyle w:val="100000000000" w:firstRow="1" w:lastRow="0" w:firstColumn="0" w:lastColumn="0" w:oddVBand="0" w:evenVBand="0" w:oddHBand="0" w:evenHBand="0" w:firstRowFirstColumn="0" w:firstRowLastColumn="0" w:lastRowFirstColumn="0" w:lastRowLastColumn="0"/>
             </w:pPr>
+            <w:proofErr w:type="spellStart"/>
             <w:r>
               <w:t>wt</w:t>
             </w:r>
+            <w:proofErr w:type="spellEnd"/>
           </w:p>
         </w:tc>
         <w:tc>
@@ -2347,9 +2523,11 @@
             <w:pPr>
               <w:cnfStyle w:val="100000000000" w:firstRow="1" w:lastRow="0" w:firstColumn="0" w:lastColumn="0" w:oddVBand="0" w:evenVBand="0" w:oddHBand="0" w:evenHBand="0" w:firstRowFirstColumn="0" w:firstRowLastColumn="0" w:lastRowFirstColumn="0" w:lastRowLastColumn="0"/>
             </w:pPr>
+            <w:proofErr w:type="spellStart"/>
             <w:r>
               <w:t>qsec</w:t>
             </w:r>
+            <w:proofErr w:type="spellEnd"/>
           </w:p>
         </w:tc>
         <w:tc>
@@ -3055,8 +3233,13 @@
           </w:tcPr>
           <w:p>
             <w:r>
-              <w:t>Hornet Sportabout</w:t>
-            </w:r>
+              <w:t xml:space="preserve">Hornet </w:t>
+            </w:r>
+            <w:proofErr w:type="spellStart"/>
+            <w:r>
+              <w:t>Sportabout</w:t>
+            </w:r>
+            <w:proofErr w:type="spellEnd"/>
           </w:p>
         </w:tc>
         <w:tc>
@@ -4043,7 +4226,7 @@
         <w:lastRenderedPageBreak/>
         <w:t xml:space="preserve">Table </w:t>
       </w:r>
-      <w:bookmarkStart w:id="18" w:name="iris"/>
+      <w:bookmarkStart w:id="17" w:name="iris"/>
       <w:r>
         <w:fldChar w:fldCharType="begin"/>
       </w:r>
@@ -4062,7 +4245,7 @@
       <w:r>
         <w:fldChar w:fldCharType="end"/>
       </w:r>
-      <w:bookmarkEnd w:id="18"/>
+      <w:bookmarkEnd w:id="17"/>
       <w:r>
         <w:t>: iris</w:t>
       </w:r>
@@ -4090,39 +4273,47 @@
             <w:tcW w:w="0" w:type="auto"/>
           </w:tcPr>
           <w:p>
+            <w:proofErr w:type="spellStart"/>
             <w:r>
               <w:t>Sepal.Length</w:t>
             </w:r>
-          </w:p>
-        </w:tc>
-        <w:tc>
-          <w:tcPr>
-            <w:tcW w:w="0" w:type="auto"/>
-          </w:tcPr>
-          <w:p>
+            <w:proofErr w:type="spellEnd"/>
+          </w:p>
+        </w:tc>
+        <w:tc>
+          <w:tcPr>
+            <w:tcW w:w="0" w:type="auto"/>
+          </w:tcPr>
+          <w:p>
+            <w:proofErr w:type="spellStart"/>
             <w:r>
               <w:t>Sepal.Width</w:t>
             </w:r>
-          </w:p>
-        </w:tc>
-        <w:tc>
-          <w:tcPr>
-            <w:tcW w:w="0" w:type="auto"/>
-          </w:tcPr>
-          <w:p>
+            <w:proofErr w:type="spellEnd"/>
+          </w:p>
+        </w:tc>
+        <w:tc>
+          <w:tcPr>
+            <w:tcW w:w="0" w:type="auto"/>
+          </w:tcPr>
+          <w:p>
+            <w:proofErr w:type="spellStart"/>
             <w:r>
               <w:t>Petal.Length</w:t>
             </w:r>
-          </w:p>
-        </w:tc>
-        <w:tc>
-          <w:tcPr>
-            <w:tcW w:w="0" w:type="auto"/>
-          </w:tcPr>
-          <w:p>
+            <w:proofErr w:type="spellEnd"/>
+          </w:p>
+        </w:tc>
+        <w:tc>
+          <w:tcPr>
+            <w:tcW w:w="0" w:type="auto"/>
+          </w:tcPr>
+          <w:p>
+            <w:proofErr w:type="spellStart"/>
             <w:r>
               <w:t>Petal.Width</w:t>
             </w:r>
+            <w:proofErr w:type="spellEnd"/>
           </w:p>
         </w:tc>
         <w:tc>
@@ -4185,9 +4376,11 @@
             <w:tcW w:w="0" w:type="auto"/>
           </w:tcPr>
           <w:p>
+            <w:proofErr w:type="spellStart"/>
             <w:r>
               <w:t>setosa</w:t>
             </w:r>
+            <w:proofErr w:type="spellEnd"/>
           </w:p>
         </w:tc>
       </w:tr>
@@ -4240,9 +4433,11 @@
             <w:tcW w:w="0" w:type="auto"/>
           </w:tcPr>
           <w:p>
+            <w:proofErr w:type="spellStart"/>
             <w:r>
               <w:t>setosa</w:t>
             </w:r>
+            <w:proofErr w:type="spellEnd"/>
           </w:p>
         </w:tc>
       </w:tr>
@@ -4295,9 +4490,11 @@
             <w:tcW w:w="0" w:type="auto"/>
           </w:tcPr>
           <w:p>
+            <w:proofErr w:type="spellStart"/>
             <w:r>
               <w:t>setosa</w:t>
             </w:r>
+            <w:proofErr w:type="spellEnd"/>
           </w:p>
         </w:tc>
       </w:tr>
@@ -4350,9 +4547,11 @@
             <w:tcW w:w="0" w:type="auto"/>
           </w:tcPr>
           <w:p>
+            <w:proofErr w:type="spellStart"/>
             <w:r>
               <w:t>setosa</w:t>
             </w:r>
+            <w:proofErr w:type="spellEnd"/>
           </w:p>
         </w:tc>
       </w:tr>
@@ -4405,9 +4604,11 @@
             <w:tcW w:w="0" w:type="auto"/>
           </w:tcPr>
           <w:p>
+            <w:proofErr w:type="spellStart"/>
             <w:r>
               <w:t>setosa</w:t>
             </w:r>
+            <w:proofErr w:type="spellEnd"/>
           </w:p>
         </w:tc>
       </w:tr>
@@ -4460,9 +4661,11 @@
             <w:tcW w:w="0" w:type="auto"/>
           </w:tcPr>
           <w:p>
+            <w:proofErr w:type="spellStart"/>
             <w:r>
               <w:t>setosa</w:t>
             </w:r>
+            <w:proofErr w:type="spellEnd"/>
           </w:p>
         </w:tc>
       </w:tr>
@@ -4472,7 +4675,15 @@
         <w:pStyle w:val="a1"/>
       </w:pPr>
       <w:r>
-        <w:t>This a flextable:</w:t>
+        <w:t xml:space="preserve">This a </w:t>
+      </w:r>
+      <w:proofErr w:type="spellStart"/>
+      <w:r>
+        <w:t>flextable</w:t>
+      </w:r>
+      <w:proofErr w:type="spellEnd"/>
+      <w:r>
+        <w:t>:</w:t>
       </w:r>
     </w:p>
     <w:p>
@@ -4507,7 +4718,21 @@
         <w:rPr>
           <w:rStyle w:val="StringTok"/>
         </w:rPr>
-        <w:t>"flextable"</w:t>
+        <w:t>"</w:t>
+      </w:r>
+      <w:proofErr w:type="spellStart"/>
+      <w:r>
+        <w:rPr>
+          <w:rStyle w:val="StringTok"/>
+        </w:rPr>
+        <w:t>flextable</w:t>
+      </w:r>
+      <w:proofErr w:type="spellEnd"/>
+      <w:r>
+        <w:rPr>
+          <w:rStyle w:val="StringTok"/>
+        </w:rPr>
+        <w:t>"</w:t>
       </w:r>
       <w:r>
         <w:rPr>
@@ -4522,7 +4747,21 @@
         <w:rPr>
           <w:rStyle w:val="NormalTok"/>
         </w:rPr>
-        <w:t xml:space="preserve">  ft </w:t>
+        <w:t xml:space="preserve">  </w:t>
+      </w:r>
+      <w:proofErr w:type="spellStart"/>
+      <w:r>
+        <w:rPr>
+          <w:rStyle w:val="NormalTok"/>
+        </w:rPr>
+        <w:t>ft</w:t>
+      </w:r>
+      <w:proofErr w:type="spellEnd"/>
+      <w:r>
+        <w:rPr>
+          <w:rStyle w:val="NormalTok"/>
+        </w:rPr>
+        <w:t xml:space="preserve"> </w:t>
       </w:r>
       <w:r>
         <w:rPr>
@@ -4536,12 +4775,14 @@
         </w:rPr>
         <w:t xml:space="preserve"> </w:t>
       </w:r>
+      <w:proofErr w:type="spellStart"/>
       <w:r>
         <w:rPr>
           <w:rStyle w:val="FunctionTok"/>
         </w:rPr>
         <w:t>flextable</w:t>
       </w:r>
+      <w:proofErr w:type="spellEnd"/>
       <w:r>
         <w:rPr>
           <w:rStyle w:val="NormalTok"/>
@@ -4558,7 +4799,21 @@
         <w:rPr>
           <w:rStyle w:val="NormalTok"/>
         </w:rPr>
-        <w:t xml:space="preserve">(mtcars, </w:t>
+        <w:t>(</w:t>
+      </w:r>
+      <w:proofErr w:type="spellStart"/>
+      <w:r>
+        <w:rPr>
+          <w:rStyle w:val="NormalTok"/>
+        </w:rPr>
+        <w:t>mtcars</w:t>
+      </w:r>
+      <w:proofErr w:type="spellEnd"/>
+      <w:r>
+        <w:rPr>
+          <w:rStyle w:val="NormalTok"/>
+        </w:rPr>
+        <w:t xml:space="preserve">, </w:t>
       </w:r>
       <w:r>
         <w:rPr>
@@ -4591,7 +4846,21 @@
         <w:rPr>
           <w:rStyle w:val="NormalTok"/>
         </w:rPr>
-        <w:t xml:space="preserve">  ft </w:t>
+        <w:t xml:space="preserve">  </w:t>
+      </w:r>
+      <w:proofErr w:type="spellStart"/>
+      <w:r>
+        <w:rPr>
+          <w:rStyle w:val="NormalTok"/>
+        </w:rPr>
+        <w:t>ft</w:t>
+      </w:r>
+      <w:proofErr w:type="spellEnd"/>
+      <w:r>
+        <w:rPr>
+          <w:rStyle w:val="NormalTok"/>
+        </w:rPr>
+        <w:t xml:space="preserve"> </w:t>
       </w:r>
       <w:r>
         <w:rPr>
@@ -4605,17 +4874,33 @@
         </w:rPr>
         <w:t xml:space="preserve"> </w:t>
       </w:r>
+      <w:proofErr w:type="spellStart"/>
       <w:r>
         <w:rPr>
           <w:rStyle w:val="FunctionTok"/>
         </w:rPr>
         <w:t>fontsize</w:t>
       </w:r>
-      <w:r>
-        <w:rPr>
-          <w:rStyle w:val="NormalTok"/>
-        </w:rPr>
-        <w:t xml:space="preserve">(ft, </w:t>
+      <w:proofErr w:type="spellEnd"/>
+      <w:r>
+        <w:rPr>
+          <w:rStyle w:val="NormalTok"/>
+        </w:rPr>
+        <w:t>(</w:t>
+      </w:r>
+      <w:proofErr w:type="spellStart"/>
+      <w:r>
+        <w:rPr>
+          <w:rStyle w:val="NormalTok"/>
+        </w:rPr>
+        <w:t>ft</w:t>
+      </w:r>
+      <w:proofErr w:type="spellEnd"/>
+      <w:r>
+        <w:rPr>
+          <w:rStyle w:val="NormalTok"/>
+        </w:rPr>
+        <w:t xml:space="preserve">, </w:t>
       </w:r>
       <w:r>
         <w:rPr>
@@ -4672,7 +4957,21 @@
         <w:rPr>
           <w:rStyle w:val="NormalTok"/>
         </w:rPr>
-        <w:t xml:space="preserve">  ft </w:t>
+        <w:t xml:space="preserve">  </w:t>
+      </w:r>
+      <w:proofErr w:type="spellStart"/>
+      <w:r>
+        <w:rPr>
+          <w:rStyle w:val="NormalTok"/>
+        </w:rPr>
+        <w:t>ft</w:t>
+      </w:r>
+      <w:proofErr w:type="spellEnd"/>
+      <w:r>
+        <w:rPr>
+          <w:rStyle w:val="NormalTok"/>
+        </w:rPr>
+        <w:t xml:space="preserve"> </w:t>
       </w:r>
       <w:r>
         <w:rPr>
@@ -4708,7 +5007,21 @@
         <w:rPr>
           <w:rStyle w:val="NormalTok"/>
         </w:rPr>
-        <w:t xml:space="preserve"> ft, </w:t>
+        <w:t xml:space="preserve"> </w:t>
+      </w:r>
+      <w:proofErr w:type="spellStart"/>
+      <w:r>
+        <w:rPr>
+          <w:rStyle w:val="NormalTok"/>
+        </w:rPr>
+        <w:t>ft</w:t>
+      </w:r>
+      <w:proofErr w:type="spellEnd"/>
+      <w:r>
+        <w:rPr>
+          <w:rStyle w:val="NormalTok"/>
+        </w:rPr>
+        <w:t xml:space="preserve">, </w:t>
       </w:r>
       <w:r>
         <w:rPr>
@@ -4755,12 +5068,14 @@
         </w:rPr>
         <w:t xml:space="preserve"> </w:t>
       </w:r>
+      <w:proofErr w:type="spellStart"/>
       <w:r>
         <w:rPr>
           <w:rStyle w:val="FunctionTok"/>
         </w:rPr>
         <w:t>as_paragraph</w:t>
       </w:r>
+      <w:proofErr w:type="spellEnd"/>
       <w:r>
         <w:rPr>
           <w:rStyle w:val="NormalTok"/>
@@ -4860,11 +5175,19 @@
         </w:rPr>
         <w:t xml:space="preserve">, </w:t>
       </w:r>
+      <w:proofErr w:type="spellStart"/>
       <w:r>
         <w:rPr>
           <w:rStyle w:val="AttributeTok"/>
         </w:rPr>
-        <w:t>positivecol =</w:t>
+        <w:t>positivecol</w:t>
+      </w:r>
+      <w:proofErr w:type="spellEnd"/>
+      <w:r>
+        <w:rPr>
+          <w:rStyle w:val="AttributeTok"/>
+        </w:rPr>
+        <w:t xml:space="preserve"> =</w:t>
       </w:r>
       <w:r>
         <w:rPr>
@@ -4884,11 +5207,19 @@
         </w:rPr>
         <w:t xml:space="preserve">, </w:t>
       </w:r>
+      <w:proofErr w:type="spellStart"/>
       <w:r>
         <w:rPr>
           <w:rStyle w:val="AttributeTok"/>
         </w:rPr>
-        <w:t>rangecol =</w:t>
+        <w:t>rangecol</w:t>
+      </w:r>
+      <w:proofErr w:type="spellEnd"/>
+      <w:r>
+        <w:rPr>
+          <w:rStyle w:val="AttributeTok"/>
+        </w:rPr>
+        <w:t xml:space="preserve"> =</w:t>
       </w:r>
       <w:r>
         <w:rPr>
@@ -4924,7 +5255,21 @@
         <w:rPr>
           <w:rStyle w:val="NormalTok"/>
         </w:rPr>
-        <w:t xml:space="preserve">  ft </w:t>
+        <w:t xml:space="preserve">  </w:t>
+      </w:r>
+      <w:proofErr w:type="spellStart"/>
+      <w:r>
+        <w:rPr>
+          <w:rStyle w:val="NormalTok"/>
+        </w:rPr>
+        <w:t>ft</w:t>
+      </w:r>
+      <w:proofErr w:type="spellEnd"/>
+      <w:r>
+        <w:rPr>
+          <w:rStyle w:val="NormalTok"/>
+        </w:rPr>
+        <w:t xml:space="preserve"> </w:t>
       </w:r>
       <w:r>
         <w:rPr>
@@ -4960,7 +5305,21 @@
         <w:rPr>
           <w:rStyle w:val="NormalTok"/>
         </w:rPr>
-        <w:t xml:space="preserve"> ft, </w:t>
+        <w:t xml:space="preserve"> </w:t>
+      </w:r>
+      <w:proofErr w:type="spellStart"/>
+      <w:r>
+        <w:rPr>
+          <w:rStyle w:val="NormalTok"/>
+        </w:rPr>
+        <w:t>ft</w:t>
+      </w:r>
+      <w:proofErr w:type="spellEnd"/>
+      <w:r>
+        <w:rPr>
+          <w:rStyle w:val="NormalTok"/>
+        </w:rPr>
+        <w:t xml:space="preserve">, </w:t>
       </w:r>
       <w:r>
         <w:rPr>
@@ -5007,12 +5366,14 @@
         </w:rPr>
         <w:t xml:space="preserve"> </w:t>
       </w:r>
+      <w:proofErr w:type="spellStart"/>
       <w:r>
         <w:rPr>
           <w:rStyle w:val="FunctionTok"/>
         </w:rPr>
         <w:t>as_paragraph</w:t>
       </w:r>
+      <w:proofErr w:type="spellEnd"/>
       <w:r>
         <w:rPr>
           <w:rStyle w:val="NormalTok"/>
@@ -5088,11 +5449,19 @@
         </w:rPr>
         <w:t xml:space="preserve">, </w:t>
       </w:r>
+      <w:proofErr w:type="spellStart"/>
       <w:r>
         <w:rPr>
           <w:rStyle w:val="AttributeTok"/>
         </w:rPr>
-        <w:t>barcol =</w:t>
+        <w:t>barcol</w:t>
+      </w:r>
+      <w:proofErr w:type="spellEnd"/>
+      <w:r>
+        <w:rPr>
+          <w:rStyle w:val="AttributeTok"/>
+        </w:rPr>
+        <w:t xml:space="preserve"> =</w:t>
       </w:r>
       <w:r>
         <w:rPr>
@@ -5128,7 +5497,21 @@
         <w:rPr>
           <w:rStyle w:val="NormalTok"/>
         </w:rPr>
-        <w:t xml:space="preserve">  ft </w:t>
+        <w:t xml:space="preserve">  </w:t>
+      </w:r>
+      <w:proofErr w:type="spellStart"/>
+      <w:r>
+        <w:rPr>
+          <w:rStyle w:val="NormalTok"/>
+        </w:rPr>
+        <w:t>ft</w:t>
+      </w:r>
+      <w:proofErr w:type="spellEnd"/>
+      <w:r>
+        <w:rPr>
+          <w:rStyle w:val="NormalTok"/>
+        </w:rPr>
+        <w:t xml:space="preserve"> </w:t>
       </w:r>
       <w:r>
         <w:rPr>
@@ -5164,7 +5547,21 @@
         <w:rPr>
           <w:rStyle w:val="NormalTok"/>
         </w:rPr>
-        <w:t xml:space="preserve"> ft, </w:t>
+        <w:t xml:space="preserve"> </w:t>
+      </w:r>
+      <w:proofErr w:type="spellStart"/>
+      <w:r>
+        <w:rPr>
+          <w:rStyle w:val="NormalTok"/>
+        </w:rPr>
+        <w:t>ft</w:t>
+      </w:r>
+      <w:proofErr w:type="spellEnd"/>
+      <w:r>
+        <w:rPr>
+          <w:rStyle w:val="NormalTok"/>
+        </w:rPr>
+        <w:t xml:space="preserve">, </w:t>
       </w:r>
       <w:r>
         <w:rPr>
@@ -5182,7 +5579,21 @@
         <w:rPr>
           <w:rStyle w:val="StringTok"/>
         </w:rPr>
-        <w:t>"qsec"</w:t>
+        <w:t>"</w:t>
+      </w:r>
+      <w:proofErr w:type="spellStart"/>
+      <w:r>
+        <w:rPr>
+          <w:rStyle w:val="StringTok"/>
+        </w:rPr>
+        <w:t>qsec</w:t>
+      </w:r>
+      <w:proofErr w:type="spellEnd"/>
+      <w:r>
+        <w:rPr>
+          <w:rStyle w:val="StringTok"/>
+        </w:rPr>
+        <w:t>"</w:t>
       </w:r>
       <w:r>
         <w:rPr>
@@ -5211,12 +5622,14 @@
         </w:rPr>
         <w:t xml:space="preserve"> </w:t>
       </w:r>
+      <w:proofErr w:type="spellStart"/>
       <w:r>
         <w:rPr>
           <w:rStyle w:val="FunctionTok"/>
         </w:rPr>
         <w:t>as_paragraph</w:t>
       </w:r>
+      <w:proofErr w:type="spellEnd"/>
       <w:r>
         <w:rPr>
           <w:rStyle w:val="NormalTok"/>
@@ -5244,12 +5657,14 @@
         </w:rPr>
         <w:t xml:space="preserve"> </w:t>
       </w:r>
+      <w:proofErr w:type="spellStart"/>
       <w:r>
         <w:rPr>
           <w:rStyle w:val="FunctionTok"/>
         </w:rPr>
         <w:t>linerange</w:t>
       </w:r>
+      <w:proofErr w:type="spellEnd"/>
       <w:r>
         <w:rPr>
           <w:rStyle w:val="NormalTok"/>
@@ -5266,7 +5681,21 @@
         <w:rPr>
           <w:rStyle w:val="NormalTok"/>
         </w:rPr>
-        <w:t xml:space="preserve"> qsec)</w:t>
+        <w:t xml:space="preserve"> </w:t>
+      </w:r>
+      <w:proofErr w:type="spellStart"/>
+      <w:r>
+        <w:rPr>
+          <w:rStyle w:val="NormalTok"/>
+        </w:rPr>
+        <w:t>qsec</w:t>
+      </w:r>
+      <w:proofErr w:type="spellEnd"/>
+      <w:r>
+        <w:rPr>
+          <w:rStyle w:val="NormalTok"/>
+        </w:rPr>
+        <w:t>)</w:t>
       </w:r>
       <w:r>
         <w:br/>
@@ -5284,7 +5713,21 @@
         <w:rPr>
           <w:rStyle w:val="NormalTok"/>
         </w:rPr>
-        <w:t xml:space="preserve">  ft </w:t>
+        <w:t xml:space="preserve">  </w:t>
+      </w:r>
+      <w:proofErr w:type="spellStart"/>
+      <w:r>
+        <w:rPr>
+          <w:rStyle w:val="NormalTok"/>
+        </w:rPr>
+        <w:t>ft</w:t>
+      </w:r>
+      <w:proofErr w:type="spellEnd"/>
+      <w:r>
+        <w:rPr>
+          <w:rStyle w:val="NormalTok"/>
+        </w:rPr>
+        <w:t xml:space="preserve"> </w:t>
       </w:r>
       <w:r>
         <w:rPr>
@@ -5298,17 +5741,33 @@
         </w:rPr>
         <w:t xml:space="preserve"> </w:t>
       </w:r>
+      <w:proofErr w:type="spellStart"/>
       <w:r>
         <w:rPr>
           <w:rStyle w:val="FunctionTok"/>
         </w:rPr>
         <w:t>set_table_properties</w:t>
       </w:r>
-      <w:r>
-        <w:rPr>
-          <w:rStyle w:val="NormalTok"/>
-        </w:rPr>
-        <w:t xml:space="preserve">(ft, </w:t>
+      <w:proofErr w:type="spellEnd"/>
+      <w:r>
+        <w:rPr>
+          <w:rStyle w:val="NormalTok"/>
+        </w:rPr>
+        <w:t>(</w:t>
+      </w:r>
+      <w:proofErr w:type="spellStart"/>
+      <w:r>
+        <w:rPr>
+          <w:rStyle w:val="NormalTok"/>
+        </w:rPr>
+        <w:t>ft</w:t>
+      </w:r>
+      <w:proofErr w:type="spellEnd"/>
+      <w:r>
+        <w:rPr>
+          <w:rStyle w:val="NormalTok"/>
+        </w:rPr>
+        <w:t xml:space="preserve">, </w:t>
       </w:r>
       <w:r>
         <w:rPr>
@@ -5326,7 +5785,21 @@
         <w:rPr>
           <w:rStyle w:val="StringTok"/>
         </w:rPr>
-        <w:t>"autofit"</w:t>
+        <w:t>"</w:t>
+      </w:r>
+      <w:proofErr w:type="spellStart"/>
+      <w:r>
+        <w:rPr>
+          <w:rStyle w:val="StringTok"/>
+        </w:rPr>
+        <w:t>autofit</w:t>
+      </w:r>
+      <w:proofErr w:type="spellEnd"/>
+      <w:r>
+        <w:rPr>
+          <w:rStyle w:val="StringTok"/>
+        </w:rPr>
+        <w:t>"</w:t>
       </w:r>
       <w:r>
         <w:rPr>
@@ -5341,8 +5814,16 @@
         <w:rPr>
           <w:rStyle w:val="NormalTok"/>
         </w:rPr>
-        <w:t xml:space="preserve">  ft</w:t>
-      </w:r>
+        <w:t xml:space="preserve">  </w:t>
+      </w:r>
+      <w:proofErr w:type="spellStart"/>
+      <w:r>
+        <w:rPr>
+          <w:rStyle w:val="NormalTok"/>
+        </w:rPr>
+        <w:t>ft</w:t>
+      </w:r>
+      <w:proofErr w:type="spellEnd"/>
       <w:r>
         <w:br/>
       </w:r>
@@ -5361,8 +5842,16 @@
         <w:rPr>
           <w:rStyle w:val="VerbatimChar"/>
         </w:rPr>
-        <w:t>## Loading required package: flextable</w:t>
-      </w:r>
+        <w:t xml:space="preserve">## Loading required package: </w:t>
+      </w:r>
+      <w:proofErr w:type="spellStart"/>
+      <w:r>
+        <w:rPr>
+          <w:rStyle w:val="VerbatimChar"/>
+        </w:rPr>
+        <w:t>flextable</w:t>
+      </w:r>
+      <w:proofErr w:type="spellEnd"/>
     </w:p>
     <w:p>
       <w:pPr>
@@ -5372,14 +5861,28 @@
         <w:rPr>
           <w:rStyle w:val="VerbatimChar"/>
         </w:rPr>
-        <w:t>## Warning: package 'flextable' was built under R version 4.0.3</w:t>
+        <w:t>## Warning: package '</w:t>
+      </w:r>
+      <w:proofErr w:type="spellStart"/>
+      <w:r>
+        <w:rPr>
+          <w:rStyle w:val="VerbatimChar"/>
+        </w:rPr>
+        <w:t>flextable</w:t>
+      </w:r>
+      <w:proofErr w:type="spellEnd"/>
+      <w:r>
+        <w:rPr>
+          <w:rStyle w:val="VerbatimChar"/>
+        </w:rPr>
+        <w:t>' was built under R version 4.0.3</w:t>
       </w:r>
     </w:p>
     <w:p>
       <w:pPr>
         <w:pStyle w:val="TableCaption"/>
       </w:pPr>
-      <w:bookmarkStart w:id="19" w:name="flextable"/>
+      <w:bookmarkStart w:id="18" w:name="flextable"/>
       <w:r>
         <w:t xml:space="preserve">Table </w:t>
       </w:r>
@@ -5401,10 +5904,15 @@
       <w:r>
         <w:fldChar w:fldCharType="end"/>
       </w:r>
-      <w:bookmarkEnd w:id="19"/>
-      <w:r>
-        <w:t>: flextable</w:t>
-      </w:r>
+      <w:bookmarkEnd w:id="18"/>
+      <w:r>
+        <w:t xml:space="preserve">: </w:t>
+      </w:r>
+      <w:proofErr w:type="spellStart"/>
+      <w:r>
+        <w:t>flextable</w:t>
+      </w:r>
+      <w:proofErr w:type="spellEnd"/>
     </w:p>
     <w:tbl>
       <w:tblPr>
@@ -5486,6 +5994,7 @@
               <w:ind w:left="100" w:right="100"/>
               <w:jc w:val="right"/>
             </w:pPr>
+            <w:proofErr w:type="spellStart"/>
             <w:r>
               <w:rPr>
                 <w:rFonts w:ascii="Arial" w:eastAsia="Arial" w:hAnsi="Arial" w:cs="Arial"/>
@@ -5495,6 +6004,7 @@
               </w:rPr>
               <w:t>cyl</w:t>
             </w:r>
+            <w:proofErr w:type="spellEnd"/>
           </w:p>
         </w:tc>
         <w:tc>
@@ -5519,6 +6029,7 @@
               <w:ind w:left="100" w:right="100"/>
               <w:jc w:val="right"/>
             </w:pPr>
+            <w:proofErr w:type="spellStart"/>
             <w:r>
               <w:rPr>
                 <w:rFonts w:ascii="Arial" w:eastAsia="Arial" w:hAnsi="Arial" w:cs="Arial"/>
@@ -5528,6 +6039,7 @@
               </w:rPr>
               <w:t>disp</w:t>
             </w:r>
+            <w:proofErr w:type="spellEnd"/>
           </w:p>
         </w:tc>
         <w:tc>
@@ -5552,6 +6064,7 @@
               <w:ind w:left="100" w:right="100"/>
               <w:jc w:val="right"/>
             </w:pPr>
+            <w:proofErr w:type="spellStart"/>
             <w:r>
               <w:rPr>
                 <w:rFonts w:ascii="Arial" w:eastAsia="Arial" w:hAnsi="Arial" w:cs="Arial"/>
@@ -5561,6 +6074,7 @@
               </w:rPr>
               <w:t>hp</w:t>
             </w:r>
+            <w:proofErr w:type="spellEnd"/>
           </w:p>
         </w:tc>
         <w:tc>
@@ -5618,6 +6132,7 @@
               <w:ind w:left="100" w:right="100"/>
               <w:jc w:val="right"/>
             </w:pPr>
+            <w:proofErr w:type="spellStart"/>
             <w:r>
               <w:rPr>
                 <w:rFonts w:ascii="Arial" w:eastAsia="Arial" w:hAnsi="Arial" w:cs="Arial"/>
@@ -5627,6 +6142,7 @@
               </w:rPr>
               <w:t>wt</w:t>
             </w:r>
+            <w:proofErr w:type="spellEnd"/>
           </w:p>
         </w:tc>
         <w:tc>
@@ -5651,6 +6167,7 @@
               <w:ind w:left="100" w:right="100"/>
               <w:jc w:val="right"/>
             </w:pPr>
+            <w:proofErr w:type="spellStart"/>
             <w:r>
               <w:rPr>
                 <w:rFonts w:ascii="Arial" w:eastAsia="Arial" w:hAnsi="Arial" w:cs="Arial"/>
@@ -5660,6 +6177,7 @@
               </w:rPr>
               <w:t>qsec</w:t>
             </w:r>
+            <w:proofErr w:type="spellEnd"/>
           </w:p>
         </w:tc>
         <w:tc>
@@ -10164,9 +10682,9 @@
       <w:pPr>
         <w:pStyle w:val="1"/>
       </w:pPr>
-      <w:bookmarkStart w:id="20" w:name="_Toc92573771"/>
-      <w:bookmarkStart w:id="21" w:name="sections"/>
-      <w:bookmarkEnd w:id="16"/>
+      <w:bookmarkStart w:id="19" w:name="_Toc92573771"/>
+      <w:bookmarkStart w:id="20" w:name="sections"/>
+      <w:bookmarkEnd w:id="15"/>
       <w:r>
         <w:t>5</w:t>
       </w:r>
@@ -10174,14 +10692,14 @@
         <w:tab/>
         <w:t>Section</w:t>
       </w:r>
-      <w:bookmarkEnd w:id="20"/>
+      <w:bookmarkEnd w:id="19"/>
     </w:p>
     <w:p>
       <w:pPr>
         <w:pStyle w:val="2"/>
       </w:pPr>
-      <w:bookmarkStart w:id="22" w:name="_Toc92573772"/>
-      <w:bookmarkStart w:id="23" w:name="a-two-columns-section"/>
+      <w:bookmarkStart w:id="21" w:name="_Toc92573772"/>
+      <w:bookmarkStart w:id="22" w:name="a-two-columns-section"/>
       <w:r>
         <w:t>5.1</w:t>
       </w:r>
@@ -10189,7 +10707,7 @@
         <w:tab/>
         <w:t>A two columns section</w:t>
       </w:r>
-      <w:bookmarkEnd w:id="22"/>
+      <w:bookmarkEnd w:id="21"/>
     </w:p>
     <w:p>
       <w:pPr>
@@ -10209,7 +10727,191 @@
       </w:pPr>
       <w:r>
         <w:lastRenderedPageBreak/>
-        <w:t>Lorem ipsum dolor sit amet, consectetur adipiscing elit. Nulla eu pulvinar arcu, quis aliquam dui. In at cursus ante. Vestibulum non sagittis lacus. Duis vitae iaculis dui. Vivamus tempor, nibh ut pretium tempus, enim lorem dignissim quam, at euismod massa magna at magna.</w:t>
+        <w:t xml:space="preserve">Lorem ipsum dolor sit </w:t>
+      </w:r>
+      <w:proofErr w:type="spellStart"/>
+      <w:r>
+        <w:t>amet</w:t>
+      </w:r>
+      <w:proofErr w:type="spellEnd"/>
+      <w:r>
+        <w:t xml:space="preserve">, </w:t>
+      </w:r>
+      <w:proofErr w:type="spellStart"/>
+      <w:r>
+        <w:t>consectetur</w:t>
+      </w:r>
+      <w:proofErr w:type="spellEnd"/>
+      <w:r>
+        <w:t xml:space="preserve"> </w:t>
+      </w:r>
+      <w:proofErr w:type="spellStart"/>
+      <w:r>
+        <w:t>adipiscing</w:t>
+      </w:r>
+      <w:proofErr w:type="spellEnd"/>
+      <w:r>
+        <w:t xml:space="preserve"> </w:t>
+      </w:r>
+      <w:proofErr w:type="spellStart"/>
+      <w:r>
+        <w:t>elit</w:t>
+      </w:r>
+      <w:proofErr w:type="spellEnd"/>
+      <w:r>
+        <w:t xml:space="preserve">. </w:t>
+      </w:r>
+      <w:proofErr w:type="spellStart"/>
+      <w:r>
+        <w:t>Nulla</w:t>
+      </w:r>
+      <w:proofErr w:type="spellEnd"/>
+      <w:r>
+        <w:t xml:space="preserve"> </w:t>
+      </w:r>
+      <w:proofErr w:type="spellStart"/>
+      <w:r>
+        <w:t>eu</w:t>
+      </w:r>
+      <w:proofErr w:type="spellEnd"/>
+      <w:r>
+        <w:t xml:space="preserve"> </w:t>
+      </w:r>
+      <w:proofErr w:type="spellStart"/>
+      <w:r>
+        <w:t>pulvinar</w:t>
+      </w:r>
+      <w:proofErr w:type="spellEnd"/>
+      <w:r>
+        <w:t xml:space="preserve"> </w:t>
+      </w:r>
+      <w:proofErr w:type="spellStart"/>
+      <w:r>
+        <w:t>arcu</w:t>
+      </w:r>
+      <w:proofErr w:type="spellEnd"/>
+      <w:r>
+        <w:t xml:space="preserve">, </w:t>
+      </w:r>
+      <w:proofErr w:type="spellStart"/>
+      <w:r>
+        <w:t>quis</w:t>
+      </w:r>
+      <w:proofErr w:type="spellEnd"/>
+      <w:r>
+        <w:t xml:space="preserve"> </w:t>
+      </w:r>
+      <w:proofErr w:type="spellStart"/>
+      <w:r>
+        <w:t>aliquam</w:t>
+      </w:r>
+      <w:proofErr w:type="spellEnd"/>
+      <w:r>
+        <w:t xml:space="preserve"> dui. In at cursus ante. </w:t>
+      </w:r>
+      <w:proofErr w:type="spellStart"/>
+      <w:r>
+        <w:t>Vestibulum</w:t>
+      </w:r>
+      <w:proofErr w:type="spellEnd"/>
+      <w:r>
+        <w:t xml:space="preserve"> non </w:t>
+      </w:r>
+      <w:proofErr w:type="spellStart"/>
+      <w:r>
+        <w:t>sagittis</w:t>
+      </w:r>
+      <w:proofErr w:type="spellEnd"/>
+      <w:r>
+        <w:t xml:space="preserve"> lacus. </w:t>
+      </w:r>
+      <w:proofErr w:type="spellStart"/>
+      <w:r>
+        <w:t>Duis</w:t>
+      </w:r>
+      <w:proofErr w:type="spellEnd"/>
+      <w:r>
+        <w:t xml:space="preserve"> vitae </w:t>
+      </w:r>
+      <w:proofErr w:type="spellStart"/>
+      <w:r>
+        <w:t>iaculis</w:t>
+      </w:r>
+      <w:proofErr w:type="spellEnd"/>
+      <w:r>
+        <w:t xml:space="preserve"> dui. </w:t>
+      </w:r>
+      <w:proofErr w:type="spellStart"/>
+      <w:r>
+        <w:t>Vivamus</w:t>
+      </w:r>
+      <w:proofErr w:type="spellEnd"/>
+      <w:r>
+        <w:t xml:space="preserve"> </w:t>
+      </w:r>
+      <w:proofErr w:type="spellStart"/>
+      <w:r>
+        <w:t>tempor</w:t>
+      </w:r>
+      <w:proofErr w:type="spellEnd"/>
+      <w:r>
+        <w:t xml:space="preserve">, </w:t>
+      </w:r>
+      <w:proofErr w:type="spellStart"/>
+      <w:r>
+        <w:t>nibh</w:t>
+      </w:r>
+      <w:proofErr w:type="spellEnd"/>
+      <w:r>
+        <w:t xml:space="preserve"> </w:t>
+      </w:r>
+      <w:proofErr w:type="spellStart"/>
+      <w:r>
+        <w:t>ut</w:t>
+      </w:r>
+      <w:proofErr w:type="spellEnd"/>
+      <w:r>
+        <w:t xml:space="preserve"> </w:t>
+      </w:r>
+      <w:proofErr w:type="spellStart"/>
+      <w:r>
+        <w:t>pretium</w:t>
+      </w:r>
+      <w:proofErr w:type="spellEnd"/>
+      <w:r>
+        <w:t xml:space="preserve"> tempus, </w:t>
+      </w:r>
+      <w:proofErr w:type="spellStart"/>
+      <w:r>
+        <w:t>enim</w:t>
+      </w:r>
+      <w:proofErr w:type="spellEnd"/>
+      <w:r>
+        <w:t xml:space="preserve"> lorem </w:t>
+      </w:r>
+      <w:proofErr w:type="spellStart"/>
+      <w:r>
+        <w:t>dignissim</w:t>
+      </w:r>
+      <w:proofErr w:type="spellEnd"/>
+      <w:r>
+        <w:t xml:space="preserve"> quam, at </w:t>
+      </w:r>
+      <w:proofErr w:type="spellStart"/>
+      <w:r>
+        <w:t>euismod</w:t>
+      </w:r>
+      <w:proofErr w:type="spellEnd"/>
+      <w:r>
+        <w:t xml:space="preserve"> </w:t>
+      </w:r>
+      <w:proofErr w:type="spellStart"/>
+      <w:r>
+        <w:t>massa</w:t>
+      </w:r>
+      <w:proofErr w:type="spellEnd"/>
+      <w:r>
+        <w:t xml:space="preserve"> magna at magna.</w:t>
       </w:r>
     </w:p>
     <w:p>
@@ -10219,9 +10921,182 @@
       <w:r>
         <w:br w:type="column"/>
       </w:r>
+      <w:proofErr w:type="spellStart"/>
       <w:r>
         <w:lastRenderedPageBreak/>
-        <w:t>Curabitur ligula quam, iaculis faucibus orci quis, vestibulum lobortis lectus. Suspendisse fringilla nisl pulvinar, laoreet tellus sed, sollicitudin tortor. Donec consequat congue erat in iaculis.</w:t>
+        <w:t>Curabitur</w:t>
+      </w:r>
+      <w:proofErr w:type="spellEnd"/>
+      <w:r>
+        <w:t xml:space="preserve"> ligula quam, </w:t>
+      </w:r>
+      <w:proofErr w:type="spellStart"/>
+      <w:r>
+        <w:t>iaculis</w:t>
+      </w:r>
+      <w:proofErr w:type="spellEnd"/>
+      <w:r>
+        <w:t xml:space="preserve"> </w:t>
+      </w:r>
+      <w:proofErr w:type="spellStart"/>
+      <w:r>
+        <w:t>faucibus</w:t>
+      </w:r>
+      <w:proofErr w:type="spellEnd"/>
+      <w:r>
+        <w:t xml:space="preserve"> </w:t>
+      </w:r>
+      <w:proofErr w:type="spellStart"/>
+      <w:r>
+        <w:t>orci</w:t>
+      </w:r>
+      <w:proofErr w:type="spellEnd"/>
+      <w:r>
+        <w:t xml:space="preserve"> </w:t>
+      </w:r>
+      <w:proofErr w:type="spellStart"/>
+      <w:r>
+        <w:t>quis</w:t>
+      </w:r>
+      <w:proofErr w:type="spellEnd"/>
+      <w:r>
+        <w:t xml:space="preserve">, </w:t>
+      </w:r>
+      <w:proofErr w:type="spellStart"/>
+      <w:r>
+        <w:t>vestibulum</w:t>
+      </w:r>
+      <w:proofErr w:type="spellEnd"/>
+      <w:r>
+        <w:t xml:space="preserve"> </w:t>
+      </w:r>
+      <w:proofErr w:type="spellStart"/>
+      <w:r>
+        <w:t>lobortis</w:t>
+      </w:r>
+      <w:proofErr w:type="spellEnd"/>
+      <w:r>
+        <w:t xml:space="preserve"> </w:t>
+      </w:r>
+      <w:proofErr w:type="spellStart"/>
+      <w:r>
+        <w:t>lectus</w:t>
+      </w:r>
+      <w:proofErr w:type="spellEnd"/>
+      <w:r>
+        <w:t xml:space="preserve">. </w:t>
+      </w:r>
+      <w:proofErr w:type="spellStart"/>
+      <w:r>
+        <w:t>Suspendisse</w:t>
+      </w:r>
+      <w:proofErr w:type="spellEnd"/>
+      <w:r>
+        <w:t xml:space="preserve"> </w:t>
+      </w:r>
+      <w:proofErr w:type="spellStart"/>
+      <w:r>
+        <w:t>fringilla</w:t>
+      </w:r>
+      <w:proofErr w:type="spellEnd"/>
+      <w:r>
+        <w:t xml:space="preserve"> </w:t>
+      </w:r>
+      <w:proofErr w:type="spellStart"/>
+      <w:r>
+        <w:t>nisl</w:t>
+      </w:r>
+      <w:proofErr w:type="spellEnd"/>
+      <w:r>
+        <w:t xml:space="preserve"> </w:t>
+      </w:r>
+      <w:proofErr w:type="spellStart"/>
+      <w:r>
+        <w:t>pulvinar</w:t>
+      </w:r>
+      <w:proofErr w:type="spellEnd"/>
+      <w:r>
+        <w:t xml:space="preserve">, </w:t>
+      </w:r>
+      <w:proofErr w:type="spellStart"/>
+      <w:r>
+        <w:t>laoreet</w:t>
+      </w:r>
+      <w:proofErr w:type="spellEnd"/>
+      <w:r>
+        <w:t xml:space="preserve"> </w:t>
+      </w:r>
+      <w:proofErr w:type="spellStart"/>
+      <w:r>
+        <w:t>tellus</w:t>
+      </w:r>
+      <w:proofErr w:type="spellEnd"/>
+      <w:r>
+        <w:t xml:space="preserve"> </w:t>
+      </w:r>
+      <w:proofErr w:type="spellStart"/>
+      <w:r>
+        <w:t>sed</w:t>
+      </w:r>
+      <w:proofErr w:type="spellEnd"/>
+      <w:r>
+        <w:t xml:space="preserve">, </w:t>
+      </w:r>
+      <w:proofErr w:type="spellStart"/>
+      <w:r>
+        <w:t>sollicitudin</w:t>
+      </w:r>
+      <w:proofErr w:type="spellEnd"/>
+      <w:r>
+        <w:t xml:space="preserve"> </w:t>
+      </w:r>
+      <w:proofErr w:type="spellStart"/>
+      <w:r>
+        <w:t>tortor</w:t>
+      </w:r>
+      <w:proofErr w:type="spellEnd"/>
+      <w:r>
+        <w:t xml:space="preserve">. </w:t>
+      </w:r>
+      <w:proofErr w:type="spellStart"/>
+      <w:r>
+        <w:t>Donec</w:t>
+      </w:r>
+      <w:proofErr w:type="spellEnd"/>
+      <w:r>
+        <w:t xml:space="preserve"> </w:t>
+      </w:r>
+      <w:proofErr w:type="spellStart"/>
+      <w:r>
+        <w:t>consequat</w:t>
+      </w:r>
+      <w:proofErr w:type="spellEnd"/>
+      <w:r>
+        <w:t xml:space="preserve"> </w:t>
+      </w:r>
+      <w:proofErr w:type="spellStart"/>
+      <w:r>
+        <w:t>congue</w:t>
+      </w:r>
+      <w:proofErr w:type="spellEnd"/>
+      <w:r>
+        <w:t xml:space="preserve"> </w:t>
+      </w:r>
+      <w:proofErr w:type="spellStart"/>
+      <w:r>
+        <w:t>erat</w:t>
+      </w:r>
+      <w:proofErr w:type="spellEnd"/>
+      <w:r>
+        <w:t xml:space="preserve"> in </w:t>
+      </w:r>
+      <w:proofErr w:type="spellStart"/>
+      <w:r>
+        <w:t>iaculis</w:t>
+      </w:r>
+      <w:proofErr w:type="spellEnd"/>
+      <w:r>
+        <w:t>.</w:t>
       </w:r>
     </w:p>
     <w:p>
@@ -10229,7 +11104,103 @@
         <w:pStyle w:val="a1"/>
       </w:pPr>
       <w:r>
-        <w:t>Lorem ipsum dolor sit amet, consectetur adipiscing elit. Nulla eu pulvinar arcu, quis aliquam dui. In at cursus ante. Vestibulum non sagittis lacus.</w:t>
+        <w:t xml:space="preserve">Lorem ipsum dolor sit </w:t>
+      </w:r>
+      <w:proofErr w:type="spellStart"/>
+      <w:r>
+        <w:t>amet</w:t>
+      </w:r>
+      <w:proofErr w:type="spellEnd"/>
+      <w:r>
+        <w:t xml:space="preserve">, </w:t>
+      </w:r>
+      <w:proofErr w:type="spellStart"/>
+      <w:r>
+        <w:t>consectetur</w:t>
+      </w:r>
+      <w:proofErr w:type="spellEnd"/>
+      <w:r>
+        <w:t xml:space="preserve"> </w:t>
+      </w:r>
+      <w:proofErr w:type="spellStart"/>
+      <w:r>
+        <w:t>adipiscing</w:t>
+      </w:r>
+      <w:proofErr w:type="spellEnd"/>
+      <w:r>
+        <w:t xml:space="preserve"> </w:t>
+      </w:r>
+      <w:proofErr w:type="spellStart"/>
+      <w:r>
+        <w:t>elit</w:t>
+      </w:r>
+      <w:proofErr w:type="spellEnd"/>
+      <w:r>
+        <w:t xml:space="preserve">. </w:t>
+      </w:r>
+      <w:proofErr w:type="spellStart"/>
+      <w:r>
+        <w:t>Nulla</w:t>
+      </w:r>
+      <w:proofErr w:type="spellEnd"/>
+      <w:r>
+        <w:t xml:space="preserve"> </w:t>
+      </w:r>
+      <w:proofErr w:type="spellStart"/>
+      <w:r>
+        <w:t>eu</w:t>
+      </w:r>
+      <w:proofErr w:type="spellEnd"/>
+      <w:r>
+        <w:t xml:space="preserve"> </w:t>
+      </w:r>
+      <w:proofErr w:type="spellStart"/>
+      <w:r>
+        <w:t>pulvinar</w:t>
+      </w:r>
+      <w:proofErr w:type="spellEnd"/>
+      <w:r>
+        <w:t xml:space="preserve"> </w:t>
+      </w:r>
+      <w:proofErr w:type="spellStart"/>
+      <w:r>
+        <w:t>arcu</w:t>
+      </w:r>
+      <w:proofErr w:type="spellEnd"/>
+      <w:r>
+        <w:t xml:space="preserve">, </w:t>
+      </w:r>
+      <w:proofErr w:type="spellStart"/>
+      <w:r>
+        <w:t>quis</w:t>
+      </w:r>
+      <w:proofErr w:type="spellEnd"/>
+      <w:r>
+        <w:t xml:space="preserve"> </w:t>
+      </w:r>
+      <w:proofErr w:type="spellStart"/>
+      <w:r>
+        <w:t>aliquam</w:t>
+      </w:r>
+      <w:proofErr w:type="spellEnd"/>
+      <w:r>
+        <w:t xml:space="preserve"> dui. In at cursus ante. </w:t>
+      </w:r>
+      <w:proofErr w:type="spellStart"/>
+      <w:r>
+        <w:t>Vestibulum</w:t>
+      </w:r>
+      <w:proofErr w:type="spellEnd"/>
+      <w:r>
+        <w:t xml:space="preserve"> non </w:t>
+      </w:r>
+      <w:proofErr w:type="spellStart"/>
+      <w:r>
+        <w:t>sagittis</w:t>
+      </w:r>
+      <w:proofErr w:type="spellEnd"/>
+      <w:r>
+        <w:t xml:space="preserve"> lacus.</w:t>
       </w:r>
     </w:p>
     <w:p>
@@ -10251,9 +11222,9 @@
       <w:pPr>
         <w:pStyle w:val="2"/>
       </w:pPr>
-      <w:bookmarkStart w:id="24" w:name="_Toc92573773"/>
-      <w:bookmarkStart w:id="25" w:name="end-of-two-columns-section"/>
-      <w:bookmarkEnd w:id="23"/>
+      <w:bookmarkStart w:id="23" w:name="_Toc92573773"/>
+      <w:bookmarkStart w:id="24" w:name="end-of-two-columns-section"/>
+      <w:bookmarkEnd w:id="22"/>
       <w:r>
         <w:lastRenderedPageBreak/>
         <w:t>5.2</w:t>
@@ -10262,14 +11233,198 @@
         <w:tab/>
         <w:t>End of two columns section</w:t>
       </w:r>
-      <w:bookmarkEnd w:id="24"/>
+      <w:bookmarkEnd w:id="23"/>
     </w:p>
     <w:p>
       <w:pPr>
         <w:pStyle w:val="FirstParagraph"/>
       </w:pPr>
       <w:r>
-        <w:t>Lorem ipsum dolor sit amet, consectetur adipiscing elit. Nulla eu pulvinar arcu, quis aliquam dui. In at cursus ante. Vestibulum non sagittis lacus. Duis vitae iaculis dui. Vivamus tempor, nibh ut pretium tempus, enim lorem dignissim quam, at euismod massa magna at magna.</w:t>
+        <w:t xml:space="preserve">Lorem ipsum dolor sit </w:t>
+      </w:r>
+      <w:proofErr w:type="spellStart"/>
+      <w:r>
+        <w:t>amet</w:t>
+      </w:r>
+      <w:proofErr w:type="spellEnd"/>
+      <w:r>
+        <w:t xml:space="preserve">, </w:t>
+      </w:r>
+      <w:proofErr w:type="spellStart"/>
+      <w:r>
+        <w:t>consectetur</w:t>
+      </w:r>
+      <w:proofErr w:type="spellEnd"/>
+      <w:r>
+        <w:t xml:space="preserve"> </w:t>
+      </w:r>
+      <w:proofErr w:type="spellStart"/>
+      <w:r>
+        <w:t>adipiscing</w:t>
+      </w:r>
+      <w:proofErr w:type="spellEnd"/>
+      <w:r>
+        <w:t xml:space="preserve"> </w:t>
+      </w:r>
+      <w:proofErr w:type="spellStart"/>
+      <w:r>
+        <w:t>elit</w:t>
+      </w:r>
+      <w:proofErr w:type="spellEnd"/>
+      <w:r>
+        <w:t xml:space="preserve">. </w:t>
+      </w:r>
+      <w:proofErr w:type="spellStart"/>
+      <w:r>
+        <w:t>Nulla</w:t>
+      </w:r>
+      <w:proofErr w:type="spellEnd"/>
+      <w:r>
+        <w:t xml:space="preserve"> </w:t>
+      </w:r>
+      <w:proofErr w:type="spellStart"/>
+      <w:r>
+        <w:t>eu</w:t>
+      </w:r>
+      <w:proofErr w:type="spellEnd"/>
+      <w:r>
+        <w:t xml:space="preserve"> </w:t>
+      </w:r>
+      <w:proofErr w:type="spellStart"/>
+      <w:r>
+        <w:t>pulvinar</w:t>
+      </w:r>
+      <w:proofErr w:type="spellEnd"/>
+      <w:r>
+        <w:t xml:space="preserve"> </w:t>
+      </w:r>
+      <w:proofErr w:type="spellStart"/>
+      <w:r>
+        <w:t>arcu</w:t>
+      </w:r>
+      <w:proofErr w:type="spellEnd"/>
+      <w:r>
+        <w:t xml:space="preserve">, </w:t>
+      </w:r>
+      <w:proofErr w:type="spellStart"/>
+      <w:r>
+        <w:t>quis</w:t>
+      </w:r>
+      <w:proofErr w:type="spellEnd"/>
+      <w:r>
+        <w:t xml:space="preserve"> </w:t>
+      </w:r>
+      <w:proofErr w:type="spellStart"/>
+      <w:r>
+        <w:t>aliquam</w:t>
+      </w:r>
+      <w:proofErr w:type="spellEnd"/>
+      <w:r>
+        <w:t xml:space="preserve"> dui. In at cursus ante. </w:t>
+      </w:r>
+      <w:proofErr w:type="spellStart"/>
+      <w:r>
+        <w:t>Vestibulum</w:t>
+      </w:r>
+      <w:proofErr w:type="spellEnd"/>
+      <w:r>
+        <w:t xml:space="preserve"> non </w:t>
+      </w:r>
+      <w:proofErr w:type="spellStart"/>
+      <w:r>
+        <w:t>sagittis</w:t>
+      </w:r>
+      <w:proofErr w:type="spellEnd"/>
+      <w:r>
+        <w:t xml:space="preserve"> lacus. </w:t>
+      </w:r>
+      <w:proofErr w:type="spellStart"/>
+      <w:r>
+        <w:t>Duis</w:t>
+      </w:r>
+      <w:proofErr w:type="spellEnd"/>
+      <w:r>
+        <w:t xml:space="preserve"> vitae </w:t>
+      </w:r>
+      <w:proofErr w:type="spellStart"/>
+      <w:r>
+        <w:t>iaculis</w:t>
+      </w:r>
+      <w:proofErr w:type="spellEnd"/>
+      <w:r>
+        <w:t xml:space="preserve"> dui. </w:t>
+      </w:r>
+      <w:proofErr w:type="spellStart"/>
+      <w:r>
+        <w:t>Vivamus</w:t>
+      </w:r>
+      <w:proofErr w:type="spellEnd"/>
+      <w:r>
+        <w:t xml:space="preserve"> </w:t>
+      </w:r>
+      <w:proofErr w:type="spellStart"/>
+      <w:r>
+        <w:t>tempor</w:t>
+      </w:r>
+      <w:proofErr w:type="spellEnd"/>
+      <w:r>
+        <w:t xml:space="preserve">, </w:t>
+      </w:r>
+      <w:proofErr w:type="spellStart"/>
+      <w:r>
+        <w:t>nibh</w:t>
+      </w:r>
+      <w:proofErr w:type="spellEnd"/>
+      <w:r>
+        <w:t xml:space="preserve"> </w:t>
+      </w:r>
+      <w:proofErr w:type="spellStart"/>
+      <w:r>
+        <w:t>ut</w:t>
+      </w:r>
+      <w:proofErr w:type="spellEnd"/>
+      <w:r>
+        <w:t xml:space="preserve"> </w:t>
+      </w:r>
+      <w:proofErr w:type="spellStart"/>
+      <w:r>
+        <w:t>pretium</w:t>
+      </w:r>
+      <w:proofErr w:type="spellEnd"/>
+      <w:r>
+        <w:t xml:space="preserve"> tempus, </w:t>
+      </w:r>
+      <w:proofErr w:type="spellStart"/>
+      <w:r>
+        <w:t>enim</w:t>
+      </w:r>
+      <w:proofErr w:type="spellEnd"/>
+      <w:r>
+        <w:t xml:space="preserve"> lorem </w:t>
+      </w:r>
+      <w:proofErr w:type="spellStart"/>
+      <w:r>
+        <w:t>dignissim</w:t>
+      </w:r>
+      <w:proofErr w:type="spellEnd"/>
+      <w:r>
+        <w:t xml:space="preserve"> quam, at </w:t>
+      </w:r>
+      <w:proofErr w:type="spellStart"/>
+      <w:r>
+        <w:t>euismod</w:t>
+      </w:r>
+      <w:proofErr w:type="spellEnd"/>
+      <w:r>
+        <w:t xml:space="preserve"> </w:t>
+      </w:r>
+      <w:proofErr w:type="spellStart"/>
+      <w:r>
+        <w:t>massa</w:t>
+      </w:r>
+      <w:proofErr w:type="spellEnd"/>
+      <w:r>
+        <w:t xml:space="preserve"> magna at magna.</w:t>
       </w:r>
     </w:p>
     <w:p>
@@ -10277,7 +11432,191 @@
         <w:pStyle w:val="a1"/>
       </w:pPr>
       <w:r>
-        <w:t>Lorem ipsum dolor sit amet, consectetur adipiscing elit. Nulla eu pulvinar arcu, quis aliquam dui. In at cursus ante. Vestibulum non sagittis lacus. Duis vitae iaculis dui. Vivamus tempor, nibh ut pretium tempus, enim lorem dignissim quam, at euismod massa magna at magna.</w:t>
+        <w:t xml:space="preserve">Lorem ipsum dolor sit </w:t>
+      </w:r>
+      <w:proofErr w:type="spellStart"/>
+      <w:r>
+        <w:t>amet</w:t>
+      </w:r>
+      <w:proofErr w:type="spellEnd"/>
+      <w:r>
+        <w:t xml:space="preserve">, </w:t>
+      </w:r>
+      <w:proofErr w:type="spellStart"/>
+      <w:r>
+        <w:t>consectetur</w:t>
+      </w:r>
+      <w:proofErr w:type="spellEnd"/>
+      <w:r>
+        <w:t xml:space="preserve"> </w:t>
+      </w:r>
+      <w:proofErr w:type="spellStart"/>
+      <w:r>
+        <w:t>adipiscing</w:t>
+      </w:r>
+      <w:proofErr w:type="spellEnd"/>
+      <w:r>
+        <w:t xml:space="preserve"> </w:t>
+      </w:r>
+      <w:proofErr w:type="spellStart"/>
+      <w:r>
+        <w:t>elit</w:t>
+      </w:r>
+      <w:proofErr w:type="spellEnd"/>
+      <w:r>
+        <w:t xml:space="preserve">. </w:t>
+      </w:r>
+      <w:proofErr w:type="spellStart"/>
+      <w:r>
+        <w:t>Nulla</w:t>
+      </w:r>
+      <w:proofErr w:type="spellEnd"/>
+      <w:r>
+        <w:t xml:space="preserve"> </w:t>
+      </w:r>
+      <w:proofErr w:type="spellStart"/>
+      <w:r>
+        <w:t>eu</w:t>
+      </w:r>
+      <w:proofErr w:type="spellEnd"/>
+      <w:r>
+        <w:t xml:space="preserve"> </w:t>
+      </w:r>
+      <w:proofErr w:type="spellStart"/>
+      <w:r>
+        <w:t>pulvinar</w:t>
+      </w:r>
+      <w:proofErr w:type="spellEnd"/>
+      <w:r>
+        <w:t xml:space="preserve"> </w:t>
+      </w:r>
+      <w:proofErr w:type="spellStart"/>
+      <w:r>
+        <w:t>arcu</w:t>
+      </w:r>
+      <w:proofErr w:type="spellEnd"/>
+      <w:r>
+        <w:t xml:space="preserve">, </w:t>
+      </w:r>
+      <w:proofErr w:type="spellStart"/>
+      <w:r>
+        <w:t>quis</w:t>
+      </w:r>
+      <w:proofErr w:type="spellEnd"/>
+      <w:r>
+        <w:t xml:space="preserve"> </w:t>
+      </w:r>
+      <w:proofErr w:type="spellStart"/>
+      <w:r>
+        <w:t>aliquam</w:t>
+      </w:r>
+      <w:proofErr w:type="spellEnd"/>
+      <w:r>
+        <w:t xml:space="preserve"> dui. In at cursus ante. </w:t>
+      </w:r>
+      <w:proofErr w:type="spellStart"/>
+      <w:r>
+        <w:t>Vestibulum</w:t>
+      </w:r>
+      <w:proofErr w:type="spellEnd"/>
+      <w:r>
+        <w:t xml:space="preserve"> non </w:t>
+      </w:r>
+      <w:proofErr w:type="spellStart"/>
+      <w:r>
+        <w:t>sagittis</w:t>
+      </w:r>
+      <w:proofErr w:type="spellEnd"/>
+      <w:r>
+        <w:t xml:space="preserve"> lacus. </w:t>
+      </w:r>
+      <w:proofErr w:type="spellStart"/>
+      <w:r>
+        <w:t>Duis</w:t>
+      </w:r>
+      <w:proofErr w:type="spellEnd"/>
+      <w:r>
+        <w:t xml:space="preserve"> vitae </w:t>
+      </w:r>
+      <w:proofErr w:type="spellStart"/>
+      <w:r>
+        <w:t>iaculis</w:t>
+      </w:r>
+      <w:proofErr w:type="spellEnd"/>
+      <w:r>
+        <w:t xml:space="preserve"> dui. </w:t>
+      </w:r>
+      <w:proofErr w:type="spellStart"/>
+      <w:r>
+        <w:t>Vivamus</w:t>
+      </w:r>
+      <w:proofErr w:type="spellEnd"/>
+      <w:r>
+        <w:t xml:space="preserve"> </w:t>
+      </w:r>
+      <w:proofErr w:type="spellStart"/>
+      <w:r>
+        <w:t>tempor</w:t>
+      </w:r>
+      <w:proofErr w:type="spellEnd"/>
+      <w:r>
+        <w:t xml:space="preserve">, </w:t>
+      </w:r>
+      <w:proofErr w:type="spellStart"/>
+      <w:r>
+        <w:t>nibh</w:t>
+      </w:r>
+      <w:proofErr w:type="spellEnd"/>
+      <w:r>
+        <w:t xml:space="preserve"> </w:t>
+      </w:r>
+      <w:proofErr w:type="spellStart"/>
+      <w:r>
+        <w:t>ut</w:t>
+      </w:r>
+      <w:proofErr w:type="spellEnd"/>
+      <w:r>
+        <w:t xml:space="preserve"> </w:t>
+      </w:r>
+      <w:proofErr w:type="spellStart"/>
+      <w:r>
+        <w:t>pretium</w:t>
+      </w:r>
+      <w:proofErr w:type="spellEnd"/>
+      <w:r>
+        <w:t xml:space="preserve"> tempus, </w:t>
+      </w:r>
+      <w:proofErr w:type="spellStart"/>
+      <w:r>
+        <w:t>enim</w:t>
+      </w:r>
+      <w:proofErr w:type="spellEnd"/>
+      <w:r>
+        <w:t xml:space="preserve"> lorem </w:t>
+      </w:r>
+      <w:proofErr w:type="spellStart"/>
+      <w:r>
+        <w:t>dignissim</w:t>
+      </w:r>
+      <w:proofErr w:type="spellEnd"/>
+      <w:r>
+        <w:t xml:space="preserve"> quam, at </w:t>
+      </w:r>
+      <w:proofErr w:type="spellStart"/>
+      <w:r>
+        <w:t>euismod</w:t>
+      </w:r>
+      <w:proofErr w:type="spellEnd"/>
+      <w:r>
+        <w:t xml:space="preserve"> </w:t>
+      </w:r>
+      <w:proofErr w:type="spellStart"/>
+      <w:r>
+        <w:t>massa</w:t>
+      </w:r>
+      <w:proofErr w:type="spellEnd"/>
+      <w:r>
+        <w:t xml:space="preserve"> magna at magna.</w:t>
       </w:r>
     </w:p>
     <w:p>
@@ -10296,9 +11635,9 @@
       <w:pPr>
         <w:pStyle w:val="2"/>
       </w:pPr>
-      <w:bookmarkStart w:id="26" w:name="_Toc92573774"/>
-      <w:bookmarkStart w:id="27" w:name="landscape-section"/>
-      <w:bookmarkEnd w:id="25"/>
+      <w:bookmarkStart w:id="25" w:name="_Toc92573774"/>
+      <w:bookmarkStart w:id="26" w:name="landscape-section"/>
+      <w:bookmarkEnd w:id="24"/>
       <w:r>
         <w:lastRenderedPageBreak/>
         <w:t>5.3</w:t>
@@ -10307,14 +11646,246 @@
         <w:tab/>
         <w:t>Landscape section</w:t>
       </w:r>
-      <w:bookmarkEnd w:id="26"/>
+      <w:bookmarkEnd w:id="25"/>
     </w:p>
     <w:p>
       <w:pPr>
         <w:pStyle w:val="FirstParagraph"/>
       </w:pPr>
       <w:r>
-        <w:t>Lorem ipsum dolor sit amet, consectetur adipiscing elit. Nulla eu pulvinar arcu, quis aliquam dui. In at cursus ante. Vestibulum non sagittis lacus. Duis vitae iaculis dui. Vivamus tempor, nibh ut pretium tempus, enim lorem dignissim quam, at euismod massa magna at magna. Sed facilisis dapibus diam nec volutpat.</w:t>
+        <w:t xml:space="preserve">Lorem ipsum dolor sit </w:t>
+      </w:r>
+      <w:proofErr w:type="spellStart"/>
+      <w:r>
+        <w:t>amet</w:t>
+      </w:r>
+      <w:proofErr w:type="spellEnd"/>
+      <w:r>
+        <w:t xml:space="preserve">, </w:t>
+      </w:r>
+      <w:proofErr w:type="spellStart"/>
+      <w:r>
+        <w:t>consectetur</w:t>
+      </w:r>
+      <w:proofErr w:type="spellEnd"/>
+      <w:r>
+        <w:t xml:space="preserve"> </w:t>
+      </w:r>
+      <w:proofErr w:type="spellStart"/>
+      <w:r>
+        <w:t>adipiscing</w:t>
+      </w:r>
+      <w:proofErr w:type="spellEnd"/>
+      <w:r>
+        <w:t xml:space="preserve"> </w:t>
+      </w:r>
+      <w:proofErr w:type="spellStart"/>
+      <w:r>
+        <w:t>elit</w:t>
+      </w:r>
+      <w:proofErr w:type="spellEnd"/>
+      <w:r>
+        <w:t xml:space="preserve">. </w:t>
+      </w:r>
+      <w:proofErr w:type="spellStart"/>
+      <w:r>
+        <w:t>Nulla</w:t>
+      </w:r>
+      <w:proofErr w:type="spellEnd"/>
+      <w:r>
+        <w:t xml:space="preserve"> </w:t>
+      </w:r>
+      <w:proofErr w:type="spellStart"/>
+      <w:r>
+        <w:t>eu</w:t>
+      </w:r>
+      <w:proofErr w:type="spellEnd"/>
+      <w:r>
+        <w:t xml:space="preserve"> </w:t>
+      </w:r>
+      <w:proofErr w:type="spellStart"/>
+      <w:r>
+        <w:t>pulvinar</w:t>
+      </w:r>
+      <w:proofErr w:type="spellEnd"/>
+      <w:r>
+        <w:t xml:space="preserve"> </w:t>
+      </w:r>
+      <w:proofErr w:type="spellStart"/>
+      <w:r>
+        <w:t>arcu</w:t>
+      </w:r>
+      <w:proofErr w:type="spellEnd"/>
+      <w:r>
+        <w:t xml:space="preserve">, </w:t>
+      </w:r>
+      <w:proofErr w:type="spellStart"/>
+      <w:r>
+        <w:t>quis</w:t>
+      </w:r>
+      <w:proofErr w:type="spellEnd"/>
+      <w:r>
+        <w:t xml:space="preserve"> </w:t>
+      </w:r>
+      <w:proofErr w:type="spellStart"/>
+      <w:r>
+        <w:t>aliquam</w:t>
+      </w:r>
+      <w:proofErr w:type="spellEnd"/>
+      <w:r>
+        <w:t xml:space="preserve"> dui. In at cursus ante. </w:t>
+      </w:r>
+      <w:proofErr w:type="spellStart"/>
+      <w:r>
+        <w:t>Vestibulum</w:t>
+      </w:r>
+      <w:proofErr w:type="spellEnd"/>
+      <w:r>
+        <w:t xml:space="preserve"> non </w:t>
+      </w:r>
+      <w:proofErr w:type="spellStart"/>
+      <w:r>
+        <w:t>sagittis</w:t>
+      </w:r>
+      <w:proofErr w:type="spellEnd"/>
+      <w:r>
+        <w:t xml:space="preserve"> lacus. </w:t>
+      </w:r>
+      <w:proofErr w:type="spellStart"/>
+      <w:r>
+        <w:t>Duis</w:t>
+      </w:r>
+      <w:proofErr w:type="spellEnd"/>
+      <w:r>
+        <w:t xml:space="preserve"> vitae </w:t>
+      </w:r>
+      <w:proofErr w:type="spellStart"/>
+      <w:r>
+        <w:t>iaculis</w:t>
+      </w:r>
+      <w:proofErr w:type="spellEnd"/>
+      <w:r>
+        <w:t xml:space="preserve"> dui. </w:t>
+      </w:r>
+      <w:proofErr w:type="spellStart"/>
+      <w:r>
+        <w:t>Vivamus</w:t>
+      </w:r>
+      <w:proofErr w:type="spellEnd"/>
+      <w:r>
+        <w:t xml:space="preserve"> </w:t>
+      </w:r>
+      <w:proofErr w:type="spellStart"/>
+      <w:r>
+        <w:t>tempor</w:t>
+      </w:r>
+      <w:proofErr w:type="spellEnd"/>
+      <w:r>
+        <w:t xml:space="preserve">, </w:t>
+      </w:r>
+      <w:proofErr w:type="spellStart"/>
+      <w:r>
+        <w:t>nibh</w:t>
+      </w:r>
+      <w:proofErr w:type="spellEnd"/>
+      <w:r>
+        <w:t xml:space="preserve"> </w:t>
+      </w:r>
+      <w:proofErr w:type="spellStart"/>
+      <w:r>
+        <w:t>ut</w:t>
+      </w:r>
+      <w:proofErr w:type="spellEnd"/>
+      <w:r>
+        <w:t xml:space="preserve"> </w:t>
+      </w:r>
+      <w:proofErr w:type="spellStart"/>
+      <w:r>
+        <w:t>pretium</w:t>
+      </w:r>
+      <w:proofErr w:type="spellEnd"/>
+      <w:r>
+        <w:t xml:space="preserve"> tempus, </w:t>
+      </w:r>
+      <w:proofErr w:type="spellStart"/>
+      <w:r>
+        <w:t>enim</w:t>
+      </w:r>
+      <w:proofErr w:type="spellEnd"/>
+      <w:r>
+        <w:t xml:space="preserve"> lorem </w:t>
+      </w:r>
+      <w:proofErr w:type="spellStart"/>
+      <w:r>
+        <w:t>dignissim</w:t>
+      </w:r>
+      <w:proofErr w:type="spellEnd"/>
+      <w:r>
+        <w:t xml:space="preserve"> quam, at </w:t>
+      </w:r>
+      <w:proofErr w:type="spellStart"/>
+      <w:r>
+        <w:t>euismod</w:t>
+      </w:r>
+      <w:proofErr w:type="spellEnd"/>
+      <w:r>
+        <w:t xml:space="preserve"> </w:t>
+      </w:r>
+      <w:proofErr w:type="spellStart"/>
+      <w:r>
+        <w:t>massa</w:t>
+      </w:r>
+      <w:proofErr w:type="spellEnd"/>
+      <w:r>
+        <w:t xml:space="preserve"> magna at magna. </w:t>
+      </w:r>
+      <w:proofErr w:type="spellStart"/>
+      <w:r>
+        <w:t>Sed</w:t>
+      </w:r>
+      <w:proofErr w:type="spellEnd"/>
+      <w:r>
+        <w:t xml:space="preserve"> </w:t>
+      </w:r>
+      <w:proofErr w:type="spellStart"/>
+      <w:r>
+        <w:t>facilisis</w:t>
+      </w:r>
+      <w:proofErr w:type="spellEnd"/>
+      <w:r>
+        <w:t xml:space="preserve"> </w:t>
+      </w:r>
+      <w:proofErr w:type="spellStart"/>
+      <w:r>
+        <w:t>dapibus</w:t>
+      </w:r>
+      <w:proofErr w:type="spellEnd"/>
+      <w:r>
+        <w:t xml:space="preserve"> </w:t>
+      </w:r>
+      <w:proofErr w:type="spellStart"/>
+      <w:r>
+        <w:t>diam</w:t>
+      </w:r>
+      <w:proofErr w:type="spellEnd"/>
+      <w:r>
+        <w:t xml:space="preserve"> </w:t>
+      </w:r>
+      <w:proofErr w:type="spellStart"/>
+      <w:r>
+        <w:t>nec</w:t>
+      </w:r>
+      <w:proofErr w:type="spellEnd"/>
+      <w:r>
+        <w:t xml:space="preserve"> </w:t>
+      </w:r>
+      <w:proofErr w:type="spellStart"/>
+      <w:r>
+        <w:t>volutpat</w:t>
+      </w:r>
+      <w:proofErr w:type="spellEnd"/>
+      <w:r>
+        <w:t>.</w:t>
       </w:r>
     </w:p>
     <w:p>
@@ -10374,7 +11945,7 @@
       <w:r>
         <w:t xml:space="preserve">Figure </w:t>
       </w:r>
-      <w:bookmarkStart w:id="28" w:name="sinus"/>
+      <w:bookmarkStart w:id="27" w:name="sinus"/>
       <w:r>
         <w:fldChar w:fldCharType="begin"/>
       </w:r>
@@ -10393,7 +11964,7 @@
       <w:r>
         <w:fldChar w:fldCharType="end"/>
       </w:r>
-      <w:bookmarkEnd w:id="28"/>
+      <w:bookmarkEnd w:id="27"/>
       <w:r>
         <w:t>: sin function</w:t>
       </w:r>
@@ -10414,9 +11985,9 @@
       <w:pPr>
         <w:pStyle w:val="2"/>
       </w:pPr>
-      <w:bookmarkStart w:id="29" w:name="_Toc92573775"/>
-      <w:bookmarkStart w:id="30" w:name="section-margins"/>
-      <w:bookmarkEnd w:id="27"/>
+      <w:bookmarkStart w:id="28" w:name="_Toc92573775"/>
+      <w:bookmarkStart w:id="29" w:name="section-margins"/>
+      <w:bookmarkEnd w:id="26"/>
       <w:r>
         <w:lastRenderedPageBreak/>
         <w:t>5.4</w:t>
@@ -10425,7 +11996,7 @@
         <w:tab/>
         <w:t>Section margins</w:t>
       </w:r>
-      <w:bookmarkEnd w:id="29"/>
+      <w:bookmarkEnd w:id="28"/>
     </w:p>
     <w:p>
       <w:pPr>
@@ -10457,11 +12028,19 @@
       <w:pPr>
         <w:pStyle w:val="SourceCode"/>
       </w:pPr>
-      <w:r>
-        <w:rPr>
-          <w:rStyle w:val="NormalTok"/>
-        </w:rPr>
-        <w:t xml:space="preserve">img.file </w:t>
+      <w:proofErr w:type="spellStart"/>
+      <w:r>
+        <w:rPr>
+          <w:rStyle w:val="NormalTok"/>
+        </w:rPr>
+        <w:t>img.file</w:t>
+      </w:r>
+      <w:proofErr w:type="spellEnd"/>
+      <w:r>
+        <w:rPr>
+          <w:rStyle w:val="NormalTok"/>
+        </w:rPr>
+        <w:t xml:space="preserve"> </w:t>
       </w:r>
       <w:r>
         <w:rPr>
@@ -10475,24 +12054,28 @@
         </w:rPr>
         <w:t xml:space="preserve"> </w:t>
       </w:r>
+      <w:proofErr w:type="spellStart"/>
       <w:r>
         <w:rPr>
           <w:rStyle w:val="FunctionTok"/>
         </w:rPr>
         <w:t>file.path</w:t>
       </w:r>
+      <w:proofErr w:type="spellEnd"/>
       <w:r>
         <w:rPr>
           <w:rStyle w:val="NormalTok"/>
         </w:rPr>
         <w:t xml:space="preserve">( </w:t>
       </w:r>
+      <w:proofErr w:type="spellStart"/>
       <w:r>
         <w:rPr>
           <w:rStyle w:val="FunctionTok"/>
         </w:rPr>
         <w:t>R.home</w:t>
       </w:r>
+      <w:proofErr w:type="spellEnd"/>
       <w:r>
         <w:rPr>
           <w:rStyle w:val="NormalTok"/>
@@ -10538,11 +12121,19 @@
       <w:r>
         <w:br/>
       </w:r>
-      <w:r>
-        <w:rPr>
-          <w:rStyle w:val="NormalTok"/>
-        </w:rPr>
-        <w:t xml:space="preserve">text_format </w:t>
+      <w:proofErr w:type="spellStart"/>
+      <w:r>
+        <w:rPr>
+          <w:rStyle w:val="NormalTok"/>
+        </w:rPr>
+        <w:t>text_format</w:t>
+      </w:r>
+      <w:proofErr w:type="spellEnd"/>
+      <w:r>
+        <w:rPr>
+          <w:rStyle w:val="NormalTok"/>
+        </w:rPr>
+        <w:t xml:space="preserve"> </w:t>
       </w:r>
       <w:r>
         <w:rPr>
@@ -10556,12 +12147,14 @@
         </w:rPr>
         <w:t xml:space="preserve"> </w:t>
       </w:r>
+      <w:proofErr w:type="spellStart"/>
       <w:r>
         <w:rPr>
           <w:rStyle w:val="FunctionTok"/>
         </w:rPr>
         <w:t>fp_text</w:t>
       </w:r>
+      <w:proofErr w:type="spellEnd"/>
       <w:r>
         <w:rPr>
           <w:rStyle w:val="NormalTok"/>
@@ -10592,11 +12185,19 @@
         </w:rPr>
         <w:t xml:space="preserve">, </w:t>
       </w:r>
+      <w:proofErr w:type="spellStart"/>
       <w:r>
         <w:rPr>
           <w:rStyle w:val="AttributeTok"/>
         </w:rPr>
-        <w:t>font.size =</w:t>
+        <w:t>font.size</w:t>
+      </w:r>
+      <w:proofErr w:type="spellEnd"/>
+      <w:r>
+        <w:rPr>
+          <w:rStyle w:val="AttributeTok"/>
+        </w:rPr>
+        <w:t xml:space="preserve"> =</w:t>
       </w:r>
       <w:r>
         <w:rPr>
@@ -10616,11 +12217,19 @@
         </w:rPr>
         <w:t xml:space="preserve">, </w:t>
       </w:r>
+      <w:proofErr w:type="spellStart"/>
       <w:r>
         <w:rPr>
           <w:rStyle w:val="AttributeTok"/>
         </w:rPr>
-        <w:t>font.family =</w:t>
+        <w:t>font.family</w:t>
+      </w:r>
+      <w:proofErr w:type="spellEnd"/>
+      <w:r>
+        <w:rPr>
+          <w:rStyle w:val="AttributeTok"/>
+        </w:rPr>
+        <w:t xml:space="preserve"> =</w:t>
       </w:r>
       <w:r>
         <w:rPr>
@@ -10685,12 +12294,14 @@
         </w:rPr>
         <w:t xml:space="preserve"> </w:t>
       </w:r>
+      <w:proofErr w:type="spellStart"/>
       <w:r>
         <w:rPr>
           <w:rStyle w:val="FunctionTok"/>
         </w:rPr>
         <w:t>fpar</w:t>
       </w:r>
+      <w:proofErr w:type="spellEnd"/>
       <w:r>
         <w:rPr>
           <w:rStyle w:val="NormalTok"/>
@@ -10706,12 +12317,14 @@
         </w:rPr>
         <w:t xml:space="preserve">  </w:t>
       </w:r>
+      <w:proofErr w:type="spellStart"/>
       <w:r>
         <w:rPr>
           <w:rStyle w:val="FunctionTok"/>
         </w:rPr>
         <w:t>ftext</w:t>
       </w:r>
+      <w:proofErr w:type="spellEnd"/>
       <w:r>
         <w:rPr>
           <w:rStyle w:val="NormalTok"/>
@@ -10740,7 +12353,21 @@
         <w:rPr>
           <w:rStyle w:val="NormalTok"/>
         </w:rPr>
-        <w:t xml:space="preserve"> text_format ),</w:t>
+        <w:t xml:space="preserve"> </w:t>
+      </w:r>
+      <w:proofErr w:type="spellStart"/>
+      <w:r>
+        <w:rPr>
+          <w:rStyle w:val="NormalTok"/>
+        </w:rPr>
+        <w:t>text_format</w:t>
+      </w:r>
+      <w:proofErr w:type="spellEnd"/>
+      <w:r>
+        <w:rPr>
+          <w:rStyle w:val="NormalTok"/>
+        </w:rPr>
+        <w:t xml:space="preserve"> ),</w:t>
       </w:r>
       <w:r>
         <w:br/>
@@ -10751,34 +12378,58 @@
         </w:rPr>
         <w:t xml:space="preserve">  </w:t>
       </w:r>
+      <w:proofErr w:type="spellStart"/>
       <w:r>
         <w:rPr>
           <w:rStyle w:val="FunctionTok"/>
         </w:rPr>
         <w:t>external_img</w:t>
       </w:r>
+      <w:proofErr w:type="spellEnd"/>
       <w:r>
         <w:rPr>
           <w:rStyle w:val="NormalTok"/>
         </w:rPr>
         <w:t>(</w:t>
       </w:r>
+      <w:proofErr w:type="spellStart"/>
       <w:r>
         <w:rPr>
           <w:rStyle w:val="AttributeTok"/>
         </w:rPr>
-        <w:t>src =</w:t>
-      </w:r>
-      <w:r>
-        <w:rPr>
-          <w:rStyle w:val="NormalTok"/>
-        </w:rPr>
-        <w:t xml:space="preserve"> img.file, </w:t>
-      </w:r>
+        <w:t>src</w:t>
+      </w:r>
+      <w:proofErr w:type="spellEnd"/>
       <w:r>
         <w:rPr>
           <w:rStyle w:val="AttributeTok"/>
         </w:rPr>
+        <w:t xml:space="preserve"> =</w:t>
+      </w:r>
+      <w:r>
+        <w:rPr>
+          <w:rStyle w:val="NormalTok"/>
+        </w:rPr>
+        <w:t xml:space="preserve"> </w:t>
+      </w:r>
+      <w:proofErr w:type="spellStart"/>
+      <w:r>
+        <w:rPr>
+          <w:rStyle w:val="NormalTok"/>
+        </w:rPr>
+        <w:t>img.file</w:t>
+      </w:r>
+      <w:proofErr w:type="spellEnd"/>
+      <w:r>
+        <w:rPr>
+          <w:rStyle w:val="NormalTok"/>
+        </w:rPr>
+        <w:t xml:space="preserve">, </w:t>
+      </w:r>
+      <w:r>
+        <w:rPr>
+          <w:rStyle w:val="AttributeTok"/>
+        </w:rPr>
         <w:t>height =</w:t>
       </w:r>
       <w:r>
@@ -10856,12 +12507,14 @@
         </w:rPr>
         <w:t xml:space="preserve">  </w:t>
       </w:r>
+      <w:proofErr w:type="spellStart"/>
       <w:r>
         <w:rPr>
           <w:rStyle w:val="FunctionTok"/>
         </w:rPr>
         <w:t>ftext</w:t>
       </w:r>
+      <w:proofErr w:type="spellEnd"/>
       <w:r>
         <w:rPr>
           <w:rStyle w:val="NormalTok"/>
@@ -10890,13 +12543,35 @@
         <w:rPr>
           <w:rStyle w:val="NormalTok"/>
         </w:rPr>
-        <w:t xml:space="preserve"> text_format ), </w:t>
-      </w:r>
+        <w:t xml:space="preserve"> </w:t>
+      </w:r>
+      <w:proofErr w:type="spellStart"/>
+      <w:r>
+        <w:rPr>
+          <w:rStyle w:val="NormalTok"/>
+        </w:rPr>
+        <w:t>text_format</w:t>
+      </w:r>
+      <w:proofErr w:type="spellEnd"/>
+      <w:r>
+        <w:rPr>
+          <w:rStyle w:val="NormalTok"/>
+        </w:rPr>
+        <w:t xml:space="preserve"> ), </w:t>
+      </w:r>
+      <w:proofErr w:type="spellStart"/>
       <w:r>
         <w:rPr>
           <w:rStyle w:val="AttributeTok"/>
         </w:rPr>
-        <w:t>fp_p =</w:t>
+        <w:t>fp_p</w:t>
+      </w:r>
+      <w:proofErr w:type="spellEnd"/>
+      <w:r>
+        <w:rPr>
+          <w:rStyle w:val="AttributeTok"/>
+        </w:rPr>
+        <w:t xml:space="preserve"> =</w:t>
       </w:r>
       <w:r>
         <w:rPr>
@@ -10904,23 +12579,33 @@
         </w:rPr>
         <w:t xml:space="preserve"> </w:t>
       </w:r>
+      <w:proofErr w:type="spellStart"/>
       <w:r>
         <w:rPr>
           <w:rStyle w:val="FunctionTok"/>
         </w:rPr>
         <w:t>fp_par</w:t>
       </w:r>
+      <w:proofErr w:type="spellEnd"/>
       <w:r>
         <w:rPr>
           <w:rStyle w:val="NormalTok"/>
         </w:rPr>
         <w:t>(</w:t>
       </w:r>
+      <w:proofErr w:type="spellStart"/>
       <w:r>
         <w:rPr>
           <w:rStyle w:val="AttributeTok"/>
         </w:rPr>
-        <w:t>text.align =</w:t>
+        <w:t>text.align</w:t>
+      </w:r>
+      <w:proofErr w:type="spellEnd"/>
+      <w:r>
+        <w:rPr>
+          <w:rStyle w:val="AttributeTok"/>
+        </w:rPr>
+        <w:t xml:space="preserve"> =</w:t>
       </w:r>
       <w:r>
         <w:rPr>
@@ -11039,11 +12724,19 @@
       <w:pPr>
         <w:pStyle w:val="SourceCode"/>
       </w:pPr>
-      <w:r>
-        <w:rPr>
-          <w:rStyle w:val="NormalTok"/>
-        </w:rPr>
-        <w:t xml:space="preserve">ps </w:t>
+      <w:proofErr w:type="spellStart"/>
+      <w:r>
+        <w:rPr>
+          <w:rStyle w:val="NormalTok"/>
+        </w:rPr>
+        <w:t>ps</w:t>
+      </w:r>
+      <w:proofErr w:type="spellEnd"/>
+      <w:r>
+        <w:rPr>
+          <w:rStyle w:val="NormalTok"/>
+        </w:rPr>
+        <w:t xml:space="preserve"> </w:t>
       </w:r>
       <w:r>
         <w:rPr>
@@ -11057,12 +12750,14 @@
         </w:rPr>
         <w:t xml:space="preserve"> </w:t>
       </w:r>
+      <w:proofErr w:type="spellStart"/>
       <w:r>
         <w:rPr>
           <w:rStyle w:val="FunctionTok"/>
         </w:rPr>
         <w:t>prop_section</w:t>
       </w:r>
+      <w:proofErr w:type="spellEnd"/>
       <w:r>
         <w:rPr>
           <w:rStyle w:val="NormalTok"/>
@@ -11078,11 +12773,19 @@
         </w:rPr>
         <w:t xml:space="preserve">  </w:t>
       </w:r>
+      <w:proofErr w:type="spellStart"/>
       <w:r>
         <w:rPr>
           <w:rStyle w:val="AttributeTok"/>
         </w:rPr>
-        <w:t>page_margins =</w:t>
+        <w:t>page_margins</w:t>
+      </w:r>
+      <w:proofErr w:type="spellEnd"/>
+      <w:r>
+        <w:rPr>
+          <w:rStyle w:val="AttributeTok"/>
+        </w:rPr>
+        <w:t xml:space="preserve"> =</w:t>
       </w:r>
       <w:r>
         <w:rPr>
@@ -11090,12 +12793,14 @@
         </w:rPr>
         <w:t xml:space="preserve"> </w:t>
       </w:r>
+      <w:proofErr w:type="spellStart"/>
       <w:r>
         <w:rPr>
           <w:rStyle w:val="FunctionTok"/>
         </w:rPr>
         <w:t>page_mar</w:t>
       </w:r>
+      <w:proofErr w:type="spellEnd"/>
       <w:r>
         <w:rPr>
           <w:rStyle w:val="NormalTok"/>
@@ -11199,7 +12904,21 @@
         <w:rPr>
           <w:rStyle w:val="StringTok"/>
         </w:rPr>
-        <w:t>"oddPage"</w:t>
+        <w:t>"</w:t>
+      </w:r>
+      <w:proofErr w:type="spellStart"/>
+      <w:r>
+        <w:rPr>
+          <w:rStyle w:val="StringTok"/>
+        </w:rPr>
+        <w:t>oddPage</w:t>
+      </w:r>
+      <w:proofErr w:type="spellEnd"/>
+      <w:r>
+        <w:rPr>
+          <w:rStyle w:val="StringTok"/>
+        </w:rPr>
+        <w:t>"</w:t>
       </w:r>
       <w:r>
         <w:br/>
@@ -11213,17 +12932,33 @@
       <w:r>
         <w:br/>
       </w:r>
+      <w:proofErr w:type="spellStart"/>
       <w:r>
         <w:rPr>
           <w:rStyle w:val="FunctionTok"/>
         </w:rPr>
         <w:t>block_section</w:t>
       </w:r>
-      <w:r>
-        <w:rPr>
-          <w:rStyle w:val="NormalTok"/>
-        </w:rPr>
-        <w:t>(ps)</w:t>
+      <w:proofErr w:type="spellEnd"/>
+      <w:r>
+        <w:rPr>
+          <w:rStyle w:val="NormalTok"/>
+        </w:rPr>
+        <w:t>(</w:t>
+      </w:r>
+      <w:proofErr w:type="spellStart"/>
+      <w:r>
+        <w:rPr>
+          <w:rStyle w:val="NormalTok"/>
+        </w:rPr>
+        <w:t>ps</w:t>
+      </w:r>
+      <w:proofErr w:type="spellEnd"/>
+      <w:r>
+        <w:rPr>
+          <w:rStyle w:val="NormalTok"/>
+        </w:rPr>
+        <w:t>)</w:t>
       </w:r>
     </w:p>
     <w:p>
@@ -11244,17 +12979,577 @@
       </w:pPr>
       <w:r>
         <w:lastRenderedPageBreak/>
-        <w:t>Lorem ipsum dolor sit amet, consectetur adipiscing elit. Nulla eu pulvinar arcu, quis aliquam dui. In at cursus ante. Vestibulum non sagittis lacus. Duis vitae iaculis dui. Vivamus tempor, nibh ut pretium tempus, enim lorem dignissim quam, at euismod massa magna at magna. Sed facilisis dapibus diam nec volutpat. Maecenas facilisis dapibus egestas. Curabitur dignissim pharetra pulvinar. Nunc bibendum elit sed cursus congue. Curabitur ligula quam, iaculis faucibus orci quis, vestibulum lobortis lectus. Suspendisse fringilla nisl pulvinar, laoreet tellus sed, sollicitudin tortor. Donec consequat congue erat in iaculis. Curabitur luctus tellus ut turpis iaculis, nec laoreet ligula scelerisque.</w:t>
+        <w:t xml:space="preserve">Lorem ipsum dolor sit </w:t>
+      </w:r>
+      <w:proofErr w:type="spellStart"/>
+      <w:r>
+        <w:t>amet</w:t>
+      </w:r>
+      <w:proofErr w:type="spellEnd"/>
+      <w:r>
+        <w:t xml:space="preserve">, </w:t>
+      </w:r>
+      <w:proofErr w:type="spellStart"/>
+      <w:r>
+        <w:t>consectetur</w:t>
+      </w:r>
+      <w:proofErr w:type="spellEnd"/>
+      <w:r>
+        <w:t xml:space="preserve"> </w:t>
+      </w:r>
+      <w:proofErr w:type="spellStart"/>
+      <w:r>
+        <w:t>adipiscing</w:t>
+      </w:r>
+      <w:proofErr w:type="spellEnd"/>
+      <w:r>
+        <w:t xml:space="preserve"> </w:t>
+      </w:r>
+      <w:proofErr w:type="spellStart"/>
+      <w:r>
+        <w:t>elit</w:t>
+      </w:r>
+      <w:proofErr w:type="spellEnd"/>
+      <w:r>
+        <w:t xml:space="preserve">. </w:t>
+      </w:r>
+      <w:proofErr w:type="spellStart"/>
+      <w:r>
+        <w:t>Nulla</w:t>
+      </w:r>
+      <w:proofErr w:type="spellEnd"/>
+      <w:r>
+        <w:t xml:space="preserve"> </w:t>
+      </w:r>
+      <w:proofErr w:type="spellStart"/>
+      <w:r>
+        <w:t>eu</w:t>
+      </w:r>
+      <w:proofErr w:type="spellEnd"/>
+      <w:r>
+        <w:t xml:space="preserve"> </w:t>
+      </w:r>
+      <w:proofErr w:type="spellStart"/>
+      <w:r>
+        <w:t>pulvinar</w:t>
+      </w:r>
+      <w:proofErr w:type="spellEnd"/>
+      <w:r>
+        <w:t xml:space="preserve"> </w:t>
+      </w:r>
+      <w:proofErr w:type="spellStart"/>
+      <w:r>
+        <w:t>arcu</w:t>
+      </w:r>
+      <w:proofErr w:type="spellEnd"/>
+      <w:r>
+        <w:t xml:space="preserve">, </w:t>
+      </w:r>
+      <w:proofErr w:type="spellStart"/>
+      <w:r>
+        <w:t>quis</w:t>
+      </w:r>
+      <w:proofErr w:type="spellEnd"/>
+      <w:r>
+        <w:t xml:space="preserve"> </w:t>
+      </w:r>
+      <w:proofErr w:type="spellStart"/>
+      <w:r>
+        <w:t>aliquam</w:t>
+      </w:r>
+      <w:proofErr w:type="spellEnd"/>
+      <w:r>
+        <w:t xml:space="preserve"> dui. In at cursus ante. </w:t>
+      </w:r>
+      <w:proofErr w:type="spellStart"/>
+      <w:r>
+        <w:t>Vestibulum</w:t>
+      </w:r>
+      <w:proofErr w:type="spellEnd"/>
+      <w:r>
+        <w:t xml:space="preserve"> non </w:t>
+      </w:r>
+      <w:proofErr w:type="spellStart"/>
+      <w:r>
+        <w:t>sagittis</w:t>
+      </w:r>
+      <w:proofErr w:type="spellEnd"/>
+      <w:r>
+        <w:t xml:space="preserve"> lacus. </w:t>
+      </w:r>
+      <w:proofErr w:type="spellStart"/>
+      <w:r>
+        <w:t>Duis</w:t>
+      </w:r>
+      <w:proofErr w:type="spellEnd"/>
+      <w:r>
+        <w:t xml:space="preserve"> vitae </w:t>
+      </w:r>
+      <w:proofErr w:type="spellStart"/>
+      <w:r>
+        <w:t>iaculis</w:t>
+      </w:r>
+      <w:proofErr w:type="spellEnd"/>
+      <w:r>
+        <w:t xml:space="preserve"> dui. </w:t>
+      </w:r>
+      <w:proofErr w:type="spellStart"/>
+      <w:r>
+        <w:t>Vivamus</w:t>
+      </w:r>
+      <w:proofErr w:type="spellEnd"/>
+      <w:r>
+        <w:t xml:space="preserve"> </w:t>
+      </w:r>
+      <w:proofErr w:type="spellStart"/>
+      <w:r>
+        <w:t>tempor</w:t>
+      </w:r>
+      <w:proofErr w:type="spellEnd"/>
+      <w:r>
+        <w:t xml:space="preserve">, </w:t>
+      </w:r>
+      <w:proofErr w:type="spellStart"/>
+      <w:r>
+        <w:t>nibh</w:t>
+      </w:r>
+      <w:proofErr w:type="spellEnd"/>
+      <w:r>
+        <w:t xml:space="preserve"> </w:t>
+      </w:r>
+      <w:proofErr w:type="spellStart"/>
+      <w:r>
+        <w:t>ut</w:t>
+      </w:r>
+      <w:proofErr w:type="spellEnd"/>
+      <w:r>
+        <w:t xml:space="preserve"> </w:t>
+      </w:r>
+      <w:proofErr w:type="spellStart"/>
+      <w:r>
+        <w:t>pretium</w:t>
+      </w:r>
+      <w:proofErr w:type="spellEnd"/>
+      <w:r>
+        <w:t xml:space="preserve"> tempus, </w:t>
+      </w:r>
+      <w:proofErr w:type="spellStart"/>
+      <w:r>
+        <w:t>enim</w:t>
+      </w:r>
+      <w:proofErr w:type="spellEnd"/>
+      <w:r>
+        <w:t xml:space="preserve"> lorem </w:t>
+      </w:r>
+      <w:proofErr w:type="spellStart"/>
+      <w:r>
+        <w:t>dignissim</w:t>
+      </w:r>
+      <w:proofErr w:type="spellEnd"/>
+      <w:r>
+        <w:t xml:space="preserve"> quam, at </w:t>
+      </w:r>
+      <w:proofErr w:type="spellStart"/>
+      <w:r>
+        <w:t>euismod</w:t>
+      </w:r>
+      <w:proofErr w:type="spellEnd"/>
+      <w:r>
+        <w:t xml:space="preserve"> </w:t>
+      </w:r>
+      <w:proofErr w:type="spellStart"/>
+      <w:r>
+        <w:t>massa</w:t>
+      </w:r>
+      <w:proofErr w:type="spellEnd"/>
+      <w:r>
+        <w:t xml:space="preserve"> magna at magna. </w:t>
+      </w:r>
+      <w:proofErr w:type="spellStart"/>
+      <w:r>
+        <w:t>Sed</w:t>
+      </w:r>
+      <w:proofErr w:type="spellEnd"/>
+      <w:r>
+        <w:t xml:space="preserve"> </w:t>
+      </w:r>
+      <w:proofErr w:type="spellStart"/>
+      <w:r>
+        <w:t>facilisis</w:t>
+      </w:r>
+      <w:proofErr w:type="spellEnd"/>
+      <w:r>
+        <w:t xml:space="preserve"> </w:t>
+      </w:r>
+      <w:proofErr w:type="spellStart"/>
+      <w:r>
+        <w:t>dapibus</w:t>
+      </w:r>
+      <w:proofErr w:type="spellEnd"/>
+      <w:r>
+        <w:t xml:space="preserve"> </w:t>
+      </w:r>
+      <w:proofErr w:type="spellStart"/>
+      <w:r>
+        <w:t>diam</w:t>
+      </w:r>
+      <w:proofErr w:type="spellEnd"/>
+      <w:r>
+        <w:t xml:space="preserve"> </w:t>
+      </w:r>
+      <w:proofErr w:type="spellStart"/>
+      <w:r>
+        <w:t>nec</w:t>
+      </w:r>
+      <w:proofErr w:type="spellEnd"/>
+      <w:r>
+        <w:t xml:space="preserve"> </w:t>
+      </w:r>
+      <w:proofErr w:type="spellStart"/>
+      <w:r>
+        <w:t>volutpat</w:t>
+      </w:r>
+      <w:proofErr w:type="spellEnd"/>
+      <w:r>
+        <w:t xml:space="preserve">. Maecenas </w:t>
+      </w:r>
+      <w:proofErr w:type="spellStart"/>
+      <w:r>
+        <w:t>facilisis</w:t>
+      </w:r>
+      <w:proofErr w:type="spellEnd"/>
+      <w:r>
+        <w:t xml:space="preserve"> </w:t>
+      </w:r>
+      <w:proofErr w:type="spellStart"/>
+      <w:r>
+        <w:t>dapibus</w:t>
+      </w:r>
+      <w:proofErr w:type="spellEnd"/>
+      <w:r>
+        <w:t xml:space="preserve"> </w:t>
+      </w:r>
+      <w:proofErr w:type="spellStart"/>
+      <w:r>
+        <w:t>egestas</w:t>
+      </w:r>
+      <w:proofErr w:type="spellEnd"/>
+      <w:r>
+        <w:t xml:space="preserve">. </w:t>
+      </w:r>
+      <w:proofErr w:type="spellStart"/>
+      <w:r>
+        <w:t>Curabitur</w:t>
+      </w:r>
+      <w:proofErr w:type="spellEnd"/>
+      <w:r>
+        <w:t xml:space="preserve"> </w:t>
+      </w:r>
+      <w:proofErr w:type="spellStart"/>
+      <w:r>
+        <w:t>dignissim</w:t>
+      </w:r>
+      <w:proofErr w:type="spellEnd"/>
+      <w:r>
+        <w:t xml:space="preserve"> pharetra </w:t>
+      </w:r>
+      <w:proofErr w:type="spellStart"/>
+      <w:r>
+        <w:t>pulvinar</w:t>
+      </w:r>
+      <w:proofErr w:type="spellEnd"/>
+      <w:r>
+        <w:t xml:space="preserve">. Nunc </w:t>
+      </w:r>
+      <w:proofErr w:type="spellStart"/>
+      <w:r>
+        <w:t>bibendum</w:t>
+      </w:r>
+      <w:proofErr w:type="spellEnd"/>
+      <w:r>
+        <w:t xml:space="preserve"> </w:t>
+      </w:r>
+      <w:proofErr w:type="spellStart"/>
+      <w:r>
+        <w:t>elit</w:t>
+      </w:r>
+      <w:proofErr w:type="spellEnd"/>
+      <w:r>
+        <w:t xml:space="preserve"> </w:t>
+      </w:r>
+      <w:proofErr w:type="spellStart"/>
+      <w:r>
+        <w:t>sed</w:t>
+      </w:r>
+      <w:proofErr w:type="spellEnd"/>
+      <w:r>
+        <w:t xml:space="preserve"> cursus </w:t>
+      </w:r>
+      <w:proofErr w:type="spellStart"/>
+      <w:r>
+        <w:t>congue</w:t>
+      </w:r>
+      <w:proofErr w:type="spellEnd"/>
+      <w:r>
+        <w:t xml:space="preserve">. </w:t>
+      </w:r>
+      <w:proofErr w:type="spellStart"/>
+      <w:r>
+        <w:t>Curabitur</w:t>
+      </w:r>
+      <w:proofErr w:type="spellEnd"/>
+      <w:r>
+        <w:t xml:space="preserve"> ligula quam, </w:t>
+      </w:r>
+      <w:proofErr w:type="spellStart"/>
+      <w:r>
+        <w:t>iaculis</w:t>
+      </w:r>
+      <w:proofErr w:type="spellEnd"/>
+      <w:r>
+        <w:t xml:space="preserve"> </w:t>
+      </w:r>
+      <w:proofErr w:type="spellStart"/>
+      <w:r>
+        <w:t>faucibus</w:t>
+      </w:r>
+      <w:proofErr w:type="spellEnd"/>
+      <w:r>
+        <w:t xml:space="preserve"> </w:t>
+      </w:r>
+      <w:proofErr w:type="spellStart"/>
+      <w:r>
+        <w:t>orci</w:t>
+      </w:r>
+      <w:proofErr w:type="spellEnd"/>
+      <w:r>
+        <w:t xml:space="preserve"> </w:t>
+      </w:r>
+      <w:proofErr w:type="spellStart"/>
+      <w:r>
+        <w:t>quis</w:t>
+      </w:r>
+      <w:proofErr w:type="spellEnd"/>
+      <w:r>
+        <w:t xml:space="preserve">, </w:t>
+      </w:r>
+      <w:proofErr w:type="spellStart"/>
+      <w:r>
+        <w:t>vestibulum</w:t>
+      </w:r>
+      <w:proofErr w:type="spellEnd"/>
+      <w:r>
+        <w:t xml:space="preserve"> </w:t>
+      </w:r>
+      <w:proofErr w:type="spellStart"/>
+      <w:r>
+        <w:t>lobortis</w:t>
+      </w:r>
+      <w:proofErr w:type="spellEnd"/>
+      <w:r>
+        <w:t xml:space="preserve"> </w:t>
+      </w:r>
+      <w:proofErr w:type="spellStart"/>
+      <w:r>
+        <w:t>lectus</w:t>
+      </w:r>
+      <w:proofErr w:type="spellEnd"/>
+      <w:r>
+        <w:t xml:space="preserve">. </w:t>
+      </w:r>
+      <w:proofErr w:type="spellStart"/>
+      <w:r>
+        <w:t>Suspendisse</w:t>
+      </w:r>
+      <w:proofErr w:type="spellEnd"/>
+      <w:r>
+        <w:t xml:space="preserve"> </w:t>
+      </w:r>
+      <w:proofErr w:type="spellStart"/>
+      <w:r>
+        <w:t>fringilla</w:t>
+      </w:r>
+      <w:proofErr w:type="spellEnd"/>
+      <w:r>
+        <w:t xml:space="preserve"> </w:t>
+      </w:r>
+      <w:proofErr w:type="spellStart"/>
+      <w:r>
+        <w:t>nisl</w:t>
+      </w:r>
+      <w:proofErr w:type="spellEnd"/>
+      <w:r>
+        <w:t xml:space="preserve"> </w:t>
+      </w:r>
+      <w:proofErr w:type="spellStart"/>
+      <w:r>
+        <w:t>pulvinar</w:t>
+      </w:r>
+      <w:proofErr w:type="spellEnd"/>
+      <w:r>
+        <w:t xml:space="preserve">, </w:t>
+      </w:r>
+      <w:proofErr w:type="spellStart"/>
+      <w:r>
+        <w:t>laoreet</w:t>
+      </w:r>
+      <w:proofErr w:type="spellEnd"/>
+      <w:r>
+        <w:t xml:space="preserve"> </w:t>
+      </w:r>
+      <w:proofErr w:type="spellStart"/>
+      <w:r>
+        <w:t>tellus</w:t>
+      </w:r>
+      <w:proofErr w:type="spellEnd"/>
+      <w:r>
+        <w:t xml:space="preserve"> </w:t>
+      </w:r>
+      <w:proofErr w:type="spellStart"/>
+      <w:r>
+        <w:t>sed</w:t>
+      </w:r>
+      <w:proofErr w:type="spellEnd"/>
+      <w:r>
+        <w:t xml:space="preserve">, </w:t>
+      </w:r>
+      <w:proofErr w:type="spellStart"/>
+      <w:r>
+        <w:t>sollicitudin</w:t>
+      </w:r>
+      <w:proofErr w:type="spellEnd"/>
+      <w:r>
+        <w:t xml:space="preserve"> </w:t>
+      </w:r>
+      <w:proofErr w:type="spellStart"/>
+      <w:r>
+        <w:t>tortor</w:t>
+      </w:r>
+      <w:proofErr w:type="spellEnd"/>
+      <w:r>
+        <w:t xml:space="preserve">. </w:t>
+      </w:r>
+      <w:proofErr w:type="spellStart"/>
+      <w:r>
+        <w:t>Donec</w:t>
+      </w:r>
+      <w:proofErr w:type="spellEnd"/>
+      <w:r>
+        <w:t xml:space="preserve"> </w:t>
+      </w:r>
+      <w:proofErr w:type="spellStart"/>
+      <w:r>
+        <w:t>consequat</w:t>
+      </w:r>
+      <w:proofErr w:type="spellEnd"/>
+      <w:r>
+        <w:t xml:space="preserve"> </w:t>
+      </w:r>
+      <w:proofErr w:type="spellStart"/>
+      <w:r>
+        <w:t>congue</w:t>
+      </w:r>
+      <w:proofErr w:type="spellEnd"/>
+      <w:r>
+        <w:t xml:space="preserve"> </w:t>
+      </w:r>
+      <w:proofErr w:type="spellStart"/>
+      <w:r>
+        <w:t>erat</w:t>
+      </w:r>
+      <w:proofErr w:type="spellEnd"/>
+      <w:r>
+        <w:t xml:space="preserve"> in </w:t>
+      </w:r>
+      <w:proofErr w:type="spellStart"/>
+      <w:r>
+        <w:t>iaculis</w:t>
+      </w:r>
+      <w:proofErr w:type="spellEnd"/>
+      <w:r>
+        <w:t xml:space="preserve">. </w:t>
+      </w:r>
+      <w:proofErr w:type="spellStart"/>
+      <w:r>
+        <w:t>Curabitur</w:t>
+      </w:r>
+      <w:proofErr w:type="spellEnd"/>
+      <w:r>
+        <w:t xml:space="preserve"> </w:t>
+      </w:r>
+      <w:proofErr w:type="spellStart"/>
+      <w:r>
+        <w:t>luctus</w:t>
+      </w:r>
+      <w:proofErr w:type="spellEnd"/>
+      <w:r>
+        <w:t xml:space="preserve"> </w:t>
+      </w:r>
+      <w:proofErr w:type="spellStart"/>
+      <w:r>
+        <w:t>tellus</w:t>
+      </w:r>
+      <w:proofErr w:type="spellEnd"/>
+      <w:r>
+        <w:t xml:space="preserve"> </w:t>
+      </w:r>
+      <w:proofErr w:type="spellStart"/>
+      <w:r>
+        <w:t>ut</w:t>
+      </w:r>
+      <w:proofErr w:type="spellEnd"/>
+      <w:r>
+        <w:t xml:space="preserve"> </w:t>
+      </w:r>
+      <w:proofErr w:type="spellStart"/>
+      <w:r>
+        <w:t>turpis</w:t>
+      </w:r>
+      <w:proofErr w:type="spellEnd"/>
+      <w:r>
+        <w:t xml:space="preserve"> </w:t>
+      </w:r>
+      <w:proofErr w:type="spellStart"/>
+      <w:r>
+        <w:t>iaculis</w:t>
+      </w:r>
+      <w:proofErr w:type="spellEnd"/>
+      <w:r>
+        <w:t xml:space="preserve">, </w:t>
+      </w:r>
+      <w:proofErr w:type="spellStart"/>
+      <w:r>
+        <w:t>nec</w:t>
+      </w:r>
+      <w:proofErr w:type="spellEnd"/>
+      <w:r>
+        <w:t xml:space="preserve"> </w:t>
+      </w:r>
+      <w:proofErr w:type="spellStart"/>
+      <w:r>
+        <w:t>laoreet</w:t>
+      </w:r>
+      <w:proofErr w:type="spellEnd"/>
+      <w:r>
+        <w:t xml:space="preserve"> ligula </w:t>
+      </w:r>
+      <w:proofErr w:type="spellStart"/>
+      <w:r>
+        <w:t>scelerisque</w:t>
+      </w:r>
+      <w:proofErr w:type="spellEnd"/>
+      <w:r>
+        <w:t>.</w:t>
       </w:r>
     </w:p>
     <w:p>
       <w:pPr>
         <w:pStyle w:val="1"/>
       </w:pPr>
-      <w:bookmarkStart w:id="31" w:name="_Toc92573776"/>
-      <w:bookmarkStart w:id="32" w:name="graphics"/>
-      <w:bookmarkEnd w:id="21"/>
-      <w:bookmarkEnd w:id="30"/>
+      <w:bookmarkStart w:id="30" w:name="_Toc92573776"/>
+      <w:bookmarkStart w:id="31" w:name="graphics"/>
+      <w:bookmarkEnd w:id="20"/>
+      <w:bookmarkEnd w:id="29"/>
       <w:r>
         <w:t>6</w:t>
       </w:r>
@@ -11262,7 +13557,7 @@
         <w:tab/>
         <w:t>Graphics</w:t>
       </w:r>
-      <w:bookmarkEnd w:id="31"/>
+      <w:bookmarkEnd w:id="30"/>
     </w:p>
     <w:p>
       <w:pPr>
@@ -11298,12 +13593,14 @@
         </w:rPr>
         <w:t xml:space="preserve">(x) </w:t>
       </w:r>
+      <w:proofErr w:type="spellStart"/>
       <w:r>
         <w:rPr>
           <w:rStyle w:val="FunctionTok"/>
         </w:rPr>
         <w:t>as.POSIXlt</w:t>
       </w:r>
+      <w:proofErr w:type="spellEnd"/>
       <w:r>
         <w:rPr>
           <w:rStyle w:val="NormalTok"/>
@@ -11343,29 +13640,47 @@
       <w:r>
         <w:br/>
       </w:r>
+      <w:proofErr w:type="spellStart"/>
       <w:r>
         <w:rPr>
           <w:rStyle w:val="FunctionTok"/>
         </w:rPr>
         <w:t>ggplot</w:t>
       </w:r>
+      <w:proofErr w:type="spellEnd"/>
       <w:r>
         <w:rPr>
           <w:rStyle w:val="NormalTok"/>
         </w:rPr>
         <w:t xml:space="preserve">(economics, </w:t>
       </w:r>
+      <w:proofErr w:type="spellStart"/>
       <w:r>
         <w:rPr>
           <w:rStyle w:val="FunctionTok"/>
         </w:rPr>
         <w:t>aes</w:t>
       </w:r>
-      <w:r>
-        <w:rPr>
-          <w:rStyle w:val="NormalTok"/>
-        </w:rPr>
-        <w:t xml:space="preserve">(date, unemploy </w:t>
+      <w:proofErr w:type="spellEnd"/>
+      <w:r>
+        <w:rPr>
+          <w:rStyle w:val="NormalTok"/>
+        </w:rPr>
+        <w:t xml:space="preserve">(date, </w:t>
+      </w:r>
+      <w:proofErr w:type="spellStart"/>
+      <w:r>
+        <w:rPr>
+          <w:rStyle w:val="NormalTok"/>
+        </w:rPr>
+        <w:t>unemploy</w:t>
+      </w:r>
+      <w:proofErr w:type="spellEnd"/>
+      <w:r>
+        <w:rPr>
+          <w:rStyle w:val="NormalTok"/>
+        </w:rPr>
+        <w:t xml:space="preserve"> </w:t>
       </w:r>
       <w:r>
         <w:rPr>
@@ -11394,12 +13709,14 @@
         </w:rPr>
         <w:t xml:space="preserve">  </w:t>
       </w:r>
+      <w:proofErr w:type="spellStart"/>
       <w:r>
         <w:rPr>
           <w:rStyle w:val="FunctionTok"/>
         </w:rPr>
         <w:t>geom_line</w:t>
       </w:r>
+      <w:proofErr w:type="spellEnd"/>
       <w:r>
         <w:rPr>
           <w:rStyle w:val="NormalTok"/>
@@ -11418,12 +13735,14 @@
         </w:rPr>
         <w:t xml:space="preserve"> </w:t>
       </w:r>
+      <w:proofErr w:type="spellStart"/>
       <w:r>
         <w:rPr>
           <w:rStyle w:val="FunctionTok"/>
         </w:rPr>
         <w:t>theme_minimal</w:t>
       </w:r>
+      <w:proofErr w:type="spellEnd"/>
       <w:r>
         <w:rPr>
           <w:rStyle w:val="NormalTok"/>
@@ -11488,7 +13807,7 @@
       <w:r>
         <w:t xml:space="preserve">Figure </w:t>
       </w:r>
-      <w:bookmarkStart w:id="33" w:name="ts-plot"/>
+      <w:bookmarkStart w:id="32" w:name="ts-plot"/>
       <w:r>
         <w:fldChar w:fldCharType="begin"/>
       </w:r>
@@ -11507,7 +13826,7 @@
       <w:r>
         <w:fldChar w:fldCharType="end"/>
       </w:r>
-      <w:bookmarkEnd w:id="33"/>
+      <w:bookmarkEnd w:id="32"/>
       <w:r>
         <w:t>: economics plot</w:t>
       </w:r>
@@ -11530,29 +13849,69 @@
       <w:pPr>
         <w:pStyle w:val="SourceCode"/>
       </w:pPr>
+      <w:proofErr w:type="spellStart"/>
+      <w:proofErr w:type="gramStart"/>
       <w:r>
         <w:rPr>
           <w:rStyle w:val="FunctionTok"/>
         </w:rPr>
         <w:t>ggplot</w:t>
       </w:r>
-      <w:r>
-        <w:rPr>
-          <w:rStyle w:val="NormalTok"/>
-        </w:rPr>
-        <w:t xml:space="preserve">(mpg, </w:t>
-      </w:r>
+      <w:proofErr w:type="spellEnd"/>
+      <w:r>
+        <w:rPr>
+          <w:rStyle w:val="NormalTok"/>
+        </w:rPr>
+        <w:t>(</w:t>
+      </w:r>
+      <w:proofErr w:type="gramEnd"/>
+      <w:r>
+        <w:rPr>
+          <w:rStyle w:val="NormalTok"/>
+        </w:rPr>
+        <w:t xml:space="preserve">mpg, </w:t>
+      </w:r>
+      <w:proofErr w:type="spellStart"/>
       <w:r>
         <w:rPr>
           <w:rStyle w:val="FunctionTok"/>
         </w:rPr>
         <w:t>aes</w:t>
       </w:r>
-      <w:r>
-        <w:rPr>
-          <w:rStyle w:val="NormalTok"/>
-        </w:rPr>
-        <w:t xml:space="preserve">(displ, cty, </w:t>
+      <w:proofErr w:type="spellEnd"/>
+      <w:r>
+        <w:rPr>
+          <w:rStyle w:val="NormalTok"/>
+        </w:rPr>
+        <w:t>(</w:t>
+      </w:r>
+      <w:proofErr w:type="spellStart"/>
+      <w:r>
+        <w:rPr>
+          <w:rStyle w:val="NormalTok"/>
+        </w:rPr>
+        <w:t>displ</w:t>
+      </w:r>
+      <w:proofErr w:type="spellEnd"/>
+      <w:r>
+        <w:rPr>
+          <w:rStyle w:val="NormalTok"/>
+        </w:rPr>
+        <w:t xml:space="preserve">, </w:t>
+      </w:r>
+      <w:proofErr w:type="spellStart"/>
+      <w:r>
+        <w:rPr>
+          <w:rStyle w:val="NormalTok"/>
+        </w:rPr>
+        <w:t>cty</w:t>
+      </w:r>
+      <w:proofErr w:type="spellEnd"/>
+      <w:r>
+        <w:rPr>
+          <w:rStyle w:val="NormalTok"/>
+        </w:rPr>
+        <w:t xml:space="preserve">, </w:t>
       </w:r>
       <w:r>
         <w:rPr>
@@ -11578,12 +13937,14 @@
         </w:rPr>
         <w:t xml:space="preserve"> </w:t>
       </w:r>
+      <w:proofErr w:type="spellStart"/>
       <w:r>
         <w:rPr>
           <w:rStyle w:val="FunctionTok"/>
         </w:rPr>
         <w:t>geom_point</w:t>
       </w:r>
+      <w:proofErr w:type="spellEnd"/>
       <w:r>
         <w:rPr>
           <w:rStyle w:val="NormalTok"/>
@@ -11602,12 +13963,14 @@
         </w:rPr>
         <w:t xml:space="preserve"> </w:t>
       </w:r>
+      <w:proofErr w:type="spellStart"/>
       <w:r>
         <w:rPr>
           <w:rStyle w:val="FunctionTok"/>
         </w:rPr>
         <w:t>theme_minimal</w:t>
       </w:r>
+      <w:proofErr w:type="spellEnd"/>
       <w:r>
         <w:rPr>
           <w:rStyle w:val="NormalTok"/>
@@ -11672,7 +14035,7 @@
       <w:r>
         <w:t xml:space="preserve">Figure </w:t>
       </w:r>
-      <w:bookmarkStart w:id="34" w:name="dotplot"/>
+      <w:bookmarkStart w:id="33" w:name="dotplot"/>
       <w:r>
         <w:fldChar w:fldCharType="begin"/>
       </w:r>
@@ -11691,7 +14054,7 @@
       <w:r>
         <w:fldChar w:fldCharType="end"/>
       </w:r>
-      <w:bookmarkEnd w:id="34"/>
+      <w:bookmarkEnd w:id="33"/>
       <w:r>
         <w:t xml:space="preserve">: </w:t>
       </w:r>
@@ -11751,7 +14114,24 @@
           </m:e>
         </m:nary>
       </m:oMath>
-      <w:bookmarkEnd w:id="32"/>
+      <w:bookmarkEnd w:id="31"/>
+    </w:p>
+    <w:p>
+      <w:pPr>
+        <w:pStyle w:val="ImageCaption"/>
+      </w:pPr>
+    </w:p>
+    <w:p>
+      <w:pPr>
+        <w:pStyle w:val="ImageCaption"/>
+      </w:pPr>
+    </w:p>
+    <w:p>
+      <w:pPr>
+        <w:pStyle w:val="ImageCaption"/>
+      </w:pPr>
+      <w:bookmarkStart w:id="34" w:name="_GoBack"/>
+      <w:bookmarkEnd w:id="34"/>
     </w:p>
     <w:sectPr>
       <w:footerReference w:type="even" r:id="rId42"/>
@@ -12119,7 +14499,7 @@
             <w:rStyle w:val="af"/>
             <w:noProof/>
           </w:rPr>
-          <w:t>1</w:t>
+          <w:t>5</w:t>
         </w:r>
         <w:r>
           <w:rPr>
@@ -13785,8 +16165,8 @@
   <w:abstractNum w:abstractNumId="22" w15:restartNumberingAfterBreak="0">
     <w:nsid w:val="3DD67A3F"/>
     <w:multiLevelType w:val="hybridMultilevel"/>
-    <w:tmpl w:val="2508091C"/>
-    <w:lvl w:ilvl="0" w:tplc="419A1ABC">
+    <w:tmpl w:val="E13C47D6"/>
+    <w:lvl w:ilvl="0" w:tplc="62445356">
       <w:start w:val="5"/>
       <w:numFmt w:val="upperRoman"/>
       <w:pStyle w:val="a"/>
@@ -14047,10 +16427,11 @@
   <w:abstractNum w:abstractNumId="25" w15:restartNumberingAfterBreak="0">
     <w:nsid w:val="71315DCA"/>
     <w:multiLevelType w:val="multilevel"/>
-    <w:tmpl w:val="2A2680D6"/>
+    <w:tmpl w:val="A52024CA"/>
     <w:lvl w:ilvl="0">
       <w:start w:val="1"/>
       <w:numFmt w:val="decimal"/>
+      <w:pStyle w:val="boxBorder"/>
       <w:lvlText w:val="%1."/>
       <w:lvlJc w:val="left"/>
       <w:pPr>
@@ -14627,6 +17008,36 @@
   </w:num>
   <w:num w:numId="32">
     <w:abstractNumId w:val="22"/>
+  </w:num>
+  <w:num w:numId="33">
+    <w:abstractNumId w:val="25"/>
+    <w:lvlOverride w:ilvl="0">
+      <w:startOverride w:val="1"/>
+    </w:lvlOverride>
+    <w:lvlOverride w:ilvl="1">
+      <w:startOverride w:val="1"/>
+    </w:lvlOverride>
+    <w:lvlOverride w:ilvl="2">
+      <w:startOverride w:val="1"/>
+    </w:lvlOverride>
+    <w:lvlOverride w:ilvl="3">
+      <w:startOverride w:val="1"/>
+    </w:lvlOverride>
+    <w:lvlOverride w:ilvl="4">
+      <w:startOverride w:val="1"/>
+    </w:lvlOverride>
+    <w:lvlOverride w:ilvl="5">
+      <w:startOverride w:val="1"/>
+    </w:lvlOverride>
+    <w:lvlOverride w:ilvl="6">
+      <w:startOverride w:val="1"/>
+    </w:lvlOverride>
+    <w:lvlOverride w:ilvl="7">
+      <w:startOverride w:val="1"/>
+    </w:lvlOverride>
+    <w:lvlOverride w:ilvl="8">
+      <w:startOverride w:val="1"/>
+    </w:lvlOverride>
   </w:num>
 </w:numbering>
 </file>
@@ -16039,6 +18450,77 @@
       <w:ind w:leftChars="200" w:left="425"/>
     </w:pPr>
   </w:style>
+  <w:style w:type="paragraph" w:customStyle="1" w:styleId="boxBorder">
+    <w:name w:val="boxBorder"/>
+    <w:basedOn w:val="Compact"/>
+    <w:link w:val="boxBorderChar"/>
+    <w:qFormat/>
+    <w:rsid w:val="00386AD8"/>
+    <w:pPr>
+      <w:numPr>
+        <w:numId w:val="33"/>
+      </w:numPr>
+      <w:pBdr>
+        <w:top w:val="thinThickLargeGap" w:sz="24" w:space="1" w:color="C0504D" w:themeColor="accent2"/>
+        <w:left w:val="thinThickLargeGap" w:sz="24" w:space="4" w:color="C0504D" w:themeColor="accent2"/>
+        <w:bottom w:val="thickThinLargeGap" w:sz="24" w:space="1" w:color="C0504D" w:themeColor="accent2"/>
+        <w:right w:val="thickThinLargeGap" w:sz="24" w:space="4" w:color="C0504D" w:themeColor="accent2"/>
+      </w:pBdr>
+    </w:pPr>
+    <w:rPr>
+      <w:rFonts w:ascii="나눔스퀘어라운드 Regular" w:eastAsia="나눔스퀘어라운드 Regular" w:hAnsi="나눔스퀘어라운드 Regular" w:cs="나눔스퀘어라운드 Regular"/>
+      <w:b/>
+      <w:sz w:val="22"/>
+      <w:lang w:eastAsia="ko-KR"/>
+    </w:rPr>
+  </w:style>
+  <w:style w:type="character" w:customStyle="1" w:styleId="boxBorderChar">
+    <w:name w:val="boxBorder Char"/>
+    <w:basedOn w:val="a2"/>
+    <w:link w:val="boxBorder"/>
+    <w:rsid w:val="00386AD8"/>
+    <w:rPr>
+      <w:rFonts w:ascii="나눔스퀘어라운드 Regular" w:eastAsia="나눔스퀘어라운드 Regular" w:hAnsi="나눔스퀘어라운드 Regular" w:cs="나눔스퀘어라운드 Regular"/>
+      <w:b/>
+      <w:sz w:val="22"/>
+      <w:lang w:eastAsia="ko-KR"/>
+    </w:rPr>
+  </w:style>
+  <w:style w:type="paragraph" w:customStyle="1" w:styleId="comment">
+    <w:name w:val="comment"/>
+    <w:basedOn w:val="a0"/>
+    <w:link w:val="commentChar"/>
+    <w:qFormat/>
+    <w:rsid w:val="00386AD8"/>
+    <w:pPr>
+      <w:pBdr>
+        <w:top w:val="single" w:sz="4" w:space="1" w:color="E5B8B7" w:themeColor="accent2" w:themeTint="66"/>
+        <w:left w:val="single" w:sz="4" w:space="4" w:color="E5B8B7" w:themeColor="accent2" w:themeTint="66"/>
+        <w:bottom w:val="single" w:sz="4" w:space="1" w:color="E5B8B7" w:themeColor="accent2" w:themeTint="66"/>
+        <w:right w:val="single" w:sz="4" w:space="4" w:color="E5B8B7" w:themeColor="accent2" w:themeTint="66"/>
+      </w:pBdr>
+      <w:shd w:val="clear" w:color="auto" w:fill="F2DBDB" w:themeFill="accent2" w:themeFillTint="33"/>
+      <w:spacing w:line="300" w:lineRule="auto"/>
+      <w:contextualSpacing/>
+    </w:pPr>
+    <w:rPr>
+      <w:rFonts w:ascii="나눔고딕코딩" w:eastAsia="나눔고딕코딩" w:hAnsi="나눔고딕코딩" w:cs="나눔스퀘어라운드 Regular"/>
+      <w:color w:val="C0504D" w:themeColor="accent2"/>
+      <w:sz w:val="22"/>
+    </w:rPr>
+  </w:style>
+  <w:style w:type="character" w:customStyle="1" w:styleId="commentChar">
+    <w:name w:val="comment Char"/>
+    <w:basedOn w:val="a2"/>
+    <w:link w:val="comment"/>
+    <w:rsid w:val="00386AD8"/>
+    <w:rPr>
+      <w:rFonts w:ascii="나눔고딕코딩" w:eastAsia="나눔고딕코딩" w:hAnsi="나눔고딕코딩" w:cs="나눔스퀘어라운드 Regular"/>
+      <w:color w:val="C0504D" w:themeColor="accent2"/>
+      <w:sz w:val="22"/>
+      <w:shd w:val="clear" w:color="auto" w:fill="F2DBDB" w:themeFill="accent2" w:themeFillTint="33"/>
+    </w:rPr>
+  </w:style>
 </w:styles>
 </file>
 

--- a/chap5/bookdown.docx
+++ b/chap5/bookdown.docx
@@ -1,18 +1,15 @@
 
 <file path=word/document.xml><?xml version="1.0" encoding="utf-8"?>
-<w:document xmlns:wpc="http://schemas.microsoft.com/office/word/2010/wordprocessingCanvas" xmlns:cx="http://schemas.microsoft.com/office/drawing/2014/chartex" xmlns:mc="http://schemas.openxmlformats.org/markup-compatibility/2006" xmlns:o="urn:schemas-microsoft-com:office:office" xmlns:r="http://schemas.openxmlformats.org/officeDocument/2006/relationships" xmlns:m="http://schemas.openxmlformats.org/officeDocument/2006/math" xmlns:v="urn:schemas-microsoft-com:vml" xmlns:wp14="http://schemas.microsoft.com/office/word/2010/wordprocessingDrawing" xmlns:wp="http://schemas.openxmlformats.org/drawingml/2006/wordprocessingDrawing" xmlns:w10="urn:schemas-microsoft-com:office:word" xmlns:w="http://schemas.openxmlformats.org/wordprocessingml/2006/main" xmlns:w14="http://schemas.microsoft.com/office/word/2010/wordml" xmlns:w15="http://schemas.microsoft.com/office/word/2012/wordml" xmlns:w16se="http://schemas.microsoft.com/office/word/2015/wordml/symex" xmlns:wpg="http://schemas.microsoft.com/office/word/2010/wordprocessingGroup" xmlns:wpi="http://schemas.microsoft.com/office/word/2010/wordprocessingInk" xmlns:wne="http://schemas.microsoft.com/office/word/2006/wordml" xmlns:wps="http://schemas.microsoft.com/office/word/2010/wordprocessingShape" mc:Ignorable="w14 w15 w16se wp14">
+<w:document xmlns:wpc="http://schemas.microsoft.com/office/word/2010/wordprocessingCanvas" xmlns:cx="http://schemas.microsoft.com/office/drawing/2014/chartex" xmlns:cx1="http://schemas.microsoft.com/office/drawing/2015/9/8/chartex" xmlns:mc="http://schemas.openxmlformats.org/markup-compatibility/2006" xmlns:o="urn:schemas-microsoft-com:office:office" xmlns:r="http://schemas.openxmlformats.org/officeDocument/2006/relationships" xmlns:m="http://schemas.openxmlformats.org/officeDocument/2006/math" xmlns:v="urn:schemas-microsoft-com:vml" xmlns:wp14="http://schemas.microsoft.com/office/word/2010/wordprocessingDrawing" xmlns:wp="http://schemas.openxmlformats.org/drawingml/2006/wordprocessingDrawing" xmlns:w10="urn:schemas-microsoft-com:office:word" xmlns:w="http://schemas.openxmlformats.org/wordprocessingml/2006/main" xmlns:w14="http://schemas.microsoft.com/office/word/2010/wordml" xmlns:w15="http://schemas.microsoft.com/office/word/2012/wordml" xmlns:w16se="http://schemas.microsoft.com/office/word/2015/wordml/symex" xmlns:wpg="http://schemas.microsoft.com/office/word/2010/wordprocessingGroup" xmlns:wpi="http://schemas.microsoft.com/office/word/2010/wordprocessingInk" xmlns:wne="http://schemas.microsoft.com/office/word/2006/wordml" xmlns:wps="http://schemas.microsoft.com/office/word/2010/wordprocessingShape" mc:Ignorable="w14 w15 w16se wp14">
   <w:body>
     <w:p>
       <w:pPr>
         <w:pStyle w:val="a"/>
       </w:pPr>
-      <w:proofErr w:type="spellStart"/>
-      <w:r>
-        <w:t>officedown</w:t>
-      </w:r>
-      <w:proofErr w:type="spellEnd"/>
-      <w:r>
-        <w:t xml:space="preserve"> Example</w:t>
+      <w:bookmarkStart w:id="0" w:name="_GoBack"/>
+      <w:bookmarkEnd w:id="0"/>
+      <w:r>
+        <w:t>officedown Example</w:t>
       </w:r>
     </w:p>
     <w:p>
@@ -20,13 +17,8 @@
         <w:pStyle w:val="Author"/>
       </w:pPr>
       <w:r>
-        <w:t xml:space="preserve">David </w:t>
-      </w:r>
-      <w:proofErr w:type="spellStart"/>
-      <w:r>
-        <w:t>Gohel</w:t>
-      </w:r>
-      <w:proofErr w:type="spellEnd"/>
+        <w:t>David Gohel</w:t>
+      </w:r>
     </w:p>
     <w:p>
       <w:pPr>
@@ -40,8 +32,8 @@
       <w:pPr>
         <w:pStyle w:val="1"/>
       </w:pPr>
-      <w:bookmarkStart w:id="0" w:name="_Toc92573763"/>
-      <w:bookmarkStart w:id="1" w:name="prerequisites"/>
+      <w:bookmarkStart w:id="1" w:name="_Toc92573763"/>
+      <w:bookmarkStart w:id="2" w:name="prerequisites"/>
       <w:r>
         <w:t>1</w:t>
       </w:r>
@@ -49,7 +41,7 @@
         <w:tab/>
         <w:t>Prerequisites</w:t>
       </w:r>
-      <w:bookmarkEnd w:id="0"/>
+      <w:bookmarkEnd w:id="1"/>
     </w:p>
     <w:p>
       <w:pPr>
@@ -67,25 +59,21 @@
       <w:r>
         <w:t xml:space="preserve"> book written with R package </w:t>
       </w:r>
-      <w:proofErr w:type="spellStart"/>
       <w:r>
         <w:rPr>
           <w:b/>
         </w:rPr>
         <w:t>bookdown</w:t>
       </w:r>
-      <w:proofErr w:type="spellEnd"/>
       <w:r>
         <w:t xml:space="preserve"> and R package </w:t>
       </w:r>
-      <w:proofErr w:type="spellStart"/>
       <w:r>
         <w:rPr>
           <w:b/>
         </w:rPr>
         <w:t>officedown</w:t>
       </w:r>
-      <w:proofErr w:type="spellEnd"/>
       <w:r>
         <w:t>.</w:t>
       </w:r>
@@ -106,7 +94,6 @@
       <w:r>
         <w:t xml:space="preserve">The </w:t>
       </w:r>
-      <w:proofErr w:type="spellStart"/>
       <w:r>
         <w:rPr>
           <w:rFonts w:ascii="Cambria" w:eastAsia="Cambria" w:hAnsi="Cambria" w:cs="Cambria"/>
@@ -115,31 +102,20 @@
         </w:rPr>
         <w:t>officedown</w:t>
       </w:r>
-      <w:proofErr w:type="spellEnd"/>
-      <w:r>
-        <w:t xml:space="preserve"> package can be installed from CRAN or </w:t>
-      </w:r>
-      <w:proofErr w:type="spellStart"/>
-      <w:r>
-        <w:t>Github</w:t>
-      </w:r>
-      <w:proofErr w:type="spellEnd"/>
-      <w:r>
-        <w:t xml:space="preserve">: </w:t>
+      <w:r>
+        <w:t xml:space="preserve"> package can be installed from CRAN or Github: </w:t>
       </w:r>
     </w:p>
     <w:p>
       <w:pPr>
         <w:pStyle w:val="SourceCode"/>
       </w:pPr>
-      <w:proofErr w:type="spellStart"/>
       <w:r>
         <w:rPr>
           <w:rStyle w:val="FunctionTok"/>
         </w:rPr>
         <w:t>install.packages</w:t>
       </w:r>
-      <w:proofErr w:type="spellEnd"/>
       <w:r>
         <w:rPr>
           <w:rStyle w:val="NormalTok"/>
@@ -150,21 +126,7 @@
         <w:rPr>
           <w:rStyle w:val="StringTok"/>
         </w:rPr>
-        <w:t>"</w:t>
-      </w:r>
-      <w:proofErr w:type="spellStart"/>
-      <w:r>
-        <w:rPr>
-          <w:rStyle w:val="StringTok"/>
-        </w:rPr>
-        <w:t>officedown</w:t>
-      </w:r>
-      <w:proofErr w:type="spellEnd"/>
-      <w:r>
-        <w:rPr>
-          <w:rStyle w:val="StringTok"/>
-        </w:rPr>
-        <w:t>"</w:t>
+        <w:t>"officedown"</w:t>
       </w:r>
       <w:r>
         <w:rPr>
@@ -179,58 +141,16 @@
         <w:rPr>
           <w:rStyle w:val="CommentTok"/>
         </w:rPr>
-        <w:t># remotes::</w:t>
-      </w:r>
-      <w:proofErr w:type="spellStart"/>
-      <w:r>
-        <w:rPr>
-          <w:rStyle w:val="CommentTok"/>
-        </w:rPr>
-        <w:t>install_github</w:t>
-      </w:r>
-      <w:proofErr w:type="spellEnd"/>
-      <w:r>
-        <w:rPr>
-          <w:rStyle w:val="CommentTok"/>
-        </w:rPr>
-        <w:t>("</w:t>
-      </w:r>
-      <w:proofErr w:type="spellStart"/>
-      <w:r>
-        <w:rPr>
-          <w:rStyle w:val="CommentTok"/>
-        </w:rPr>
-        <w:t>davidgohel</w:t>
-      </w:r>
-      <w:proofErr w:type="spellEnd"/>
-      <w:r>
-        <w:rPr>
-          <w:rStyle w:val="CommentTok"/>
-        </w:rPr>
-        <w:t>/</w:t>
-      </w:r>
-      <w:proofErr w:type="spellStart"/>
-      <w:r>
-        <w:rPr>
-          <w:rStyle w:val="CommentTok"/>
-        </w:rPr>
-        <w:t>officedown</w:t>
-      </w:r>
-      <w:proofErr w:type="spellEnd"/>
-      <w:r>
-        <w:rPr>
-          <w:rStyle w:val="CommentTok"/>
-        </w:rPr>
-        <w:t>")</w:t>
+        <w:t># remotes::install_github("davidgohel/officedown")</w:t>
       </w:r>
     </w:p>
     <w:p>
       <w:pPr>
         <w:pStyle w:val="1"/>
       </w:pPr>
-      <w:bookmarkStart w:id="2" w:name="_Toc92573764"/>
-      <w:bookmarkStart w:id="3" w:name="intro"/>
-      <w:bookmarkEnd w:id="1"/>
+      <w:bookmarkStart w:id="3" w:name="_Toc92573764"/>
+      <w:bookmarkStart w:id="4" w:name="intro"/>
+      <w:bookmarkEnd w:id="2"/>
       <w:r>
         <w:t>2</w:t>
       </w:r>
@@ -238,20 +158,24 @@
         <w:tab/>
         <w:t>Introduction</w:t>
       </w:r>
-      <w:bookmarkEnd w:id="2"/>
+      <w:bookmarkEnd w:id="3"/>
     </w:p>
     <w:p>
       <w:pPr>
         <w:pStyle w:val="SourceCode"/>
       </w:pPr>
-      <w:proofErr w:type="spellStart"/>
-      <w:r>
-        <w:rPr>
-          <w:rStyle w:val="NormalTok"/>
-        </w:rPr>
-        <w:t>ft_link</w:t>
-      </w:r>
-      <w:proofErr w:type="spellEnd"/>
+      <w:r>
+        <w:rPr>
+          <w:rStyle w:val="NormalTok"/>
+        </w:rPr>
+        <w:t xml:space="preserve">ft_link </w:t>
+      </w:r>
+      <w:r>
+        <w:rPr>
+          <w:rStyle w:val="OtherTok"/>
+        </w:rPr>
+        <w:t>&lt;-</w:t>
+      </w:r>
       <w:r>
         <w:rPr>
           <w:rStyle w:val="NormalTok"/>
@@ -260,9 +184,21 @@
       </w:r>
       <w:r>
         <w:rPr>
-          <w:rStyle w:val="OtherTok"/>
-        </w:rPr>
-        <w:t>&lt;-</w:t>
+          <w:rStyle w:val="FunctionTok"/>
+        </w:rPr>
+        <w:t>fp_text</w:t>
+      </w:r>
+      <w:r>
+        <w:rPr>
+          <w:rStyle w:val="NormalTok"/>
+        </w:rPr>
+        <w:t>(</w:t>
+      </w:r>
+      <w:r>
+        <w:rPr>
+          <w:rStyle w:val="AttributeTok"/>
+        </w:rPr>
+        <w:t>font.size =</w:t>
       </w:r>
       <w:r>
         <w:rPr>
@@ -270,41 +206,47 @@
         </w:rPr>
         <w:t xml:space="preserve"> </w:t>
       </w:r>
-      <w:proofErr w:type="spellStart"/>
-      <w:r>
-        <w:rPr>
-          <w:rStyle w:val="FunctionTok"/>
-        </w:rPr>
-        <w:t>fp_</w:t>
-      </w:r>
-      <w:proofErr w:type="gramStart"/>
-      <w:r>
-        <w:rPr>
-          <w:rStyle w:val="FunctionTok"/>
-        </w:rPr>
-        <w:t>text</w:t>
-      </w:r>
-      <w:proofErr w:type="spellEnd"/>
-      <w:r>
-        <w:rPr>
-          <w:rStyle w:val="NormalTok"/>
-        </w:rPr>
-        <w:t>(</w:t>
-      </w:r>
-      <w:proofErr w:type="spellStart"/>
-      <w:proofErr w:type="gramEnd"/>
+      <w:r>
+        <w:rPr>
+          <w:rStyle w:val="DecValTok"/>
+        </w:rPr>
+        <w:t>9</w:t>
+      </w:r>
+      <w:r>
+        <w:rPr>
+          <w:rStyle w:val="NormalTok"/>
+        </w:rPr>
+        <w:t xml:space="preserve">, </w:t>
+      </w:r>
       <w:r>
         <w:rPr>
           <w:rStyle w:val="AttributeTok"/>
         </w:rPr>
-        <w:t>font.size</w:t>
-      </w:r>
-      <w:proofErr w:type="spellEnd"/>
+        <w:t>italic =</w:t>
+      </w:r>
+      <w:r>
+        <w:rPr>
+          <w:rStyle w:val="NormalTok"/>
+        </w:rPr>
+        <w:t xml:space="preserve"> </w:t>
+      </w:r>
+      <w:r>
+        <w:rPr>
+          <w:rStyle w:val="ConstantTok"/>
+        </w:rPr>
+        <w:t>TRUE</w:t>
+      </w:r>
+      <w:r>
+        <w:rPr>
+          <w:rStyle w:val="NormalTok"/>
+        </w:rPr>
+        <w:t xml:space="preserve">, </w:t>
+      </w:r>
       <w:r>
         <w:rPr>
           <w:rStyle w:val="AttributeTok"/>
         </w:rPr>
-        <w:t xml:space="preserve"> =</w:t>
+        <w:t>color =</w:t>
       </w:r>
       <w:r>
         <w:rPr>
@@ -314,9 +256,9 @@
       </w:r>
       <w:r>
         <w:rPr>
-          <w:rStyle w:val="DecValTok"/>
-        </w:rPr>
-        <w:t>9</w:t>
+          <w:rStyle w:val="StringTok"/>
+        </w:rPr>
+        <w:t>"#C32900"</w:t>
       </w:r>
       <w:r>
         <w:rPr>
@@ -328,63 +270,7 @@
         <w:rPr>
           <w:rStyle w:val="AttributeTok"/>
         </w:rPr>
-        <w:t>italic =</w:t>
-      </w:r>
-      <w:r>
-        <w:rPr>
-          <w:rStyle w:val="NormalTok"/>
-        </w:rPr>
-        <w:t xml:space="preserve"> </w:t>
-      </w:r>
-      <w:r>
-        <w:rPr>
-          <w:rStyle w:val="ConstantTok"/>
-        </w:rPr>
-        <w:t>TRUE</w:t>
-      </w:r>
-      <w:r>
-        <w:rPr>
-          <w:rStyle w:val="NormalTok"/>
-        </w:rPr>
-        <w:t xml:space="preserve">, </w:t>
-      </w:r>
-      <w:r>
-        <w:rPr>
-          <w:rStyle w:val="AttributeTok"/>
-        </w:rPr>
-        <w:t>color =</w:t>
-      </w:r>
-      <w:r>
-        <w:rPr>
-          <w:rStyle w:val="NormalTok"/>
-        </w:rPr>
-        <w:t xml:space="preserve"> </w:t>
-      </w:r>
-      <w:r>
-        <w:rPr>
-          <w:rStyle w:val="StringTok"/>
-        </w:rPr>
-        <w:t>"#C32900"</w:t>
-      </w:r>
-      <w:r>
-        <w:rPr>
-          <w:rStyle w:val="NormalTok"/>
-        </w:rPr>
-        <w:t xml:space="preserve">, </w:t>
-      </w:r>
-      <w:proofErr w:type="spellStart"/>
-      <w:r>
-        <w:rPr>
-          <w:rStyle w:val="AttributeTok"/>
-        </w:rPr>
-        <w:t>font.family</w:t>
-      </w:r>
-      <w:proofErr w:type="spellEnd"/>
-      <w:r>
-        <w:rPr>
-          <w:rStyle w:val="AttributeTok"/>
-        </w:rPr>
-        <w:t xml:space="preserve"> =</w:t>
+        <w:t>font.family =</w:t>
       </w:r>
       <w:r>
         <w:rPr>
@@ -410,31 +296,15 @@
         <w:pStyle w:val="FirstParagraph"/>
       </w:pPr>
       <w:r>
-        <w:t xml:space="preserve">The purpose of this </w:t>
-      </w:r>
-      <w:proofErr w:type="spellStart"/>
-      <w:r>
-        <w:t>bookdown</w:t>
-      </w:r>
-      <w:proofErr w:type="spellEnd"/>
-      <w:r>
-        <w:t xml:space="preserve"> is to test the functionality of the </w:t>
-      </w:r>
-      <w:proofErr w:type="spellStart"/>
-      <w:r>
-        <w:t>officedown</w:t>
-      </w:r>
-      <w:proofErr w:type="spellEnd"/>
-      <w:r>
-        <w:t xml:space="preserve"> package. It contains texts of no interest but illustrates most of the functions of the package.</w:t>
+        <w:t>The purpose of this bookdown is to test the functionality of the officedown package. It contains texts of no interest but illustrates most of the functions of the package.</w:t>
       </w:r>
     </w:p>
     <w:p>
       <w:pPr>
         <w:pStyle w:val="2"/>
       </w:pPr>
-      <w:bookmarkStart w:id="4" w:name="_Toc92573765"/>
-      <w:bookmarkStart w:id="5" w:name="lists"/>
+      <w:bookmarkStart w:id="5" w:name="_Toc92573765"/>
+      <w:bookmarkStart w:id="6" w:name="lists"/>
       <w:r>
         <w:t>2.1</w:t>
       </w:r>
@@ -442,7 +312,7 @@
         <w:tab/>
         <w:t>List demo</w:t>
       </w:r>
-      <w:bookmarkEnd w:id="4"/>
+      <w:bookmarkEnd w:id="5"/>
     </w:p>
     <w:p>
       <w:pPr>
@@ -453,25 +323,40 @@
         </w:numPr>
       </w:pPr>
       <w:r>
-        <w:t xml:space="preserve">This is a linked reference to Chapter </w:t>
-      </w:r>
-      <w:hyperlink w:anchor="lists">
-        <w:r>
-          <w:fldChar w:fldCharType="begin"/>
-        </w:r>
-        <w:r>
-          <w:instrText xml:space="preserve"> REF lists \h \r</w:instrText>
-        </w:r>
-        <w:r>
-          <w:fldChar w:fldCharType="separate"/>
-        </w:r>
-        <w:r>
-          <w:t>2.1</w:t>
-        </w:r>
-        <w:r>
-          <w:fldChar w:fldCharType="end"/>
-        </w:r>
-      </w:hyperlink>
+        <w:t xml:space="preserve">This is a linked reference to </w:t>
+      </w:r>
+      <w:proofErr w:type="gramStart"/>
+      <w:r>
+        <w:t xml:space="preserve">Chapter </w:t>
+      </w:r>
+      <w:proofErr w:type="gramEnd"/>
+      <w:r>
+        <w:fldChar w:fldCharType="begin"/>
+      </w:r>
+      <w:r>
+        <w:instrText xml:space="preserve"> HYPERLINK \l "lists" \h </w:instrText>
+      </w:r>
+      <w:r>
+        <w:fldChar w:fldCharType="separate"/>
+      </w:r>
+      <w:r>
+        <w:fldChar w:fldCharType="begin"/>
+      </w:r>
+      <w:r>
+        <w:instrText xml:space="preserve"> REF lists \h \r</w:instrText>
+      </w:r>
+      <w:r>
+        <w:fldChar w:fldCharType="separate"/>
+      </w:r>
+      <w:r>
+        <w:t>2.1</w:t>
+      </w:r>
+      <w:r>
+        <w:fldChar w:fldCharType="end"/>
+      </w:r>
+      <w:r>
+        <w:fldChar w:fldCharType="end"/>
+      </w:r>
       <w:r>
         <w:t>.</w:t>
       </w:r>
@@ -485,25 +370,40 @@
         </w:numPr>
       </w:pPr>
       <w:r>
-        <w:t xml:space="preserve">This is a linked reference to Chapter </w:t>
-      </w:r>
-      <w:hyperlink w:anchor="tables">
-        <w:r>
-          <w:fldChar w:fldCharType="begin"/>
-        </w:r>
-        <w:r>
-          <w:instrText xml:space="preserve"> REF tables \h \r</w:instrText>
-        </w:r>
-        <w:r>
-          <w:fldChar w:fldCharType="separate"/>
-        </w:r>
-        <w:r>
-          <w:t>4</w:t>
-        </w:r>
-        <w:r>
-          <w:fldChar w:fldCharType="end"/>
-        </w:r>
-      </w:hyperlink>
+        <w:t xml:space="preserve">This is a linked reference to </w:t>
+      </w:r>
+      <w:proofErr w:type="gramStart"/>
+      <w:r>
+        <w:t xml:space="preserve">Chapter </w:t>
+      </w:r>
+      <w:proofErr w:type="gramEnd"/>
+      <w:r>
+        <w:fldChar w:fldCharType="begin"/>
+      </w:r>
+      <w:r>
+        <w:instrText xml:space="preserve"> HYPERLINK \l "tables" \h </w:instrText>
+      </w:r>
+      <w:r>
+        <w:fldChar w:fldCharType="separate"/>
+      </w:r>
+      <w:r>
+        <w:fldChar w:fldCharType="begin"/>
+      </w:r>
+      <w:r>
+        <w:instrText xml:space="preserve"> REF tables \h \r</w:instrText>
+      </w:r>
+      <w:r>
+        <w:fldChar w:fldCharType="separate"/>
+      </w:r>
+      <w:r>
+        <w:t>4</w:t>
+      </w:r>
+      <w:r>
+        <w:fldChar w:fldCharType="end"/>
+      </w:r>
+      <w:r>
+        <w:fldChar w:fldCharType="end"/>
+      </w:r>
       <w:r>
         <w:t>.</w:t>
       </w:r>
@@ -517,25 +417,40 @@
         </w:numPr>
       </w:pPr>
       <w:r>
-        <w:t xml:space="preserve">This is a linked reference to Chapter </w:t>
-      </w:r>
-      <w:hyperlink w:anchor="sections">
-        <w:r>
-          <w:fldChar w:fldCharType="begin"/>
-        </w:r>
-        <w:r>
-          <w:instrText xml:space="preserve"> REF sections \h \r</w:instrText>
-        </w:r>
-        <w:r>
-          <w:fldChar w:fldCharType="separate"/>
-        </w:r>
-        <w:r>
-          <w:t>5</w:t>
-        </w:r>
-        <w:r>
-          <w:fldChar w:fldCharType="end"/>
-        </w:r>
-      </w:hyperlink>
+        <w:t xml:space="preserve">This is a linked reference to </w:t>
+      </w:r>
+      <w:proofErr w:type="gramStart"/>
+      <w:r>
+        <w:t xml:space="preserve">Chapter </w:t>
+      </w:r>
+      <w:proofErr w:type="gramEnd"/>
+      <w:r>
+        <w:fldChar w:fldCharType="begin"/>
+      </w:r>
+      <w:r>
+        <w:instrText xml:space="preserve"> HYPERLINK \l "sections" \h </w:instrText>
+      </w:r>
+      <w:r>
+        <w:fldChar w:fldCharType="separate"/>
+      </w:r>
+      <w:r>
+        <w:fldChar w:fldCharType="begin"/>
+      </w:r>
+      <w:r>
+        <w:instrText xml:space="preserve"> REF sections \h \r</w:instrText>
+      </w:r>
+      <w:r>
+        <w:fldChar w:fldCharType="separate"/>
+      </w:r>
+      <w:r>
+        <w:t>5</w:t>
+      </w:r>
+      <w:r>
+        <w:fldChar w:fldCharType="end"/>
+      </w:r>
+      <w:r>
+        <w:fldChar w:fldCharType="end"/>
+      </w:r>
       <w:r>
         <w:t>.</w:t>
       </w:r>
@@ -561,28 +476,43 @@
         </w:numPr>
       </w:pPr>
       <w:r>
-        <w:t xml:space="preserve">This is a linked reference to a figure: </w:t>
-      </w:r>
-      <w:hyperlink w:anchor="ts-plot">
-        <w:r>
-          <w:fldChar w:fldCharType="begin"/>
-        </w:r>
-        <w:r>
-          <w:instrText xml:space="preserve"> REF ts-plot \h</w:instrText>
-        </w:r>
-        <w:r>
-          <w:fldChar w:fldCharType="separate"/>
-        </w:r>
-        <w:r>
-          <w:rPr>
-            <w:noProof/>
-          </w:rPr>
-          <w:t>2</w:t>
-        </w:r>
-        <w:r>
-          <w:fldChar w:fldCharType="end"/>
-        </w:r>
-      </w:hyperlink>
+        <w:t>This is a linked reference to a figure</w:t>
+      </w:r>
+      <w:proofErr w:type="gramStart"/>
+      <w:r>
+        <w:t xml:space="preserve">: </w:t>
+      </w:r>
+      <w:proofErr w:type="gramEnd"/>
+      <w:r>
+        <w:fldChar w:fldCharType="begin"/>
+      </w:r>
+      <w:r>
+        <w:instrText xml:space="preserve"> HYPERLINK \l "ts-plot" \h </w:instrText>
+      </w:r>
+      <w:r>
+        <w:fldChar w:fldCharType="separate"/>
+      </w:r>
+      <w:r>
+        <w:fldChar w:fldCharType="begin"/>
+      </w:r>
+      <w:r>
+        <w:instrText xml:space="preserve"> REF ts-plot \h</w:instrText>
+      </w:r>
+      <w:r>
+        <w:fldChar w:fldCharType="separate"/>
+      </w:r>
+      <w:r>
+        <w:rPr>
+          <w:noProof/>
+        </w:rPr>
+        <w:t>2</w:t>
+      </w:r>
+      <w:r>
+        <w:fldChar w:fldCharType="end"/>
+      </w:r>
+      <w:r>
+        <w:fldChar w:fldCharType="end"/>
+      </w:r>
       <w:r>
         <w:t>, its number is computed by Word and it’s linked to the corresponding graphic when clicking on it.</w:t>
       </w:r>
@@ -596,8 +526,13 @@
         </w:numPr>
       </w:pPr>
       <w:r>
-        <w:t xml:space="preserve">This is a linked reference to a table: </w:t>
-      </w:r>
+        <w:t>This is a linked reference to a table</w:t>
+      </w:r>
+      <w:proofErr w:type="gramStart"/>
+      <w:r>
+        <w:t xml:space="preserve">: </w:t>
+      </w:r>
+      <w:proofErr w:type="gramEnd"/>
       <w:hyperlink w:anchor="mtcars">
         <w:r>
           <w:fldChar w:fldCharType="begin"/>
@@ -711,10 +646,10 @@
       <w:pPr>
         <w:pStyle w:val="1"/>
       </w:pPr>
-      <w:bookmarkStart w:id="6" w:name="_Toc92573766"/>
-      <w:bookmarkStart w:id="7" w:name="toc"/>
-      <w:bookmarkEnd w:id="3"/>
-      <w:bookmarkEnd w:id="5"/>
+      <w:bookmarkStart w:id="7" w:name="_Toc92573766"/>
+      <w:bookmarkStart w:id="8" w:name="toc"/>
+      <w:bookmarkEnd w:id="4"/>
+      <w:bookmarkEnd w:id="6"/>
       <w:r>
         <w:t>3</w:t>
       </w:r>
@@ -722,14 +657,14 @@
         <w:tab/>
         <w:t>Tables of content</w:t>
       </w:r>
-      <w:bookmarkEnd w:id="6"/>
+      <w:bookmarkEnd w:id="7"/>
     </w:p>
     <w:p>
       <w:pPr>
         <w:pStyle w:val="2"/>
       </w:pPr>
-      <w:bookmarkStart w:id="8" w:name="_Toc92573767"/>
-      <w:bookmarkStart w:id="9" w:name="table-of-figures"/>
+      <w:bookmarkStart w:id="9" w:name="_Toc92573767"/>
+      <w:bookmarkStart w:id="10" w:name="table-of-figures"/>
       <w:r>
         <w:t>3.1</w:t>
       </w:r>
@@ -737,21 +672,13 @@
         <w:tab/>
         <w:t>Table of figures</w:t>
       </w:r>
-      <w:bookmarkEnd w:id="8"/>
+      <w:bookmarkEnd w:id="9"/>
     </w:p>
     <w:p>
-      <w:pPr>
-        <w:rPr>
-          <w:lang w:eastAsia="ko-KR"/>
-        </w:rPr>
-      </w:pPr>
       <w:r>
         <w:fldChar w:fldCharType="begin"/>
       </w:r>
       <w:r>
-        <w:rPr>
-          <w:lang w:eastAsia="ko-KR"/>
-        </w:rPr>
         <w:instrText>TOC \h \z \t "Image Caption;1"</w:instrText>
       </w:r>
       <w:r>
@@ -865,9 +792,9 @@
       <w:pPr>
         <w:pStyle w:val="2"/>
       </w:pPr>
-      <w:bookmarkStart w:id="10" w:name="_Toc92573768"/>
-      <w:bookmarkStart w:id="11" w:name="table-of-tables"/>
-      <w:bookmarkEnd w:id="9"/>
+      <w:bookmarkStart w:id="11" w:name="_Toc92573768"/>
+      <w:bookmarkStart w:id="12" w:name="table-of-tables"/>
+      <w:bookmarkEnd w:id="10"/>
       <w:r>
         <w:t>3.2</w:t>
       </w:r>
@@ -875,7 +802,7 @@
         <w:tab/>
         <w:t>Table of tables</w:t>
       </w:r>
-      <w:bookmarkEnd w:id="10"/>
+      <w:bookmarkEnd w:id="11"/>
     </w:p>
     <w:p>
       <w:pPr>
@@ -891,40 +818,25 @@
         <w:t>officer</w:t>
       </w:r>
       <w:r>
-        <w:t xml:space="preserve"> </w:t>
-      </w:r>
-      <w:proofErr w:type="gramStart"/>
-      <w:r>
-        <w:t>code :</w:t>
-      </w:r>
-      <w:proofErr w:type="gramEnd"/>
+        <w:t xml:space="preserve"> code :</w:t>
+      </w:r>
     </w:p>
     <w:p>
       <w:pPr>
         <w:pStyle w:val="SourceCode"/>
       </w:pPr>
-      <w:proofErr w:type="spellStart"/>
       <w:r>
         <w:rPr>
           <w:rStyle w:val="FunctionTok"/>
         </w:rPr>
-        <w:t>block_</w:t>
-      </w:r>
-      <w:proofErr w:type="gramStart"/>
-      <w:r>
-        <w:rPr>
-          <w:rStyle w:val="FunctionTok"/>
-        </w:rPr>
-        <w:t>toc</w:t>
-      </w:r>
-      <w:proofErr w:type="spellEnd"/>
+        <w:t>block_toc</w:t>
+      </w:r>
       <w:r>
         <w:rPr>
           <w:rStyle w:val="NormalTok"/>
         </w:rPr>
         <w:t>(</w:t>
       </w:r>
-      <w:proofErr w:type="gramEnd"/>
       <w:r>
         <w:rPr>
           <w:rStyle w:val="AttributeTok"/>
@@ -951,18 +863,10 @@
       </w:r>
     </w:p>
     <w:p>
-      <w:pPr>
-        <w:rPr>
-          <w:lang w:eastAsia="ko-KR"/>
-        </w:rPr>
-      </w:pPr>
       <w:r>
         <w:fldChar w:fldCharType="begin"/>
       </w:r>
       <w:r>
-        <w:rPr>
-          <w:lang w:eastAsia="ko-KR"/>
-        </w:rPr>
         <w:instrText>TOC \h \z \t "Table Caption;1"</w:instrText>
       </w:r>
       <w:r>
@@ -1076,9 +980,9 @@
       <w:pPr>
         <w:pStyle w:val="2"/>
       </w:pPr>
-      <w:bookmarkStart w:id="12" w:name="_Toc92573769"/>
-      <w:bookmarkStart w:id="13" w:name="table-of-content"/>
-      <w:bookmarkEnd w:id="11"/>
+      <w:bookmarkStart w:id="13" w:name="_Toc92573769"/>
+      <w:bookmarkStart w:id="14" w:name="table-of-content"/>
+      <w:bookmarkEnd w:id="12"/>
       <w:r>
         <w:t>3.3</w:t>
       </w:r>
@@ -1086,7 +990,7 @@
         <w:tab/>
         <w:t>Table of content</w:t>
       </w:r>
-      <w:bookmarkEnd w:id="12"/>
+      <w:bookmarkEnd w:id="13"/>
     </w:p>
     <w:p>
       <w:pPr>
@@ -2267,10 +2171,10 @@
       <w:pPr>
         <w:pStyle w:val="1"/>
       </w:pPr>
-      <w:bookmarkStart w:id="14" w:name="_Toc92573770"/>
-      <w:bookmarkStart w:id="15" w:name="tables"/>
-      <w:bookmarkEnd w:id="7"/>
-      <w:bookmarkEnd w:id="13"/>
+      <w:bookmarkStart w:id="15" w:name="_Toc92573770"/>
+      <w:bookmarkStart w:id="16" w:name="tables"/>
+      <w:bookmarkEnd w:id="8"/>
+      <w:bookmarkEnd w:id="14"/>
       <w:r>
         <w:lastRenderedPageBreak/>
         <w:t>4</w:t>
@@ -2279,7 +2183,7 @@
         <w:tab/>
         <w:t>Tables</w:t>
       </w:r>
-      <w:bookmarkEnd w:id="14"/>
+      <w:bookmarkEnd w:id="15"/>
     </w:p>
     <w:p>
       <w:pPr>
@@ -2288,14 +2192,12 @@
       <w:r>
         <w:t xml:space="preserve">This is famous </w:t>
       </w:r>
-      <w:proofErr w:type="spellStart"/>
       <w:r>
         <w:rPr>
           <w:rStyle w:val="VerbatimChar"/>
         </w:rPr>
         <w:t>mtcars</w:t>
       </w:r>
-      <w:proofErr w:type="spellEnd"/>
       <w:r>
         <w:t xml:space="preserve"> dataset:</w:t>
       </w:r>
@@ -2304,7 +2206,6 @@
       <w:pPr>
         <w:pStyle w:val="SourceCode"/>
       </w:pPr>
-      <w:proofErr w:type="gramStart"/>
       <w:r>
         <w:rPr>
           <w:rStyle w:val="FunctionTok"/>
@@ -2315,22 +2216,7 @@
         <w:rPr>
           <w:rStyle w:val="NormalTok"/>
         </w:rPr>
-        <w:t>(</w:t>
-      </w:r>
-      <w:proofErr w:type="spellStart"/>
-      <w:proofErr w:type="gramEnd"/>
-      <w:r>
-        <w:rPr>
-          <w:rStyle w:val="NormalTok"/>
-        </w:rPr>
-        <w:t>dat</w:t>
-      </w:r>
-      <w:proofErr w:type="spellEnd"/>
-      <w:r>
-        <w:rPr>
-          <w:rStyle w:val="NormalTok"/>
-        </w:rPr>
-        <w:t xml:space="preserve">, </w:t>
+        <w:t xml:space="preserve">(dat, </w:t>
       </w:r>
       <w:r>
         <w:rPr>
@@ -2364,7 +2250,7 @@
       <w:r>
         <w:t xml:space="preserve">Table </w:t>
       </w:r>
-      <w:bookmarkStart w:id="16" w:name="mtcars"/>
+      <w:bookmarkStart w:id="17" w:name="mtcars"/>
       <w:r>
         <w:fldChar w:fldCharType="begin"/>
       </w:r>
@@ -2383,15 +2269,10 @@
       <w:r>
         <w:fldChar w:fldCharType="end"/>
       </w:r>
-      <w:bookmarkEnd w:id="16"/>
-      <w:r>
-        <w:t xml:space="preserve">: </w:t>
-      </w:r>
-      <w:proofErr w:type="spellStart"/>
-      <w:r>
-        <w:t>mtcars</w:t>
-      </w:r>
-      <w:proofErr w:type="spellEnd"/>
+      <w:bookmarkEnd w:id="17"/>
+      <w:r>
+        <w:t>: mtcars</w:t>
+      </w:r>
     </w:p>
     <w:tbl>
       <w:tblPr>
@@ -2450,11 +2331,9 @@
             <w:pPr>
               <w:cnfStyle w:val="100000000000" w:firstRow="1" w:lastRow="0" w:firstColumn="0" w:lastColumn="0" w:oddVBand="0" w:evenVBand="0" w:oddHBand="0" w:evenHBand="0" w:firstRowFirstColumn="0" w:firstRowLastColumn="0" w:lastRowFirstColumn="0" w:lastRowLastColumn="0"/>
             </w:pPr>
-            <w:proofErr w:type="spellStart"/>
             <w:r>
               <w:t>cyl</w:t>
             </w:r>
-            <w:proofErr w:type="spellEnd"/>
           </w:p>
         </w:tc>
         <w:tc>
@@ -2465,11 +2344,9 @@
             <w:pPr>
               <w:cnfStyle w:val="100000000000" w:firstRow="1" w:lastRow="0" w:firstColumn="0" w:lastColumn="0" w:oddVBand="0" w:evenVBand="0" w:oddHBand="0" w:evenHBand="0" w:firstRowFirstColumn="0" w:firstRowLastColumn="0" w:lastRowFirstColumn="0" w:lastRowLastColumn="0"/>
             </w:pPr>
-            <w:proofErr w:type="spellStart"/>
             <w:r>
               <w:t>disp</w:t>
             </w:r>
-            <w:proofErr w:type="spellEnd"/>
           </w:p>
         </w:tc>
         <w:tc>
@@ -2480,11 +2357,9 @@
             <w:pPr>
               <w:cnfStyle w:val="100000000000" w:firstRow="1" w:lastRow="0" w:firstColumn="0" w:lastColumn="0" w:oddVBand="0" w:evenVBand="0" w:oddHBand="0" w:evenHBand="0" w:firstRowFirstColumn="0" w:firstRowLastColumn="0" w:lastRowFirstColumn="0" w:lastRowLastColumn="0"/>
             </w:pPr>
-            <w:proofErr w:type="spellStart"/>
             <w:r>
               <w:t>hp</w:t>
             </w:r>
-            <w:proofErr w:type="spellEnd"/>
           </w:p>
         </w:tc>
         <w:tc>
@@ -2508,11 +2383,9 @@
             <w:pPr>
               <w:cnfStyle w:val="100000000000" w:firstRow="1" w:lastRow="0" w:firstColumn="0" w:lastColumn="0" w:oddVBand="0" w:evenVBand="0" w:oddHBand="0" w:evenHBand="0" w:firstRowFirstColumn="0" w:firstRowLastColumn="0" w:lastRowFirstColumn="0" w:lastRowLastColumn="0"/>
             </w:pPr>
-            <w:proofErr w:type="spellStart"/>
             <w:r>
               <w:t>wt</w:t>
             </w:r>
-            <w:proofErr w:type="spellEnd"/>
           </w:p>
         </w:tc>
         <w:tc>
@@ -2523,11 +2396,9 @@
             <w:pPr>
               <w:cnfStyle w:val="100000000000" w:firstRow="1" w:lastRow="0" w:firstColumn="0" w:lastColumn="0" w:oddVBand="0" w:evenVBand="0" w:oddHBand="0" w:evenHBand="0" w:firstRowFirstColumn="0" w:firstRowLastColumn="0" w:lastRowFirstColumn="0" w:lastRowLastColumn="0"/>
             </w:pPr>
-            <w:proofErr w:type="spellStart"/>
             <w:r>
               <w:t>qsec</w:t>
             </w:r>
-            <w:proofErr w:type="spellEnd"/>
           </w:p>
         </w:tc>
         <w:tc>
@@ -3233,13 +3104,8 @@
           </w:tcPr>
           <w:p>
             <w:r>
-              <w:t xml:space="preserve">Hornet </w:t>
-            </w:r>
-            <w:proofErr w:type="spellStart"/>
-            <w:r>
-              <w:t>Sportabout</w:t>
-            </w:r>
-            <w:proofErr w:type="spellEnd"/>
+              <w:t>Hornet Sportabout</w:t>
+            </w:r>
           </w:p>
         </w:tc>
         <w:tc>
@@ -4226,7 +4092,7 @@
         <w:lastRenderedPageBreak/>
         <w:t xml:space="preserve">Table </w:t>
       </w:r>
-      <w:bookmarkStart w:id="17" w:name="iris"/>
+      <w:bookmarkStart w:id="18" w:name="iris"/>
       <w:r>
         <w:fldChar w:fldCharType="begin"/>
       </w:r>
@@ -4245,7 +4111,7 @@
       <w:r>
         <w:fldChar w:fldCharType="end"/>
       </w:r>
-      <w:bookmarkEnd w:id="17"/>
+      <w:bookmarkEnd w:id="18"/>
       <w:r>
         <w:t>: iris</w:t>
       </w:r>
@@ -4273,47 +4139,39 @@
             <w:tcW w:w="0" w:type="auto"/>
           </w:tcPr>
           <w:p>
-            <w:proofErr w:type="spellStart"/>
             <w:r>
               <w:t>Sepal.Length</w:t>
             </w:r>
-            <w:proofErr w:type="spellEnd"/>
-          </w:p>
-        </w:tc>
-        <w:tc>
-          <w:tcPr>
-            <w:tcW w:w="0" w:type="auto"/>
-          </w:tcPr>
-          <w:p>
-            <w:proofErr w:type="spellStart"/>
+          </w:p>
+        </w:tc>
+        <w:tc>
+          <w:tcPr>
+            <w:tcW w:w="0" w:type="auto"/>
+          </w:tcPr>
+          <w:p>
             <w:r>
               <w:t>Sepal.Width</w:t>
             </w:r>
-            <w:proofErr w:type="spellEnd"/>
-          </w:p>
-        </w:tc>
-        <w:tc>
-          <w:tcPr>
-            <w:tcW w:w="0" w:type="auto"/>
-          </w:tcPr>
-          <w:p>
-            <w:proofErr w:type="spellStart"/>
+          </w:p>
+        </w:tc>
+        <w:tc>
+          <w:tcPr>
+            <w:tcW w:w="0" w:type="auto"/>
+          </w:tcPr>
+          <w:p>
             <w:r>
               <w:t>Petal.Length</w:t>
             </w:r>
-            <w:proofErr w:type="spellEnd"/>
-          </w:p>
-        </w:tc>
-        <w:tc>
-          <w:tcPr>
-            <w:tcW w:w="0" w:type="auto"/>
-          </w:tcPr>
-          <w:p>
-            <w:proofErr w:type="spellStart"/>
+          </w:p>
+        </w:tc>
+        <w:tc>
+          <w:tcPr>
+            <w:tcW w:w="0" w:type="auto"/>
+          </w:tcPr>
+          <w:p>
             <w:r>
               <w:t>Petal.Width</w:t>
             </w:r>
-            <w:proofErr w:type="spellEnd"/>
           </w:p>
         </w:tc>
         <w:tc>
@@ -4376,11 +4234,9 @@
             <w:tcW w:w="0" w:type="auto"/>
           </w:tcPr>
           <w:p>
-            <w:proofErr w:type="spellStart"/>
             <w:r>
               <w:t>setosa</w:t>
             </w:r>
-            <w:proofErr w:type="spellEnd"/>
           </w:p>
         </w:tc>
       </w:tr>
@@ -4433,11 +4289,9 @@
             <w:tcW w:w="0" w:type="auto"/>
           </w:tcPr>
           <w:p>
-            <w:proofErr w:type="spellStart"/>
             <w:r>
               <w:t>setosa</w:t>
             </w:r>
-            <w:proofErr w:type="spellEnd"/>
           </w:p>
         </w:tc>
       </w:tr>
@@ -4490,11 +4344,9 @@
             <w:tcW w:w="0" w:type="auto"/>
           </w:tcPr>
           <w:p>
-            <w:proofErr w:type="spellStart"/>
             <w:r>
               <w:t>setosa</w:t>
             </w:r>
-            <w:proofErr w:type="spellEnd"/>
           </w:p>
         </w:tc>
       </w:tr>
@@ -4547,11 +4399,9 @@
             <w:tcW w:w="0" w:type="auto"/>
           </w:tcPr>
           <w:p>
-            <w:proofErr w:type="spellStart"/>
             <w:r>
               <w:t>setosa</w:t>
             </w:r>
-            <w:proofErr w:type="spellEnd"/>
           </w:p>
         </w:tc>
       </w:tr>
@@ -4604,11 +4454,9 @@
             <w:tcW w:w="0" w:type="auto"/>
           </w:tcPr>
           <w:p>
-            <w:proofErr w:type="spellStart"/>
             <w:r>
               <w:t>setosa</w:t>
             </w:r>
-            <w:proofErr w:type="spellEnd"/>
           </w:p>
         </w:tc>
       </w:tr>
@@ -4661,11 +4509,9 @@
             <w:tcW w:w="0" w:type="auto"/>
           </w:tcPr>
           <w:p>
-            <w:proofErr w:type="spellStart"/>
             <w:r>
               <w:t>setosa</w:t>
             </w:r>
-            <w:proofErr w:type="spellEnd"/>
           </w:p>
         </w:tc>
       </w:tr>
@@ -4675,15 +4521,7 @@
         <w:pStyle w:val="a1"/>
       </w:pPr>
       <w:r>
-        <w:t xml:space="preserve">This a </w:t>
-      </w:r>
-      <w:proofErr w:type="spellStart"/>
-      <w:r>
-        <w:t>flextable</w:t>
-      </w:r>
-      <w:proofErr w:type="spellEnd"/>
-      <w:r>
-        <w:t>:</w:t>
+        <w:t>This a flextable:</w:t>
       </w:r>
     </w:p>
     <w:p>
@@ -4718,27 +4556,232 @@
         <w:rPr>
           <w:rStyle w:val="StringTok"/>
         </w:rPr>
-        <w:t>"</w:t>
-      </w:r>
-      <w:proofErr w:type="spellStart"/>
+        <w:t>"flextable"</w:t>
+      </w:r>
+      <w:r>
+        <w:rPr>
+          <w:rStyle w:val="NormalTok"/>
+        </w:rPr>
+        <w:t>)){</w:t>
+      </w:r>
+      <w:r>
+        <w:br/>
+      </w:r>
+      <w:r>
+        <w:rPr>
+          <w:rStyle w:val="NormalTok"/>
+        </w:rPr>
+        <w:t xml:space="preserve">  ft </w:t>
+      </w:r>
+      <w:r>
+        <w:rPr>
+          <w:rStyle w:val="OtherTok"/>
+        </w:rPr>
+        <w:t>&lt;-</w:t>
+      </w:r>
+      <w:r>
+        <w:rPr>
+          <w:rStyle w:val="NormalTok"/>
+        </w:rPr>
+        <w:t xml:space="preserve"> </w:t>
+      </w:r>
+      <w:r>
+        <w:rPr>
+          <w:rStyle w:val="FunctionTok"/>
+        </w:rPr>
+        <w:t>flextable</w:t>
+      </w:r>
+      <w:r>
+        <w:rPr>
+          <w:rStyle w:val="NormalTok"/>
+        </w:rPr>
+        <w:t>(</w:t>
+      </w:r>
+      <w:r>
+        <w:rPr>
+          <w:rStyle w:val="FunctionTok"/>
+        </w:rPr>
+        <w:t>head</w:t>
+      </w:r>
+      <w:r>
+        <w:rPr>
+          <w:rStyle w:val="NormalTok"/>
+        </w:rPr>
+        <w:t xml:space="preserve">(mtcars, </w:t>
+      </w:r>
+      <w:r>
+        <w:rPr>
+          <w:rStyle w:val="AttributeTok"/>
+        </w:rPr>
+        <w:t>n =</w:t>
+      </w:r>
+      <w:r>
+        <w:rPr>
+          <w:rStyle w:val="NormalTok"/>
+        </w:rPr>
+        <w:t xml:space="preserve"> </w:t>
+      </w:r>
+      <w:r>
+        <w:rPr>
+          <w:rStyle w:val="DecValTok"/>
+        </w:rPr>
+        <w:t>10</w:t>
+      </w:r>
+      <w:r>
+        <w:rPr>
+          <w:rStyle w:val="NormalTok"/>
+        </w:rPr>
+        <w:t>))</w:t>
+      </w:r>
+      <w:r>
+        <w:br/>
+      </w:r>
+      <w:r>
+        <w:rPr>
+          <w:rStyle w:val="NormalTok"/>
+        </w:rPr>
+        <w:t xml:space="preserve">  ft </w:t>
+      </w:r>
+      <w:r>
+        <w:rPr>
+          <w:rStyle w:val="OtherTok"/>
+        </w:rPr>
+        <w:t>&lt;-</w:t>
+      </w:r>
+      <w:r>
+        <w:rPr>
+          <w:rStyle w:val="NormalTok"/>
+        </w:rPr>
+        <w:t xml:space="preserve"> </w:t>
+      </w:r>
+      <w:r>
+        <w:rPr>
+          <w:rStyle w:val="FunctionTok"/>
+        </w:rPr>
+        <w:t>fontsize</w:t>
+      </w:r>
+      <w:r>
+        <w:rPr>
+          <w:rStyle w:val="NormalTok"/>
+        </w:rPr>
+        <w:t xml:space="preserve">(ft, </w:t>
+      </w:r>
+      <w:r>
+        <w:rPr>
+          <w:rStyle w:val="AttributeTok"/>
+        </w:rPr>
+        <w:t>size =</w:t>
+      </w:r>
+      <w:r>
+        <w:rPr>
+          <w:rStyle w:val="NormalTok"/>
+        </w:rPr>
+        <w:t xml:space="preserve"> </w:t>
+      </w:r>
+      <w:r>
+        <w:rPr>
+          <w:rStyle w:val="DecValTok"/>
+        </w:rPr>
+        <w:t>9</w:t>
+      </w:r>
+      <w:r>
+        <w:rPr>
+          <w:rStyle w:val="NormalTok"/>
+        </w:rPr>
+        <w:t xml:space="preserve">, </w:t>
+      </w:r>
+      <w:r>
+        <w:rPr>
+          <w:rStyle w:val="AttributeTok"/>
+        </w:rPr>
+        <w:t>part =</w:t>
+      </w:r>
+      <w:r>
+        <w:rPr>
+          <w:rStyle w:val="NormalTok"/>
+        </w:rPr>
+        <w:t xml:space="preserve"> </w:t>
+      </w:r>
       <w:r>
         <w:rPr>
           <w:rStyle w:val="StringTok"/>
         </w:rPr>
-        <w:t>flextable</w:t>
-      </w:r>
-      <w:proofErr w:type="spellEnd"/>
+        <w:t>"all"</w:t>
+      </w:r>
+      <w:r>
+        <w:rPr>
+          <w:rStyle w:val="NormalTok"/>
+        </w:rPr>
+        <w:t>)</w:t>
+      </w:r>
+      <w:r>
+        <w:br/>
+      </w:r>
+      <w:r>
+        <w:rPr>
+          <w:rStyle w:val="NormalTok"/>
+        </w:rPr>
+        <w:t xml:space="preserve">  ft </w:t>
+      </w:r>
+      <w:r>
+        <w:rPr>
+          <w:rStyle w:val="OtherTok"/>
+        </w:rPr>
+        <w:t>&lt;-</w:t>
+      </w:r>
+      <w:r>
+        <w:rPr>
+          <w:rStyle w:val="NormalTok"/>
+        </w:rPr>
+        <w:t xml:space="preserve"> </w:t>
+      </w:r>
+      <w:r>
+        <w:rPr>
+          <w:rStyle w:val="FunctionTok"/>
+        </w:rPr>
+        <w:t>compose</w:t>
+      </w:r>
+      <w:r>
+        <w:rPr>
+          <w:rStyle w:val="NormalTok"/>
+        </w:rPr>
+        <w:t>(</w:t>
+      </w:r>
+      <w:r>
+        <w:rPr>
+          <w:rStyle w:val="AttributeTok"/>
+        </w:rPr>
+        <w:t>x =</w:t>
+      </w:r>
+      <w:r>
+        <w:rPr>
+          <w:rStyle w:val="NormalTok"/>
+        </w:rPr>
+        <w:t xml:space="preserve"> ft, </w:t>
+      </w:r>
+      <w:r>
+        <w:rPr>
+          <w:rStyle w:val="AttributeTok"/>
+        </w:rPr>
+        <w:t>j =</w:t>
+      </w:r>
+      <w:r>
+        <w:rPr>
+          <w:rStyle w:val="NormalTok"/>
+        </w:rPr>
+        <w:t xml:space="preserve"> </w:t>
+      </w:r>
       <w:r>
         <w:rPr>
           <w:rStyle w:val="StringTok"/>
         </w:rPr>
-        <w:t>"</w:t>
-      </w:r>
-      <w:r>
-        <w:rPr>
-          <w:rStyle w:val="NormalTok"/>
-        </w:rPr>
-        <w:t>)){</w:t>
+        <w:t>"mpg"</w:t>
+      </w:r>
+      <w:r>
+        <w:rPr>
+          <w:rStyle w:val="NormalTok"/>
+        </w:rPr>
+        <w:t>,</w:t>
       </w:r>
       <w:r>
         <w:br/>
@@ -4747,16 +4790,14 @@
         <w:rPr>
           <w:rStyle w:val="NormalTok"/>
         </w:rPr>
-        <w:t xml:space="preserve">  </w:t>
-      </w:r>
-      <w:proofErr w:type="spellStart"/>
-      <w:r>
-        <w:rPr>
-          <w:rStyle w:val="NormalTok"/>
-        </w:rPr>
-        <w:t>ft</w:t>
-      </w:r>
-      <w:proofErr w:type="spellEnd"/>
+        <w:t xml:space="preserve">    </w:t>
+      </w:r>
+      <w:r>
+        <w:rPr>
+          <w:rStyle w:val="AttributeTok"/>
+        </w:rPr>
+        <w:t>value =</w:t>
+      </w:r>
       <w:r>
         <w:rPr>
           <w:rStyle w:val="NormalTok"/>
@@ -4765,6 +4806,177 @@
       </w:r>
       <w:r>
         <w:rPr>
+          <w:rStyle w:val="FunctionTok"/>
+        </w:rPr>
+        <w:t>as_paragraph</w:t>
+      </w:r>
+      <w:r>
+        <w:rPr>
+          <w:rStyle w:val="NormalTok"/>
+        </w:rPr>
+        <w:t>(</w:t>
+      </w:r>
+      <w:r>
+        <w:br/>
+      </w:r>
+      <w:r>
+        <w:rPr>
+          <w:rStyle w:val="NormalTok"/>
+        </w:rPr>
+        <w:t xml:space="preserve">      </w:t>
+      </w:r>
+      <w:r>
+        <w:rPr>
+          <w:rStyle w:val="AttributeTok"/>
+        </w:rPr>
+        <w:t>value =</w:t>
+      </w:r>
+      <w:r>
+        <w:rPr>
+          <w:rStyle w:val="NormalTok"/>
+        </w:rPr>
+        <w:t xml:space="preserve"> </w:t>
+      </w:r>
+      <w:r>
+        <w:rPr>
+          <w:rStyle w:val="FunctionTok"/>
+        </w:rPr>
+        <w:t>lollipop</w:t>
+      </w:r>
+      <w:r>
+        <w:rPr>
+          <w:rStyle w:val="NormalTok"/>
+        </w:rPr>
+        <w:t>(</w:t>
+      </w:r>
+      <w:r>
+        <w:rPr>
+          <w:rStyle w:val="AttributeTok"/>
+        </w:rPr>
+        <w:t>value =</w:t>
+      </w:r>
+      <w:r>
+        <w:rPr>
+          <w:rStyle w:val="NormalTok"/>
+        </w:rPr>
+        <w:t xml:space="preserve"> mpg, </w:t>
+      </w:r>
+      <w:r>
+        <w:rPr>
+          <w:rStyle w:val="AttributeTok"/>
+        </w:rPr>
+        <w:t>min =</w:t>
+      </w:r>
+      <w:r>
+        <w:rPr>
+          <w:rStyle w:val="NormalTok"/>
+        </w:rPr>
+        <w:t xml:space="preserve"> </w:t>
+      </w:r>
+      <w:r>
+        <w:rPr>
+          <w:rStyle w:val="DecValTok"/>
+        </w:rPr>
+        <w:t>0</w:t>
+      </w:r>
+      <w:r>
+        <w:rPr>
+          <w:rStyle w:val="NormalTok"/>
+        </w:rPr>
+        <w:t xml:space="preserve">, </w:t>
+      </w:r>
+      <w:r>
+        <w:rPr>
+          <w:rStyle w:val="AttributeTok"/>
+        </w:rPr>
+        <w:t>max =</w:t>
+      </w:r>
+      <w:r>
+        <w:rPr>
+          <w:rStyle w:val="NormalTok"/>
+        </w:rPr>
+        <w:t xml:space="preserve"> </w:t>
+      </w:r>
+      <w:r>
+        <w:rPr>
+          <w:rStyle w:val="DecValTok"/>
+        </w:rPr>
+        <w:t>30</w:t>
+      </w:r>
+      <w:r>
+        <w:rPr>
+          <w:rStyle w:val="NormalTok"/>
+        </w:rPr>
+        <w:t xml:space="preserve">, </w:t>
+      </w:r>
+      <w:r>
+        <w:rPr>
+          <w:rStyle w:val="AttributeTok"/>
+        </w:rPr>
+        <w:t>positivecol =</w:t>
+      </w:r>
+      <w:r>
+        <w:rPr>
+          <w:rStyle w:val="NormalTok"/>
+        </w:rPr>
+        <w:t xml:space="preserve"> </w:t>
+      </w:r>
+      <w:r>
+        <w:rPr>
+          <w:rStyle w:val="StringTok"/>
+        </w:rPr>
+        <w:t>"#DD2233"</w:t>
+      </w:r>
+      <w:r>
+        <w:rPr>
+          <w:rStyle w:val="NormalTok"/>
+        </w:rPr>
+        <w:t xml:space="preserve">, </w:t>
+      </w:r>
+      <w:r>
+        <w:rPr>
+          <w:rStyle w:val="AttributeTok"/>
+        </w:rPr>
+        <w:t>rangecol =</w:t>
+      </w:r>
+      <w:r>
+        <w:rPr>
+          <w:rStyle w:val="NormalTok"/>
+        </w:rPr>
+        <w:t xml:space="preserve"> </w:t>
+      </w:r>
+      <w:r>
+        <w:rPr>
+          <w:rStyle w:val="StringTok"/>
+        </w:rPr>
+        <w:t>"#DD2233"</w:t>
+      </w:r>
+      <w:r>
+        <w:rPr>
+          <w:rStyle w:val="NormalTok"/>
+        </w:rPr>
+        <w:t>)</w:t>
+      </w:r>
+      <w:r>
+        <w:br/>
+      </w:r>
+      <w:r>
+        <w:rPr>
+          <w:rStyle w:val="NormalTok"/>
+        </w:rPr>
+        <w:t xml:space="preserve">      ))</w:t>
+      </w:r>
+      <w:r>
+        <w:br/>
+      </w:r>
+      <w:r>
+        <w:rPr>
+          <w:rStyle w:val="NormalTok"/>
+        </w:rPr>
+        <w:t xml:space="preserve">  ft </w:t>
+      </w:r>
+      <w:r>
+        <w:rPr>
           <w:rStyle w:val="OtherTok"/>
         </w:rPr>
         <w:t>&lt;-</w:t>
@@ -4775,14 +4987,12 @@
         </w:rPr>
         <w:t xml:space="preserve"> </w:t>
       </w:r>
-      <w:proofErr w:type="spellStart"/>
       <w:r>
         <w:rPr>
           <w:rStyle w:val="FunctionTok"/>
         </w:rPr>
-        <w:t>flextable</w:t>
-      </w:r>
-      <w:proofErr w:type="spellEnd"/>
+        <w:t>compose</w:t>
+      </w:r>
       <w:r>
         <w:rPr>
           <w:rStyle w:val="NormalTok"/>
@@ -4791,9 +5001,66 @@
       </w:r>
       <w:r>
         <w:rPr>
+          <w:rStyle w:val="AttributeTok"/>
+        </w:rPr>
+        <w:t>x =</w:t>
+      </w:r>
+      <w:r>
+        <w:rPr>
+          <w:rStyle w:val="NormalTok"/>
+        </w:rPr>
+        <w:t xml:space="preserve"> ft, </w:t>
+      </w:r>
+      <w:r>
+        <w:rPr>
+          <w:rStyle w:val="AttributeTok"/>
+        </w:rPr>
+        <w:t>j =</w:t>
+      </w:r>
+      <w:r>
+        <w:rPr>
+          <w:rStyle w:val="NormalTok"/>
+        </w:rPr>
+        <w:t xml:space="preserve"> </w:t>
+      </w:r>
+      <w:r>
+        <w:rPr>
+          <w:rStyle w:val="StringTok"/>
+        </w:rPr>
+        <w:t>"drat"</w:t>
+      </w:r>
+      <w:r>
+        <w:rPr>
+          <w:rStyle w:val="NormalTok"/>
+        </w:rPr>
+        <w:t>,</w:t>
+      </w:r>
+      <w:r>
+        <w:br/>
+      </w:r>
+      <w:r>
+        <w:rPr>
+          <w:rStyle w:val="NormalTok"/>
+        </w:rPr>
+        <w:t xml:space="preserve">    </w:t>
+      </w:r>
+      <w:r>
+        <w:rPr>
+          <w:rStyle w:val="AttributeTok"/>
+        </w:rPr>
+        <w:t>value =</w:t>
+      </w:r>
+      <w:r>
+        <w:rPr>
+          <w:rStyle w:val="NormalTok"/>
+        </w:rPr>
+        <w:t xml:space="preserve"> </w:t>
+      </w:r>
+      <w:r>
+        <w:rPr>
           <w:rStyle w:val="FunctionTok"/>
         </w:rPr>
-        <w:t>head</w:t>
+        <w:t>as_paragraph</w:t>
       </w:r>
       <w:r>
         <w:rPr>
@@ -4801,14 +5068,69 @@
         </w:rPr>
         <w:t>(</w:t>
       </w:r>
-      <w:proofErr w:type="spellStart"/>
-      <w:r>
-        <w:rPr>
-          <w:rStyle w:val="NormalTok"/>
-        </w:rPr>
-        <w:t>mtcars</w:t>
-      </w:r>
-      <w:proofErr w:type="spellEnd"/>
+      <w:r>
+        <w:br/>
+      </w:r>
+      <w:r>
+        <w:rPr>
+          <w:rStyle w:val="NormalTok"/>
+        </w:rPr>
+        <w:t xml:space="preserve">      </w:t>
+      </w:r>
+      <w:r>
+        <w:rPr>
+          <w:rStyle w:val="AttributeTok"/>
+        </w:rPr>
+        <w:t>value =</w:t>
+      </w:r>
+      <w:r>
+        <w:rPr>
+          <w:rStyle w:val="NormalTok"/>
+        </w:rPr>
+        <w:t xml:space="preserve"> </w:t>
+      </w:r>
+      <w:r>
+        <w:rPr>
+          <w:rStyle w:val="FunctionTok"/>
+        </w:rPr>
+        <w:t>minibar</w:t>
+      </w:r>
+      <w:r>
+        <w:rPr>
+          <w:rStyle w:val="NormalTok"/>
+        </w:rPr>
+        <w:t>(</w:t>
+      </w:r>
+      <w:r>
+        <w:rPr>
+          <w:rStyle w:val="AttributeTok"/>
+        </w:rPr>
+        <w:t>value =</w:t>
+      </w:r>
+      <w:r>
+        <w:rPr>
+          <w:rStyle w:val="NormalTok"/>
+        </w:rPr>
+        <w:t xml:space="preserve"> drat, </w:t>
+      </w:r>
+      <w:r>
+        <w:rPr>
+          <w:rStyle w:val="AttributeTok"/>
+        </w:rPr>
+        <w:t>max =</w:t>
+      </w:r>
+      <w:r>
+        <w:rPr>
+          <w:rStyle w:val="NormalTok"/>
+        </w:rPr>
+        <w:t xml:space="preserve"> </w:t>
+      </w:r>
+      <w:r>
+        <w:rPr>
+          <w:rStyle w:val="DecValTok"/>
+        </w:rPr>
+        <w:t>6</w:t>
+      </w:r>
       <w:r>
         <w:rPr>
           <w:rStyle w:val="NormalTok"/>
@@ -4819,7 +5141,7 @@
         <w:rPr>
           <w:rStyle w:val="AttributeTok"/>
         </w:rPr>
-        <w:t>n =</w:t>
+        <w:t>barcol =</w:t>
       </w:r>
       <w:r>
         <w:rPr>
@@ -4829,15 +5151,15 @@
       </w:r>
       <w:r>
         <w:rPr>
-          <w:rStyle w:val="DecValTok"/>
-        </w:rPr>
-        <w:t>10</w:t>
-      </w:r>
-      <w:r>
-        <w:rPr>
-          <w:rStyle w:val="NormalTok"/>
-        </w:rPr>
-        <w:t>))</w:t>
+          <w:rStyle w:val="StringTok"/>
+        </w:rPr>
+        <w:t>"#DD3322"</w:t>
+      </w:r>
+      <w:r>
+        <w:rPr>
+          <w:rStyle w:val="NormalTok"/>
+        </w:rPr>
+        <w:t>)</w:t>
       </w:r>
       <w:r>
         <w:br/>
@@ -4846,16 +5168,23 @@
         <w:rPr>
           <w:rStyle w:val="NormalTok"/>
         </w:rPr>
-        <w:t xml:space="preserve">  </w:t>
-      </w:r>
-      <w:proofErr w:type="spellStart"/>
-      <w:r>
-        <w:rPr>
-          <w:rStyle w:val="NormalTok"/>
-        </w:rPr>
-        <w:t>ft</w:t>
-      </w:r>
-      <w:proofErr w:type="spellEnd"/>
+        <w:t xml:space="preserve">      ))</w:t>
+      </w:r>
+      <w:r>
+        <w:br/>
+      </w:r>
+      <w:r>
+        <w:rPr>
+          <w:rStyle w:val="NormalTok"/>
+        </w:rPr>
+        <w:t xml:space="preserve">  ft </w:t>
+      </w:r>
+      <w:r>
+        <w:rPr>
+          <w:rStyle w:val="OtherTok"/>
+        </w:rPr>
+        <w:t>&lt;-</w:t>
+      </w:r>
       <w:r>
         <w:rPr>
           <w:rStyle w:val="NormalTok"/>
@@ -4864,6 +5193,150 @@
       </w:r>
       <w:r>
         <w:rPr>
+          <w:rStyle w:val="FunctionTok"/>
+        </w:rPr>
+        <w:t>compose</w:t>
+      </w:r>
+      <w:r>
+        <w:rPr>
+          <w:rStyle w:val="NormalTok"/>
+        </w:rPr>
+        <w:t>(</w:t>
+      </w:r>
+      <w:r>
+        <w:rPr>
+          <w:rStyle w:val="AttributeTok"/>
+        </w:rPr>
+        <w:t>x =</w:t>
+      </w:r>
+      <w:r>
+        <w:rPr>
+          <w:rStyle w:val="NormalTok"/>
+        </w:rPr>
+        <w:t xml:space="preserve"> ft, </w:t>
+      </w:r>
+      <w:r>
+        <w:rPr>
+          <w:rStyle w:val="AttributeTok"/>
+        </w:rPr>
+        <w:t>j =</w:t>
+      </w:r>
+      <w:r>
+        <w:rPr>
+          <w:rStyle w:val="NormalTok"/>
+        </w:rPr>
+        <w:t xml:space="preserve"> </w:t>
+      </w:r>
+      <w:r>
+        <w:rPr>
+          <w:rStyle w:val="StringTok"/>
+        </w:rPr>
+        <w:t>"qsec"</w:t>
+      </w:r>
+      <w:r>
+        <w:rPr>
+          <w:rStyle w:val="NormalTok"/>
+        </w:rPr>
+        <w:t>,</w:t>
+      </w:r>
+      <w:r>
+        <w:br/>
+      </w:r>
+      <w:r>
+        <w:rPr>
+          <w:rStyle w:val="NormalTok"/>
+        </w:rPr>
+        <w:t xml:space="preserve">    </w:t>
+      </w:r>
+      <w:r>
+        <w:rPr>
+          <w:rStyle w:val="AttributeTok"/>
+        </w:rPr>
+        <w:t>value =</w:t>
+      </w:r>
+      <w:r>
+        <w:rPr>
+          <w:rStyle w:val="NormalTok"/>
+        </w:rPr>
+        <w:t xml:space="preserve"> </w:t>
+      </w:r>
+      <w:r>
+        <w:rPr>
+          <w:rStyle w:val="FunctionTok"/>
+        </w:rPr>
+        <w:t>as_paragraph</w:t>
+      </w:r>
+      <w:r>
+        <w:rPr>
+          <w:rStyle w:val="NormalTok"/>
+        </w:rPr>
+        <w:t>(</w:t>
+      </w:r>
+      <w:r>
+        <w:br/>
+      </w:r>
+      <w:r>
+        <w:rPr>
+          <w:rStyle w:val="NormalTok"/>
+        </w:rPr>
+        <w:t xml:space="preserve">      </w:t>
+      </w:r>
+      <w:r>
+        <w:rPr>
+          <w:rStyle w:val="AttributeTok"/>
+        </w:rPr>
+        <w:t>value =</w:t>
+      </w:r>
+      <w:r>
+        <w:rPr>
+          <w:rStyle w:val="NormalTok"/>
+        </w:rPr>
+        <w:t xml:space="preserve"> </w:t>
+      </w:r>
+      <w:r>
+        <w:rPr>
+          <w:rStyle w:val="FunctionTok"/>
+        </w:rPr>
+        <w:t>linerange</w:t>
+      </w:r>
+      <w:r>
+        <w:rPr>
+          <w:rStyle w:val="NormalTok"/>
+        </w:rPr>
+        <w:t>(</w:t>
+      </w:r>
+      <w:r>
+        <w:rPr>
+          <w:rStyle w:val="AttributeTok"/>
+        </w:rPr>
+        <w:t>value =</w:t>
+      </w:r>
+      <w:r>
+        <w:rPr>
+          <w:rStyle w:val="NormalTok"/>
+        </w:rPr>
+        <w:t xml:space="preserve"> qsec)</w:t>
+      </w:r>
+      <w:r>
+        <w:br/>
+      </w:r>
+      <w:r>
+        <w:rPr>
+          <w:rStyle w:val="NormalTok"/>
+        </w:rPr>
+        <w:t xml:space="preserve">      ))</w:t>
+      </w:r>
+      <w:r>
+        <w:br/>
+      </w:r>
+      <w:r>
+        <w:rPr>
+          <w:rStyle w:val="NormalTok"/>
+        </w:rPr>
+        <w:t xml:space="preserve">  ft </w:t>
+      </w:r>
+      <w:r>
+        <w:rPr>
           <w:rStyle w:val="OtherTok"/>
         </w:rPr>
         <w:t>&lt;-</w:t>
@@ -4874,39 +5347,23 @@
         </w:rPr>
         <w:t xml:space="preserve"> </w:t>
       </w:r>
-      <w:proofErr w:type="spellStart"/>
       <w:r>
         <w:rPr>
           <w:rStyle w:val="FunctionTok"/>
         </w:rPr>
-        <w:t>fontsize</w:t>
-      </w:r>
-      <w:proofErr w:type="spellEnd"/>
-      <w:r>
-        <w:rPr>
-          <w:rStyle w:val="NormalTok"/>
-        </w:rPr>
-        <w:t>(</w:t>
-      </w:r>
-      <w:proofErr w:type="spellStart"/>
-      <w:r>
-        <w:rPr>
-          <w:rStyle w:val="NormalTok"/>
-        </w:rPr>
-        <w:t>ft</w:t>
-      </w:r>
-      <w:proofErr w:type="spellEnd"/>
-      <w:r>
-        <w:rPr>
-          <w:rStyle w:val="NormalTok"/>
-        </w:rPr>
-        <w:t xml:space="preserve">, </w:t>
+        <w:t>set_table_properties</w:t>
+      </w:r>
+      <w:r>
+        <w:rPr>
+          <w:rStyle w:val="NormalTok"/>
+        </w:rPr>
+        <w:t xml:space="preserve">(ft, </w:t>
       </w:r>
       <w:r>
         <w:rPr>
           <w:rStyle w:val="AttributeTok"/>
         </w:rPr>
-        <w:t>size =</w:t>
+        <w:t>layout =</w:t>
       </w:r>
       <w:r>
         <w:rPr>
@@ -4916,33 +5373,9 @@
       </w:r>
       <w:r>
         <w:rPr>
-          <w:rStyle w:val="DecValTok"/>
-        </w:rPr>
-        <w:t>9</w:t>
-      </w:r>
-      <w:r>
-        <w:rPr>
-          <w:rStyle w:val="NormalTok"/>
-        </w:rPr>
-        <w:t xml:space="preserve">, </w:t>
-      </w:r>
-      <w:r>
-        <w:rPr>
-          <w:rStyle w:val="AttributeTok"/>
-        </w:rPr>
-        <w:t>part =</w:t>
-      </w:r>
-      <w:r>
-        <w:rPr>
-          <w:rStyle w:val="NormalTok"/>
-        </w:rPr>
-        <w:t xml:space="preserve"> </w:t>
-      </w:r>
-      <w:r>
-        <w:rPr>
           <w:rStyle w:val="StringTok"/>
         </w:rPr>
-        <w:t>"all"</w:t>
+        <w:t>"autofit"</w:t>
       </w:r>
       <w:r>
         <w:rPr>
@@ -4957,873 +5390,8 @@
         <w:rPr>
           <w:rStyle w:val="NormalTok"/>
         </w:rPr>
-        <w:t xml:space="preserve">  </w:t>
-      </w:r>
-      <w:proofErr w:type="spellStart"/>
-      <w:r>
-        <w:rPr>
-          <w:rStyle w:val="NormalTok"/>
-        </w:rPr>
-        <w:t>ft</w:t>
-      </w:r>
-      <w:proofErr w:type="spellEnd"/>
-      <w:r>
-        <w:rPr>
-          <w:rStyle w:val="NormalTok"/>
-        </w:rPr>
-        <w:t xml:space="preserve"> </w:t>
-      </w:r>
-      <w:r>
-        <w:rPr>
-          <w:rStyle w:val="OtherTok"/>
-        </w:rPr>
-        <w:t>&lt;-</w:t>
-      </w:r>
-      <w:r>
-        <w:rPr>
-          <w:rStyle w:val="NormalTok"/>
-        </w:rPr>
-        <w:t xml:space="preserve"> </w:t>
-      </w:r>
-      <w:r>
-        <w:rPr>
-          <w:rStyle w:val="FunctionTok"/>
-        </w:rPr>
-        <w:t>compose</w:t>
-      </w:r>
-      <w:r>
-        <w:rPr>
-          <w:rStyle w:val="NormalTok"/>
-        </w:rPr>
-        <w:t>(</w:t>
-      </w:r>
-      <w:r>
-        <w:rPr>
-          <w:rStyle w:val="AttributeTok"/>
-        </w:rPr>
-        <w:t>x =</w:t>
-      </w:r>
-      <w:r>
-        <w:rPr>
-          <w:rStyle w:val="NormalTok"/>
-        </w:rPr>
-        <w:t xml:space="preserve"> </w:t>
-      </w:r>
-      <w:proofErr w:type="spellStart"/>
-      <w:r>
-        <w:rPr>
-          <w:rStyle w:val="NormalTok"/>
-        </w:rPr>
-        <w:t>ft</w:t>
-      </w:r>
-      <w:proofErr w:type="spellEnd"/>
-      <w:r>
-        <w:rPr>
-          <w:rStyle w:val="NormalTok"/>
-        </w:rPr>
-        <w:t xml:space="preserve">, </w:t>
-      </w:r>
-      <w:r>
-        <w:rPr>
-          <w:rStyle w:val="AttributeTok"/>
-        </w:rPr>
-        <w:t>j =</w:t>
-      </w:r>
-      <w:r>
-        <w:rPr>
-          <w:rStyle w:val="NormalTok"/>
-        </w:rPr>
-        <w:t xml:space="preserve"> </w:t>
-      </w:r>
-      <w:r>
-        <w:rPr>
-          <w:rStyle w:val="StringTok"/>
-        </w:rPr>
-        <w:t>"mpg"</w:t>
-      </w:r>
-      <w:r>
-        <w:rPr>
-          <w:rStyle w:val="NormalTok"/>
-        </w:rPr>
-        <w:t>,</w:t>
-      </w:r>
-      <w:r>
-        <w:br/>
-      </w:r>
-      <w:r>
-        <w:rPr>
-          <w:rStyle w:val="NormalTok"/>
-        </w:rPr>
-        <w:t xml:space="preserve">    </w:t>
-      </w:r>
-      <w:r>
-        <w:rPr>
-          <w:rStyle w:val="AttributeTok"/>
-        </w:rPr>
-        <w:t>value =</w:t>
-      </w:r>
-      <w:r>
-        <w:rPr>
-          <w:rStyle w:val="NormalTok"/>
-        </w:rPr>
-        <w:t xml:space="preserve"> </w:t>
-      </w:r>
-      <w:proofErr w:type="spellStart"/>
-      <w:r>
-        <w:rPr>
-          <w:rStyle w:val="FunctionTok"/>
-        </w:rPr>
-        <w:t>as_paragraph</w:t>
-      </w:r>
-      <w:proofErr w:type="spellEnd"/>
-      <w:r>
-        <w:rPr>
-          <w:rStyle w:val="NormalTok"/>
-        </w:rPr>
-        <w:t>(</w:t>
-      </w:r>
-      <w:r>
-        <w:br/>
-      </w:r>
-      <w:r>
-        <w:rPr>
-          <w:rStyle w:val="NormalTok"/>
-        </w:rPr>
-        <w:t xml:space="preserve">      </w:t>
-      </w:r>
-      <w:r>
-        <w:rPr>
-          <w:rStyle w:val="AttributeTok"/>
-        </w:rPr>
-        <w:t>value =</w:t>
-      </w:r>
-      <w:r>
-        <w:rPr>
-          <w:rStyle w:val="NormalTok"/>
-        </w:rPr>
-        <w:t xml:space="preserve"> </w:t>
-      </w:r>
-      <w:r>
-        <w:rPr>
-          <w:rStyle w:val="FunctionTok"/>
-        </w:rPr>
-        <w:t>lollipop</w:t>
-      </w:r>
-      <w:r>
-        <w:rPr>
-          <w:rStyle w:val="NormalTok"/>
-        </w:rPr>
-        <w:t>(</w:t>
-      </w:r>
-      <w:r>
-        <w:rPr>
-          <w:rStyle w:val="AttributeTok"/>
-        </w:rPr>
-        <w:t>value =</w:t>
-      </w:r>
-      <w:r>
-        <w:rPr>
-          <w:rStyle w:val="NormalTok"/>
-        </w:rPr>
-        <w:t xml:space="preserve"> mpg, </w:t>
-      </w:r>
-      <w:r>
-        <w:rPr>
-          <w:rStyle w:val="AttributeTok"/>
-        </w:rPr>
-        <w:t>min =</w:t>
-      </w:r>
-      <w:r>
-        <w:rPr>
-          <w:rStyle w:val="NormalTok"/>
-        </w:rPr>
-        <w:t xml:space="preserve"> </w:t>
-      </w:r>
-      <w:r>
-        <w:rPr>
-          <w:rStyle w:val="DecValTok"/>
-        </w:rPr>
-        <w:t>0</w:t>
-      </w:r>
-      <w:r>
-        <w:rPr>
-          <w:rStyle w:val="NormalTok"/>
-        </w:rPr>
-        <w:t xml:space="preserve">, </w:t>
-      </w:r>
-      <w:r>
-        <w:rPr>
-          <w:rStyle w:val="AttributeTok"/>
-        </w:rPr>
-        <w:t>max =</w:t>
-      </w:r>
-      <w:r>
-        <w:rPr>
-          <w:rStyle w:val="NormalTok"/>
-        </w:rPr>
-        <w:t xml:space="preserve"> </w:t>
-      </w:r>
-      <w:r>
-        <w:rPr>
-          <w:rStyle w:val="DecValTok"/>
-        </w:rPr>
-        <w:t>30</w:t>
-      </w:r>
-      <w:r>
-        <w:rPr>
-          <w:rStyle w:val="NormalTok"/>
-        </w:rPr>
-        <w:t xml:space="preserve">, </w:t>
-      </w:r>
-      <w:proofErr w:type="spellStart"/>
-      <w:r>
-        <w:rPr>
-          <w:rStyle w:val="AttributeTok"/>
-        </w:rPr>
-        <w:t>positivecol</w:t>
-      </w:r>
-      <w:proofErr w:type="spellEnd"/>
-      <w:r>
-        <w:rPr>
-          <w:rStyle w:val="AttributeTok"/>
-        </w:rPr>
-        <w:t xml:space="preserve"> =</w:t>
-      </w:r>
-      <w:r>
-        <w:rPr>
-          <w:rStyle w:val="NormalTok"/>
-        </w:rPr>
-        <w:t xml:space="preserve"> </w:t>
-      </w:r>
-      <w:r>
-        <w:rPr>
-          <w:rStyle w:val="StringTok"/>
-        </w:rPr>
-        <w:t>"#DD2233"</w:t>
-      </w:r>
-      <w:r>
-        <w:rPr>
-          <w:rStyle w:val="NormalTok"/>
-        </w:rPr>
-        <w:t xml:space="preserve">, </w:t>
-      </w:r>
-      <w:proofErr w:type="spellStart"/>
-      <w:r>
-        <w:rPr>
-          <w:rStyle w:val="AttributeTok"/>
-        </w:rPr>
-        <w:t>rangecol</w:t>
-      </w:r>
-      <w:proofErr w:type="spellEnd"/>
-      <w:r>
-        <w:rPr>
-          <w:rStyle w:val="AttributeTok"/>
-        </w:rPr>
-        <w:t xml:space="preserve"> =</w:t>
-      </w:r>
-      <w:r>
-        <w:rPr>
-          <w:rStyle w:val="NormalTok"/>
-        </w:rPr>
-        <w:t xml:space="preserve"> </w:t>
-      </w:r>
-      <w:r>
-        <w:rPr>
-          <w:rStyle w:val="StringTok"/>
-        </w:rPr>
-        <w:t>"#DD2233"</w:t>
-      </w:r>
-      <w:r>
-        <w:rPr>
-          <w:rStyle w:val="NormalTok"/>
-        </w:rPr>
-        <w:t>)</w:t>
-      </w:r>
-      <w:r>
-        <w:br/>
-      </w:r>
-      <w:r>
-        <w:rPr>
-          <w:rStyle w:val="NormalTok"/>
-        </w:rPr>
-        <w:t xml:space="preserve">      ))</w:t>
-      </w:r>
-      <w:r>
-        <w:br/>
-      </w:r>
-      <w:r>
-        <w:rPr>
-          <w:rStyle w:val="NormalTok"/>
-        </w:rPr>
-        <w:t xml:space="preserve">  </w:t>
-      </w:r>
-      <w:proofErr w:type="spellStart"/>
-      <w:r>
-        <w:rPr>
-          <w:rStyle w:val="NormalTok"/>
-        </w:rPr>
-        <w:t>ft</w:t>
-      </w:r>
-      <w:proofErr w:type="spellEnd"/>
-      <w:r>
-        <w:rPr>
-          <w:rStyle w:val="NormalTok"/>
-        </w:rPr>
-        <w:t xml:space="preserve"> </w:t>
-      </w:r>
-      <w:r>
-        <w:rPr>
-          <w:rStyle w:val="OtherTok"/>
-        </w:rPr>
-        <w:t>&lt;-</w:t>
-      </w:r>
-      <w:r>
-        <w:rPr>
-          <w:rStyle w:val="NormalTok"/>
-        </w:rPr>
-        <w:t xml:space="preserve"> </w:t>
-      </w:r>
-      <w:r>
-        <w:rPr>
-          <w:rStyle w:val="FunctionTok"/>
-        </w:rPr>
-        <w:t>compose</w:t>
-      </w:r>
-      <w:r>
-        <w:rPr>
-          <w:rStyle w:val="NormalTok"/>
-        </w:rPr>
-        <w:t>(</w:t>
-      </w:r>
-      <w:r>
-        <w:rPr>
-          <w:rStyle w:val="AttributeTok"/>
-        </w:rPr>
-        <w:t>x =</w:t>
-      </w:r>
-      <w:r>
-        <w:rPr>
-          <w:rStyle w:val="NormalTok"/>
-        </w:rPr>
-        <w:t xml:space="preserve"> </w:t>
-      </w:r>
-      <w:proofErr w:type="spellStart"/>
-      <w:r>
-        <w:rPr>
-          <w:rStyle w:val="NormalTok"/>
-        </w:rPr>
-        <w:t>ft</w:t>
-      </w:r>
-      <w:proofErr w:type="spellEnd"/>
-      <w:r>
-        <w:rPr>
-          <w:rStyle w:val="NormalTok"/>
-        </w:rPr>
-        <w:t xml:space="preserve">, </w:t>
-      </w:r>
-      <w:r>
-        <w:rPr>
-          <w:rStyle w:val="AttributeTok"/>
-        </w:rPr>
-        <w:t>j =</w:t>
-      </w:r>
-      <w:r>
-        <w:rPr>
-          <w:rStyle w:val="NormalTok"/>
-        </w:rPr>
-        <w:t xml:space="preserve"> </w:t>
-      </w:r>
-      <w:r>
-        <w:rPr>
-          <w:rStyle w:val="StringTok"/>
-        </w:rPr>
-        <w:t>"drat"</w:t>
-      </w:r>
-      <w:r>
-        <w:rPr>
-          <w:rStyle w:val="NormalTok"/>
-        </w:rPr>
-        <w:t>,</w:t>
-      </w:r>
-      <w:r>
-        <w:br/>
-      </w:r>
-      <w:r>
-        <w:rPr>
-          <w:rStyle w:val="NormalTok"/>
-        </w:rPr>
-        <w:t xml:space="preserve">    </w:t>
-      </w:r>
-      <w:r>
-        <w:rPr>
-          <w:rStyle w:val="AttributeTok"/>
-        </w:rPr>
-        <w:t>value =</w:t>
-      </w:r>
-      <w:r>
-        <w:rPr>
-          <w:rStyle w:val="NormalTok"/>
-        </w:rPr>
-        <w:t xml:space="preserve"> </w:t>
-      </w:r>
-      <w:proofErr w:type="spellStart"/>
-      <w:r>
-        <w:rPr>
-          <w:rStyle w:val="FunctionTok"/>
-        </w:rPr>
-        <w:t>as_paragraph</w:t>
-      </w:r>
-      <w:proofErr w:type="spellEnd"/>
-      <w:r>
-        <w:rPr>
-          <w:rStyle w:val="NormalTok"/>
-        </w:rPr>
-        <w:t>(</w:t>
-      </w:r>
-      <w:r>
-        <w:br/>
-      </w:r>
-      <w:r>
-        <w:rPr>
-          <w:rStyle w:val="NormalTok"/>
-        </w:rPr>
-        <w:t xml:space="preserve">      </w:t>
-      </w:r>
-      <w:r>
-        <w:rPr>
-          <w:rStyle w:val="AttributeTok"/>
-        </w:rPr>
-        <w:t>value =</w:t>
-      </w:r>
-      <w:r>
-        <w:rPr>
-          <w:rStyle w:val="NormalTok"/>
-        </w:rPr>
-        <w:t xml:space="preserve"> </w:t>
-      </w:r>
-      <w:r>
-        <w:rPr>
-          <w:rStyle w:val="FunctionTok"/>
-        </w:rPr>
-        <w:t>minibar</w:t>
-      </w:r>
-      <w:r>
-        <w:rPr>
-          <w:rStyle w:val="NormalTok"/>
-        </w:rPr>
-        <w:t>(</w:t>
-      </w:r>
-      <w:r>
-        <w:rPr>
-          <w:rStyle w:val="AttributeTok"/>
-        </w:rPr>
-        <w:t>value =</w:t>
-      </w:r>
-      <w:r>
-        <w:rPr>
-          <w:rStyle w:val="NormalTok"/>
-        </w:rPr>
-        <w:t xml:space="preserve"> drat, </w:t>
-      </w:r>
-      <w:r>
-        <w:rPr>
-          <w:rStyle w:val="AttributeTok"/>
-        </w:rPr>
-        <w:t>max =</w:t>
-      </w:r>
-      <w:r>
-        <w:rPr>
-          <w:rStyle w:val="NormalTok"/>
-        </w:rPr>
-        <w:t xml:space="preserve"> </w:t>
-      </w:r>
-      <w:r>
-        <w:rPr>
-          <w:rStyle w:val="DecValTok"/>
-        </w:rPr>
-        <w:t>6</w:t>
-      </w:r>
-      <w:r>
-        <w:rPr>
-          <w:rStyle w:val="NormalTok"/>
-        </w:rPr>
-        <w:t xml:space="preserve">, </w:t>
-      </w:r>
-      <w:proofErr w:type="spellStart"/>
-      <w:r>
-        <w:rPr>
-          <w:rStyle w:val="AttributeTok"/>
-        </w:rPr>
-        <w:t>barcol</w:t>
-      </w:r>
-      <w:proofErr w:type="spellEnd"/>
-      <w:r>
-        <w:rPr>
-          <w:rStyle w:val="AttributeTok"/>
-        </w:rPr>
-        <w:t xml:space="preserve"> =</w:t>
-      </w:r>
-      <w:r>
-        <w:rPr>
-          <w:rStyle w:val="NormalTok"/>
-        </w:rPr>
-        <w:t xml:space="preserve"> </w:t>
-      </w:r>
-      <w:r>
-        <w:rPr>
-          <w:rStyle w:val="StringTok"/>
-        </w:rPr>
-        <w:t>"#DD3322"</w:t>
-      </w:r>
-      <w:r>
-        <w:rPr>
-          <w:rStyle w:val="NormalTok"/>
-        </w:rPr>
-        <w:t>)</w:t>
-      </w:r>
-      <w:r>
-        <w:br/>
-      </w:r>
-      <w:r>
-        <w:rPr>
-          <w:rStyle w:val="NormalTok"/>
-        </w:rPr>
-        <w:t xml:space="preserve">      ))</w:t>
-      </w:r>
-      <w:r>
-        <w:br/>
-      </w:r>
-      <w:r>
-        <w:rPr>
-          <w:rStyle w:val="NormalTok"/>
-        </w:rPr>
-        <w:t xml:space="preserve">  </w:t>
-      </w:r>
-      <w:proofErr w:type="spellStart"/>
-      <w:r>
-        <w:rPr>
-          <w:rStyle w:val="NormalTok"/>
-        </w:rPr>
-        <w:t>ft</w:t>
-      </w:r>
-      <w:proofErr w:type="spellEnd"/>
-      <w:r>
-        <w:rPr>
-          <w:rStyle w:val="NormalTok"/>
-        </w:rPr>
-        <w:t xml:space="preserve"> </w:t>
-      </w:r>
-      <w:r>
-        <w:rPr>
-          <w:rStyle w:val="OtherTok"/>
-        </w:rPr>
-        <w:t>&lt;-</w:t>
-      </w:r>
-      <w:r>
-        <w:rPr>
-          <w:rStyle w:val="NormalTok"/>
-        </w:rPr>
-        <w:t xml:space="preserve"> </w:t>
-      </w:r>
-      <w:r>
-        <w:rPr>
-          <w:rStyle w:val="FunctionTok"/>
-        </w:rPr>
-        <w:t>compose</w:t>
-      </w:r>
-      <w:r>
-        <w:rPr>
-          <w:rStyle w:val="NormalTok"/>
-        </w:rPr>
-        <w:t>(</w:t>
-      </w:r>
-      <w:r>
-        <w:rPr>
-          <w:rStyle w:val="AttributeTok"/>
-        </w:rPr>
-        <w:t>x =</w:t>
-      </w:r>
-      <w:r>
-        <w:rPr>
-          <w:rStyle w:val="NormalTok"/>
-        </w:rPr>
-        <w:t xml:space="preserve"> </w:t>
-      </w:r>
-      <w:proofErr w:type="spellStart"/>
-      <w:r>
-        <w:rPr>
-          <w:rStyle w:val="NormalTok"/>
-        </w:rPr>
-        <w:t>ft</w:t>
-      </w:r>
-      <w:proofErr w:type="spellEnd"/>
-      <w:r>
-        <w:rPr>
-          <w:rStyle w:val="NormalTok"/>
-        </w:rPr>
-        <w:t xml:space="preserve">, </w:t>
-      </w:r>
-      <w:r>
-        <w:rPr>
-          <w:rStyle w:val="AttributeTok"/>
-        </w:rPr>
-        <w:t>j =</w:t>
-      </w:r>
-      <w:r>
-        <w:rPr>
-          <w:rStyle w:val="NormalTok"/>
-        </w:rPr>
-        <w:t xml:space="preserve"> </w:t>
-      </w:r>
-      <w:r>
-        <w:rPr>
-          <w:rStyle w:val="StringTok"/>
-        </w:rPr>
-        <w:t>"</w:t>
-      </w:r>
-      <w:proofErr w:type="spellStart"/>
-      <w:r>
-        <w:rPr>
-          <w:rStyle w:val="StringTok"/>
-        </w:rPr>
-        <w:t>qsec</w:t>
-      </w:r>
-      <w:proofErr w:type="spellEnd"/>
-      <w:r>
-        <w:rPr>
-          <w:rStyle w:val="StringTok"/>
-        </w:rPr>
-        <w:t>"</w:t>
-      </w:r>
-      <w:r>
-        <w:rPr>
-          <w:rStyle w:val="NormalTok"/>
-        </w:rPr>
-        <w:t>,</w:t>
-      </w:r>
-      <w:r>
-        <w:br/>
-      </w:r>
-      <w:r>
-        <w:rPr>
-          <w:rStyle w:val="NormalTok"/>
-        </w:rPr>
-        <w:t xml:space="preserve">    </w:t>
-      </w:r>
-      <w:r>
-        <w:rPr>
-          <w:rStyle w:val="AttributeTok"/>
-        </w:rPr>
-        <w:t>value =</w:t>
-      </w:r>
-      <w:r>
-        <w:rPr>
-          <w:rStyle w:val="NormalTok"/>
-        </w:rPr>
-        <w:t xml:space="preserve"> </w:t>
-      </w:r>
-      <w:proofErr w:type="spellStart"/>
-      <w:r>
-        <w:rPr>
-          <w:rStyle w:val="FunctionTok"/>
-        </w:rPr>
-        <w:t>as_paragraph</w:t>
-      </w:r>
-      <w:proofErr w:type="spellEnd"/>
-      <w:r>
-        <w:rPr>
-          <w:rStyle w:val="NormalTok"/>
-        </w:rPr>
-        <w:t>(</w:t>
-      </w:r>
-      <w:r>
-        <w:br/>
-      </w:r>
-      <w:r>
-        <w:rPr>
-          <w:rStyle w:val="NormalTok"/>
-        </w:rPr>
-        <w:t xml:space="preserve">      </w:t>
-      </w:r>
-      <w:r>
-        <w:rPr>
-          <w:rStyle w:val="AttributeTok"/>
-        </w:rPr>
-        <w:t>value =</w:t>
-      </w:r>
-      <w:r>
-        <w:rPr>
-          <w:rStyle w:val="NormalTok"/>
-        </w:rPr>
-        <w:t xml:space="preserve"> </w:t>
-      </w:r>
-      <w:proofErr w:type="spellStart"/>
-      <w:r>
-        <w:rPr>
-          <w:rStyle w:val="FunctionTok"/>
-        </w:rPr>
-        <w:t>linerange</w:t>
-      </w:r>
-      <w:proofErr w:type="spellEnd"/>
-      <w:r>
-        <w:rPr>
-          <w:rStyle w:val="NormalTok"/>
-        </w:rPr>
-        <w:t>(</w:t>
-      </w:r>
-      <w:r>
-        <w:rPr>
-          <w:rStyle w:val="AttributeTok"/>
-        </w:rPr>
-        <w:t>value =</w:t>
-      </w:r>
-      <w:r>
-        <w:rPr>
-          <w:rStyle w:val="NormalTok"/>
-        </w:rPr>
-        <w:t xml:space="preserve"> </w:t>
-      </w:r>
-      <w:proofErr w:type="spellStart"/>
-      <w:r>
-        <w:rPr>
-          <w:rStyle w:val="NormalTok"/>
-        </w:rPr>
-        <w:t>qsec</w:t>
-      </w:r>
-      <w:proofErr w:type="spellEnd"/>
-      <w:r>
-        <w:rPr>
-          <w:rStyle w:val="NormalTok"/>
-        </w:rPr>
-        <w:t>)</w:t>
-      </w:r>
-      <w:r>
-        <w:br/>
-      </w:r>
-      <w:r>
-        <w:rPr>
-          <w:rStyle w:val="NormalTok"/>
-        </w:rPr>
-        <w:t xml:space="preserve">      ))</w:t>
-      </w:r>
-      <w:r>
-        <w:br/>
-      </w:r>
-      <w:r>
-        <w:rPr>
-          <w:rStyle w:val="NormalTok"/>
-        </w:rPr>
-        <w:t xml:space="preserve">  </w:t>
-      </w:r>
-      <w:proofErr w:type="spellStart"/>
-      <w:r>
-        <w:rPr>
-          <w:rStyle w:val="NormalTok"/>
-        </w:rPr>
-        <w:t>ft</w:t>
-      </w:r>
-      <w:proofErr w:type="spellEnd"/>
-      <w:r>
-        <w:rPr>
-          <w:rStyle w:val="NormalTok"/>
-        </w:rPr>
-        <w:t xml:space="preserve"> </w:t>
-      </w:r>
-      <w:r>
-        <w:rPr>
-          <w:rStyle w:val="OtherTok"/>
-        </w:rPr>
-        <w:t>&lt;-</w:t>
-      </w:r>
-      <w:r>
-        <w:rPr>
-          <w:rStyle w:val="NormalTok"/>
-        </w:rPr>
-        <w:t xml:space="preserve"> </w:t>
-      </w:r>
-      <w:proofErr w:type="spellStart"/>
-      <w:r>
-        <w:rPr>
-          <w:rStyle w:val="FunctionTok"/>
-        </w:rPr>
-        <w:t>set_table_properties</w:t>
-      </w:r>
-      <w:proofErr w:type="spellEnd"/>
-      <w:r>
-        <w:rPr>
-          <w:rStyle w:val="NormalTok"/>
-        </w:rPr>
-        <w:t>(</w:t>
-      </w:r>
-      <w:proofErr w:type="spellStart"/>
-      <w:r>
-        <w:rPr>
-          <w:rStyle w:val="NormalTok"/>
-        </w:rPr>
-        <w:t>ft</w:t>
-      </w:r>
-      <w:proofErr w:type="spellEnd"/>
-      <w:r>
-        <w:rPr>
-          <w:rStyle w:val="NormalTok"/>
-        </w:rPr>
-        <w:t xml:space="preserve">, </w:t>
-      </w:r>
-      <w:r>
-        <w:rPr>
-          <w:rStyle w:val="AttributeTok"/>
-        </w:rPr>
-        <w:t>layout =</w:t>
-      </w:r>
-      <w:r>
-        <w:rPr>
-          <w:rStyle w:val="NormalTok"/>
-        </w:rPr>
-        <w:t xml:space="preserve"> </w:t>
-      </w:r>
-      <w:r>
-        <w:rPr>
-          <w:rStyle w:val="StringTok"/>
-        </w:rPr>
-        <w:t>"</w:t>
-      </w:r>
-      <w:proofErr w:type="spellStart"/>
-      <w:r>
-        <w:rPr>
-          <w:rStyle w:val="StringTok"/>
-        </w:rPr>
-        <w:t>autofit</w:t>
-      </w:r>
-      <w:proofErr w:type="spellEnd"/>
-      <w:r>
-        <w:rPr>
-          <w:rStyle w:val="StringTok"/>
-        </w:rPr>
-        <w:t>"</w:t>
-      </w:r>
-      <w:r>
-        <w:rPr>
-          <w:rStyle w:val="NormalTok"/>
-        </w:rPr>
-        <w:t>)</w:t>
-      </w:r>
-      <w:r>
-        <w:br/>
-      </w:r>
-      <w:r>
-        <w:rPr>
-          <w:rStyle w:val="NormalTok"/>
-        </w:rPr>
-        <w:t xml:space="preserve">  </w:t>
-      </w:r>
-      <w:proofErr w:type="spellStart"/>
-      <w:r>
-        <w:rPr>
-          <w:rStyle w:val="NormalTok"/>
-        </w:rPr>
-        <w:t>ft</w:t>
-      </w:r>
-      <w:proofErr w:type="spellEnd"/>
+        <w:t xml:space="preserve">  ft</w:t>
+      </w:r>
       <w:r>
         <w:br/>
       </w:r>
@@ -5842,16 +5410,8 @@
         <w:rPr>
           <w:rStyle w:val="VerbatimChar"/>
         </w:rPr>
-        <w:t xml:space="preserve">## Loading required package: </w:t>
-      </w:r>
-      <w:proofErr w:type="spellStart"/>
-      <w:r>
-        <w:rPr>
-          <w:rStyle w:val="VerbatimChar"/>
-        </w:rPr>
-        <w:t>flextable</w:t>
-      </w:r>
-      <w:proofErr w:type="spellEnd"/>
+        <w:t>## Loading required package: flextable</w:t>
+      </w:r>
     </w:p>
     <w:p>
       <w:pPr>
@@ -5861,28 +5421,14 @@
         <w:rPr>
           <w:rStyle w:val="VerbatimChar"/>
         </w:rPr>
-        <w:t>## Warning: package '</w:t>
-      </w:r>
-      <w:proofErr w:type="spellStart"/>
-      <w:r>
-        <w:rPr>
-          <w:rStyle w:val="VerbatimChar"/>
-        </w:rPr>
-        <w:t>flextable</w:t>
-      </w:r>
-      <w:proofErr w:type="spellEnd"/>
-      <w:r>
-        <w:rPr>
-          <w:rStyle w:val="VerbatimChar"/>
-        </w:rPr>
-        <w:t>' was built under R version 4.0.3</w:t>
+        <w:t>## Warning: package 'flextable' was built under R version 4.0.3</w:t>
       </w:r>
     </w:p>
     <w:p>
       <w:pPr>
         <w:pStyle w:val="TableCaption"/>
       </w:pPr>
-      <w:bookmarkStart w:id="18" w:name="flextable"/>
+      <w:bookmarkStart w:id="19" w:name="flextable"/>
       <w:r>
         <w:t xml:space="preserve">Table </w:t>
       </w:r>
@@ -5904,15 +5450,10 @@
       <w:r>
         <w:fldChar w:fldCharType="end"/>
       </w:r>
-      <w:bookmarkEnd w:id="18"/>
-      <w:r>
-        <w:t xml:space="preserve">: </w:t>
-      </w:r>
-      <w:proofErr w:type="spellStart"/>
-      <w:r>
-        <w:t>flextable</w:t>
-      </w:r>
-      <w:proofErr w:type="spellEnd"/>
+      <w:bookmarkEnd w:id="19"/>
+      <w:r>
+        <w:t>: flextable</w:t>
+      </w:r>
     </w:p>
     <w:tbl>
       <w:tblPr>
@@ -5994,7 +5535,6 @@
               <w:ind w:left="100" w:right="100"/>
               <w:jc w:val="right"/>
             </w:pPr>
-            <w:proofErr w:type="spellStart"/>
             <w:r>
               <w:rPr>
                 <w:rFonts w:ascii="Arial" w:eastAsia="Arial" w:hAnsi="Arial" w:cs="Arial"/>
@@ -6004,7 +5544,6 @@
               </w:rPr>
               <w:t>cyl</w:t>
             </w:r>
-            <w:proofErr w:type="spellEnd"/>
           </w:p>
         </w:tc>
         <w:tc>
@@ -6029,7 +5568,6 @@
               <w:ind w:left="100" w:right="100"/>
               <w:jc w:val="right"/>
             </w:pPr>
-            <w:proofErr w:type="spellStart"/>
             <w:r>
               <w:rPr>
                 <w:rFonts w:ascii="Arial" w:eastAsia="Arial" w:hAnsi="Arial" w:cs="Arial"/>
@@ -6039,7 +5577,6 @@
               </w:rPr>
               <w:t>disp</w:t>
             </w:r>
-            <w:proofErr w:type="spellEnd"/>
           </w:p>
         </w:tc>
         <w:tc>
@@ -6064,7 +5601,6 @@
               <w:ind w:left="100" w:right="100"/>
               <w:jc w:val="right"/>
             </w:pPr>
-            <w:proofErr w:type="spellStart"/>
             <w:r>
               <w:rPr>
                 <w:rFonts w:ascii="Arial" w:eastAsia="Arial" w:hAnsi="Arial" w:cs="Arial"/>
@@ -6074,7 +5610,6 @@
               </w:rPr>
               <w:t>hp</w:t>
             </w:r>
-            <w:proofErr w:type="spellEnd"/>
           </w:p>
         </w:tc>
         <w:tc>
@@ -6132,7 +5667,6 @@
               <w:ind w:left="100" w:right="100"/>
               <w:jc w:val="right"/>
             </w:pPr>
-            <w:proofErr w:type="spellStart"/>
             <w:r>
               <w:rPr>
                 <w:rFonts w:ascii="Arial" w:eastAsia="Arial" w:hAnsi="Arial" w:cs="Arial"/>
@@ -6142,7 +5676,6 @@
               </w:rPr>
               <w:t>wt</w:t>
             </w:r>
-            <w:proofErr w:type="spellEnd"/>
           </w:p>
         </w:tc>
         <w:tc>
@@ -6167,7 +5700,6 @@
               <w:ind w:left="100" w:right="100"/>
               <w:jc w:val="right"/>
             </w:pPr>
-            <w:proofErr w:type="spellStart"/>
             <w:r>
               <w:rPr>
                 <w:rFonts w:ascii="Arial" w:eastAsia="Arial" w:hAnsi="Arial" w:cs="Arial"/>
@@ -6177,7 +5709,6 @@
               </w:rPr>
               <w:t>qsec</w:t>
             </w:r>
-            <w:proofErr w:type="spellEnd"/>
           </w:p>
         </w:tc>
         <w:tc>
@@ -10682,9 +10213,9 @@
       <w:pPr>
         <w:pStyle w:val="1"/>
       </w:pPr>
-      <w:bookmarkStart w:id="19" w:name="_Toc92573771"/>
-      <w:bookmarkStart w:id="20" w:name="sections"/>
-      <w:bookmarkEnd w:id="15"/>
+      <w:bookmarkStart w:id="20" w:name="_Toc92573771"/>
+      <w:bookmarkStart w:id="21" w:name="sections"/>
+      <w:bookmarkEnd w:id="16"/>
       <w:r>
         <w:t>5</w:t>
       </w:r>
@@ -10692,14 +10223,14 @@
         <w:tab/>
         <w:t>Section</w:t>
       </w:r>
-      <w:bookmarkEnd w:id="19"/>
+      <w:bookmarkEnd w:id="20"/>
     </w:p>
     <w:p>
       <w:pPr>
         <w:pStyle w:val="2"/>
       </w:pPr>
-      <w:bookmarkStart w:id="21" w:name="_Toc92573772"/>
-      <w:bookmarkStart w:id="22" w:name="a-two-columns-section"/>
+      <w:bookmarkStart w:id="22" w:name="_Toc92573772"/>
+      <w:bookmarkStart w:id="23" w:name="a-two-columns-section"/>
       <w:r>
         <w:t>5.1</w:t>
       </w:r>
@@ -10707,7 +10238,7 @@
         <w:tab/>
         <w:t>A two columns section</w:t>
       </w:r>
-      <w:bookmarkEnd w:id="21"/>
+      <w:bookmarkEnd w:id="22"/>
     </w:p>
     <w:p>
       <w:pPr>
@@ -10726,192 +10257,7 @@
         <w:pStyle w:val="FirstParagraph"/>
       </w:pPr>
       <w:r>
-        <w:lastRenderedPageBreak/>
-        <w:t xml:space="preserve">Lorem ipsum dolor sit </w:t>
-      </w:r>
-      <w:proofErr w:type="spellStart"/>
-      <w:r>
-        <w:t>amet</w:t>
-      </w:r>
-      <w:proofErr w:type="spellEnd"/>
-      <w:r>
-        <w:t xml:space="preserve">, </w:t>
-      </w:r>
-      <w:proofErr w:type="spellStart"/>
-      <w:r>
-        <w:t>consectetur</w:t>
-      </w:r>
-      <w:proofErr w:type="spellEnd"/>
-      <w:r>
-        <w:t xml:space="preserve"> </w:t>
-      </w:r>
-      <w:proofErr w:type="spellStart"/>
-      <w:r>
-        <w:t>adipiscing</w:t>
-      </w:r>
-      <w:proofErr w:type="spellEnd"/>
-      <w:r>
-        <w:t xml:space="preserve"> </w:t>
-      </w:r>
-      <w:proofErr w:type="spellStart"/>
-      <w:r>
-        <w:t>elit</w:t>
-      </w:r>
-      <w:proofErr w:type="spellEnd"/>
-      <w:r>
-        <w:t xml:space="preserve">. </w:t>
-      </w:r>
-      <w:proofErr w:type="spellStart"/>
-      <w:r>
-        <w:t>Nulla</w:t>
-      </w:r>
-      <w:proofErr w:type="spellEnd"/>
-      <w:r>
-        <w:t xml:space="preserve"> </w:t>
-      </w:r>
-      <w:proofErr w:type="spellStart"/>
-      <w:r>
-        <w:t>eu</w:t>
-      </w:r>
-      <w:proofErr w:type="spellEnd"/>
-      <w:r>
-        <w:t xml:space="preserve"> </w:t>
-      </w:r>
-      <w:proofErr w:type="spellStart"/>
-      <w:r>
-        <w:t>pulvinar</w:t>
-      </w:r>
-      <w:proofErr w:type="spellEnd"/>
-      <w:r>
-        <w:t xml:space="preserve"> </w:t>
-      </w:r>
-      <w:proofErr w:type="spellStart"/>
-      <w:r>
-        <w:t>arcu</w:t>
-      </w:r>
-      <w:proofErr w:type="spellEnd"/>
-      <w:r>
-        <w:t xml:space="preserve">, </w:t>
-      </w:r>
-      <w:proofErr w:type="spellStart"/>
-      <w:r>
-        <w:t>quis</w:t>
-      </w:r>
-      <w:proofErr w:type="spellEnd"/>
-      <w:r>
-        <w:t xml:space="preserve"> </w:t>
-      </w:r>
-      <w:proofErr w:type="spellStart"/>
-      <w:r>
-        <w:t>aliquam</w:t>
-      </w:r>
-      <w:proofErr w:type="spellEnd"/>
-      <w:r>
-        <w:t xml:space="preserve"> dui. In at cursus ante. </w:t>
-      </w:r>
-      <w:proofErr w:type="spellStart"/>
-      <w:r>
-        <w:t>Vestibulum</w:t>
-      </w:r>
-      <w:proofErr w:type="spellEnd"/>
-      <w:r>
-        <w:t xml:space="preserve"> non </w:t>
-      </w:r>
-      <w:proofErr w:type="spellStart"/>
-      <w:r>
-        <w:t>sagittis</w:t>
-      </w:r>
-      <w:proofErr w:type="spellEnd"/>
-      <w:r>
-        <w:t xml:space="preserve"> lacus. </w:t>
-      </w:r>
-      <w:proofErr w:type="spellStart"/>
-      <w:r>
-        <w:t>Duis</w:t>
-      </w:r>
-      <w:proofErr w:type="spellEnd"/>
-      <w:r>
-        <w:t xml:space="preserve"> vitae </w:t>
-      </w:r>
-      <w:proofErr w:type="spellStart"/>
-      <w:r>
-        <w:t>iaculis</w:t>
-      </w:r>
-      <w:proofErr w:type="spellEnd"/>
-      <w:r>
-        <w:t xml:space="preserve"> dui. </w:t>
-      </w:r>
-      <w:proofErr w:type="spellStart"/>
-      <w:r>
-        <w:t>Vivamus</w:t>
-      </w:r>
-      <w:proofErr w:type="spellEnd"/>
-      <w:r>
-        <w:t xml:space="preserve"> </w:t>
-      </w:r>
-      <w:proofErr w:type="spellStart"/>
-      <w:r>
-        <w:t>tempor</w:t>
-      </w:r>
-      <w:proofErr w:type="spellEnd"/>
-      <w:r>
-        <w:t xml:space="preserve">, </w:t>
-      </w:r>
-      <w:proofErr w:type="spellStart"/>
-      <w:r>
-        <w:t>nibh</w:t>
-      </w:r>
-      <w:proofErr w:type="spellEnd"/>
-      <w:r>
-        <w:t xml:space="preserve"> </w:t>
-      </w:r>
-      <w:proofErr w:type="spellStart"/>
-      <w:r>
-        <w:t>ut</w:t>
-      </w:r>
-      <w:proofErr w:type="spellEnd"/>
-      <w:r>
-        <w:t xml:space="preserve"> </w:t>
-      </w:r>
-      <w:proofErr w:type="spellStart"/>
-      <w:r>
-        <w:t>pretium</w:t>
-      </w:r>
-      <w:proofErr w:type="spellEnd"/>
-      <w:r>
-        <w:t xml:space="preserve"> tempus, </w:t>
-      </w:r>
-      <w:proofErr w:type="spellStart"/>
-      <w:r>
-        <w:t>enim</w:t>
-      </w:r>
-      <w:proofErr w:type="spellEnd"/>
-      <w:r>
-        <w:t xml:space="preserve"> lorem </w:t>
-      </w:r>
-      <w:proofErr w:type="spellStart"/>
-      <w:r>
-        <w:t>dignissim</w:t>
-      </w:r>
-      <w:proofErr w:type="spellEnd"/>
-      <w:r>
-        <w:t xml:space="preserve"> quam, at </w:t>
-      </w:r>
-      <w:proofErr w:type="spellStart"/>
-      <w:r>
-        <w:t>euismod</w:t>
-      </w:r>
-      <w:proofErr w:type="spellEnd"/>
-      <w:r>
-        <w:t xml:space="preserve"> </w:t>
-      </w:r>
-      <w:proofErr w:type="spellStart"/>
-      <w:r>
-        <w:t>massa</w:t>
-      </w:r>
-      <w:proofErr w:type="spellEnd"/>
-      <w:r>
-        <w:t xml:space="preserve"> magna at magna.</w:t>
+        <w:t>Lorem ipsum dolor sit amet, consectetur adipiscing elit. Nulla eu pulvinar arcu, quis aliquam dui. In at cursus ante. Vestibulum non sagittis lacus. Duis vitae iaculis dui. Vivamus tempor, nibh ut pretium tempus, enim lorem dignissim quam, at euismod massa magna at magna.</w:t>
       </w:r>
     </w:p>
     <w:p>
@@ -10921,182 +10267,8 @@
       <w:r>
         <w:br w:type="column"/>
       </w:r>
-      <w:proofErr w:type="spellStart"/>
-      <w:r>
-        <w:lastRenderedPageBreak/>
-        <w:t>Curabitur</w:t>
-      </w:r>
-      <w:proofErr w:type="spellEnd"/>
-      <w:r>
-        <w:t xml:space="preserve"> ligula quam, </w:t>
-      </w:r>
-      <w:proofErr w:type="spellStart"/>
-      <w:r>
-        <w:t>iaculis</w:t>
-      </w:r>
-      <w:proofErr w:type="spellEnd"/>
-      <w:r>
-        <w:t xml:space="preserve"> </w:t>
-      </w:r>
-      <w:proofErr w:type="spellStart"/>
-      <w:r>
-        <w:t>faucibus</w:t>
-      </w:r>
-      <w:proofErr w:type="spellEnd"/>
-      <w:r>
-        <w:t xml:space="preserve"> </w:t>
-      </w:r>
-      <w:proofErr w:type="spellStart"/>
-      <w:r>
-        <w:t>orci</w:t>
-      </w:r>
-      <w:proofErr w:type="spellEnd"/>
-      <w:r>
-        <w:t xml:space="preserve"> </w:t>
-      </w:r>
-      <w:proofErr w:type="spellStart"/>
-      <w:r>
-        <w:t>quis</w:t>
-      </w:r>
-      <w:proofErr w:type="spellEnd"/>
-      <w:r>
-        <w:t xml:space="preserve">, </w:t>
-      </w:r>
-      <w:proofErr w:type="spellStart"/>
-      <w:r>
-        <w:t>vestibulum</w:t>
-      </w:r>
-      <w:proofErr w:type="spellEnd"/>
-      <w:r>
-        <w:t xml:space="preserve"> </w:t>
-      </w:r>
-      <w:proofErr w:type="spellStart"/>
-      <w:r>
-        <w:t>lobortis</w:t>
-      </w:r>
-      <w:proofErr w:type="spellEnd"/>
-      <w:r>
-        <w:t xml:space="preserve"> </w:t>
-      </w:r>
-      <w:proofErr w:type="spellStart"/>
-      <w:r>
-        <w:t>lectus</w:t>
-      </w:r>
-      <w:proofErr w:type="spellEnd"/>
-      <w:r>
-        <w:t xml:space="preserve">. </w:t>
-      </w:r>
-      <w:proofErr w:type="spellStart"/>
-      <w:r>
-        <w:t>Suspendisse</w:t>
-      </w:r>
-      <w:proofErr w:type="spellEnd"/>
-      <w:r>
-        <w:t xml:space="preserve"> </w:t>
-      </w:r>
-      <w:proofErr w:type="spellStart"/>
-      <w:r>
-        <w:t>fringilla</w:t>
-      </w:r>
-      <w:proofErr w:type="spellEnd"/>
-      <w:r>
-        <w:t xml:space="preserve"> </w:t>
-      </w:r>
-      <w:proofErr w:type="spellStart"/>
-      <w:r>
-        <w:t>nisl</w:t>
-      </w:r>
-      <w:proofErr w:type="spellEnd"/>
-      <w:r>
-        <w:t xml:space="preserve"> </w:t>
-      </w:r>
-      <w:proofErr w:type="spellStart"/>
-      <w:r>
-        <w:t>pulvinar</w:t>
-      </w:r>
-      <w:proofErr w:type="spellEnd"/>
-      <w:r>
-        <w:t xml:space="preserve">, </w:t>
-      </w:r>
-      <w:proofErr w:type="spellStart"/>
-      <w:r>
-        <w:t>laoreet</w:t>
-      </w:r>
-      <w:proofErr w:type="spellEnd"/>
-      <w:r>
-        <w:t xml:space="preserve"> </w:t>
-      </w:r>
-      <w:proofErr w:type="spellStart"/>
-      <w:r>
-        <w:t>tellus</w:t>
-      </w:r>
-      <w:proofErr w:type="spellEnd"/>
-      <w:r>
-        <w:t xml:space="preserve"> </w:t>
-      </w:r>
-      <w:proofErr w:type="spellStart"/>
-      <w:r>
-        <w:t>sed</w:t>
-      </w:r>
-      <w:proofErr w:type="spellEnd"/>
-      <w:r>
-        <w:t xml:space="preserve">, </w:t>
-      </w:r>
-      <w:proofErr w:type="spellStart"/>
-      <w:r>
-        <w:t>sollicitudin</w:t>
-      </w:r>
-      <w:proofErr w:type="spellEnd"/>
-      <w:r>
-        <w:t xml:space="preserve"> </w:t>
-      </w:r>
-      <w:proofErr w:type="spellStart"/>
-      <w:r>
-        <w:t>tortor</w:t>
-      </w:r>
-      <w:proofErr w:type="spellEnd"/>
-      <w:r>
-        <w:t xml:space="preserve">. </w:t>
-      </w:r>
-      <w:proofErr w:type="spellStart"/>
-      <w:r>
-        <w:t>Donec</w:t>
-      </w:r>
-      <w:proofErr w:type="spellEnd"/>
-      <w:r>
-        <w:t xml:space="preserve"> </w:t>
-      </w:r>
-      <w:proofErr w:type="spellStart"/>
-      <w:r>
-        <w:t>consequat</w:t>
-      </w:r>
-      <w:proofErr w:type="spellEnd"/>
-      <w:r>
-        <w:t xml:space="preserve"> </w:t>
-      </w:r>
-      <w:proofErr w:type="spellStart"/>
-      <w:r>
-        <w:t>congue</w:t>
-      </w:r>
-      <w:proofErr w:type="spellEnd"/>
-      <w:r>
-        <w:t xml:space="preserve"> </w:t>
-      </w:r>
-      <w:proofErr w:type="spellStart"/>
-      <w:r>
-        <w:t>erat</w:t>
-      </w:r>
-      <w:proofErr w:type="spellEnd"/>
-      <w:r>
-        <w:t xml:space="preserve"> in </w:t>
-      </w:r>
-      <w:proofErr w:type="spellStart"/>
-      <w:r>
-        <w:t>iaculis</w:t>
-      </w:r>
-      <w:proofErr w:type="spellEnd"/>
-      <w:r>
-        <w:t>.</w:t>
+      <w:r>
+        <w:t>Curabitur ligula quam, iaculis faucibus orci quis, vestibulum lobortis lectus. Suspendisse fringilla nisl pulvinar, laoreet tellus sed, sollicitudin tortor. Donec consequat congue erat in iaculis.</w:t>
       </w:r>
     </w:p>
     <w:p>
@@ -11104,103 +10276,7 @@
         <w:pStyle w:val="a1"/>
       </w:pPr>
       <w:r>
-        <w:t xml:space="preserve">Lorem ipsum dolor sit </w:t>
-      </w:r>
-      <w:proofErr w:type="spellStart"/>
-      <w:r>
-        <w:t>amet</w:t>
-      </w:r>
-      <w:proofErr w:type="spellEnd"/>
-      <w:r>
-        <w:t xml:space="preserve">, </w:t>
-      </w:r>
-      <w:proofErr w:type="spellStart"/>
-      <w:r>
-        <w:t>consectetur</w:t>
-      </w:r>
-      <w:proofErr w:type="spellEnd"/>
-      <w:r>
-        <w:t xml:space="preserve"> </w:t>
-      </w:r>
-      <w:proofErr w:type="spellStart"/>
-      <w:r>
-        <w:t>adipiscing</w:t>
-      </w:r>
-      <w:proofErr w:type="spellEnd"/>
-      <w:r>
-        <w:t xml:space="preserve"> </w:t>
-      </w:r>
-      <w:proofErr w:type="spellStart"/>
-      <w:r>
-        <w:t>elit</w:t>
-      </w:r>
-      <w:proofErr w:type="spellEnd"/>
-      <w:r>
-        <w:t xml:space="preserve">. </w:t>
-      </w:r>
-      <w:proofErr w:type="spellStart"/>
-      <w:r>
-        <w:t>Nulla</w:t>
-      </w:r>
-      <w:proofErr w:type="spellEnd"/>
-      <w:r>
-        <w:t xml:space="preserve"> </w:t>
-      </w:r>
-      <w:proofErr w:type="spellStart"/>
-      <w:r>
-        <w:t>eu</w:t>
-      </w:r>
-      <w:proofErr w:type="spellEnd"/>
-      <w:r>
-        <w:t xml:space="preserve"> </w:t>
-      </w:r>
-      <w:proofErr w:type="spellStart"/>
-      <w:r>
-        <w:t>pulvinar</w:t>
-      </w:r>
-      <w:proofErr w:type="spellEnd"/>
-      <w:r>
-        <w:t xml:space="preserve"> </w:t>
-      </w:r>
-      <w:proofErr w:type="spellStart"/>
-      <w:r>
-        <w:t>arcu</w:t>
-      </w:r>
-      <w:proofErr w:type="spellEnd"/>
-      <w:r>
-        <w:t xml:space="preserve">, </w:t>
-      </w:r>
-      <w:proofErr w:type="spellStart"/>
-      <w:r>
-        <w:t>quis</w:t>
-      </w:r>
-      <w:proofErr w:type="spellEnd"/>
-      <w:r>
-        <w:t xml:space="preserve"> </w:t>
-      </w:r>
-      <w:proofErr w:type="spellStart"/>
-      <w:r>
-        <w:t>aliquam</w:t>
-      </w:r>
-      <w:proofErr w:type="spellEnd"/>
-      <w:r>
-        <w:t xml:space="preserve"> dui. In at cursus ante. </w:t>
-      </w:r>
-      <w:proofErr w:type="spellStart"/>
-      <w:r>
-        <w:t>Vestibulum</w:t>
-      </w:r>
-      <w:proofErr w:type="spellEnd"/>
-      <w:r>
-        <w:t xml:space="preserve"> non </w:t>
-      </w:r>
-      <w:proofErr w:type="spellStart"/>
-      <w:r>
-        <w:t>sagittis</w:t>
-      </w:r>
-      <w:proofErr w:type="spellEnd"/>
-      <w:r>
-        <w:t xml:space="preserve"> lacus.</w:t>
+        <w:t>Lorem ipsum dolor sit amet, consectetur adipiscing elit. Nulla eu pulvinar arcu, quis aliquam dui. In at cursus ante. Vestibulum non sagittis lacus.</w:t>
       </w:r>
     </w:p>
     <w:p>
@@ -11222,209 +10298,24 @@
       <w:pPr>
         <w:pStyle w:val="2"/>
       </w:pPr>
-      <w:bookmarkStart w:id="23" w:name="_Toc92573773"/>
-      <w:bookmarkStart w:id="24" w:name="end-of-two-columns-section"/>
-      <w:bookmarkEnd w:id="22"/>
-      <w:r>
-        <w:lastRenderedPageBreak/>
+      <w:bookmarkStart w:id="24" w:name="_Toc92573773"/>
+      <w:bookmarkStart w:id="25" w:name="end-of-two-columns-section"/>
+      <w:bookmarkEnd w:id="23"/>
+      <w:r>
         <w:t>5.2</w:t>
       </w:r>
       <w:r>
         <w:tab/>
         <w:t>End of two columns section</w:t>
       </w:r>
-      <w:bookmarkEnd w:id="23"/>
+      <w:bookmarkEnd w:id="24"/>
     </w:p>
     <w:p>
       <w:pPr>
         <w:pStyle w:val="FirstParagraph"/>
       </w:pPr>
       <w:r>
-        <w:t xml:space="preserve">Lorem ipsum dolor sit </w:t>
-      </w:r>
-      <w:proofErr w:type="spellStart"/>
-      <w:r>
-        <w:t>amet</w:t>
-      </w:r>
-      <w:proofErr w:type="spellEnd"/>
-      <w:r>
-        <w:t xml:space="preserve">, </w:t>
-      </w:r>
-      <w:proofErr w:type="spellStart"/>
-      <w:r>
-        <w:t>consectetur</w:t>
-      </w:r>
-      <w:proofErr w:type="spellEnd"/>
-      <w:r>
-        <w:t xml:space="preserve"> </w:t>
-      </w:r>
-      <w:proofErr w:type="spellStart"/>
-      <w:r>
-        <w:t>adipiscing</w:t>
-      </w:r>
-      <w:proofErr w:type="spellEnd"/>
-      <w:r>
-        <w:t xml:space="preserve"> </w:t>
-      </w:r>
-      <w:proofErr w:type="spellStart"/>
-      <w:r>
-        <w:t>elit</w:t>
-      </w:r>
-      <w:proofErr w:type="spellEnd"/>
-      <w:r>
-        <w:t xml:space="preserve">. </w:t>
-      </w:r>
-      <w:proofErr w:type="spellStart"/>
-      <w:r>
-        <w:t>Nulla</w:t>
-      </w:r>
-      <w:proofErr w:type="spellEnd"/>
-      <w:r>
-        <w:t xml:space="preserve"> </w:t>
-      </w:r>
-      <w:proofErr w:type="spellStart"/>
-      <w:r>
-        <w:t>eu</w:t>
-      </w:r>
-      <w:proofErr w:type="spellEnd"/>
-      <w:r>
-        <w:t xml:space="preserve"> </w:t>
-      </w:r>
-      <w:proofErr w:type="spellStart"/>
-      <w:r>
-        <w:t>pulvinar</w:t>
-      </w:r>
-      <w:proofErr w:type="spellEnd"/>
-      <w:r>
-        <w:t xml:space="preserve"> </w:t>
-      </w:r>
-      <w:proofErr w:type="spellStart"/>
-      <w:r>
-        <w:t>arcu</w:t>
-      </w:r>
-      <w:proofErr w:type="spellEnd"/>
-      <w:r>
-        <w:t xml:space="preserve">, </w:t>
-      </w:r>
-      <w:proofErr w:type="spellStart"/>
-      <w:r>
-        <w:t>quis</w:t>
-      </w:r>
-      <w:proofErr w:type="spellEnd"/>
-      <w:r>
-        <w:t xml:space="preserve"> </w:t>
-      </w:r>
-      <w:proofErr w:type="spellStart"/>
-      <w:r>
-        <w:t>aliquam</w:t>
-      </w:r>
-      <w:proofErr w:type="spellEnd"/>
-      <w:r>
-        <w:t xml:space="preserve"> dui. In at cursus ante. </w:t>
-      </w:r>
-      <w:proofErr w:type="spellStart"/>
-      <w:r>
-        <w:t>Vestibulum</w:t>
-      </w:r>
-      <w:proofErr w:type="spellEnd"/>
-      <w:r>
-        <w:t xml:space="preserve"> non </w:t>
-      </w:r>
-      <w:proofErr w:type="spellStart"/>
-      <w:r>
-        <w:t>sagittis</w:t>
-      </w:r>
-      <w:proofErr w:type="spellEnd"/>
-      <w:r>
-        <w:t xml:space="preserve"> lacus. </w:t>
-      </w:r>
-      <w:proofErr w:type="spellStart"/>
-      <w:r>
-        <w:t>Duis</w:t>
-      </w:r>
-      <w:proofErr w:type="spellEnd"/>
-      <w:r>
-        <w:t xml:space="preserve"> vitae </w:t>
-      </w:r>
-      <w:proofErr w:type="spellStart"/>
-      <w:r>
-        <w:t>iaculis</w:t>
-      </w:r>
-      <w:proofErr w:type="spellEnd"/>
-      <w:r>
-        <w:t xml:space="preserve"> dui. </w:t>
-      </w:r>
-      <w:proofErr w:type="spellStart"/>
-      <w:r>
-        <w:t>Vivamus</w:t>
-      </w:r>
-      <w:proofErr w:type="spellEnd"/>
-      <w:r>
-        <w:t xml:space="preserve"> </w:t>
-      </w:r>
-      <w:proofErr w:type="spellStart"/>
-      <w:r>
-        <w:t>tempor</w:t>
-      </w:r>
-      <w:proofErr w:type="spellEnd"/>
-      <w:r>
-        <w:t xml:space="preserve">, </w:t>
-      </w:r>
-      <w:proofErr w:type="spellStart"/>
-      <w:r>
-        <w:t>nibh</w:t>
-      </w:r>
-      <w:proofErr w:type="spellEnd"/>
-      <w:r>
-        <w:t xml:space="preserve"> </w:t>
-      </w:r>
-      <w:proofErr w:type="spellStart"/>
-      <w:r>
-        <w:t>ut</w:t>
-      </w:r>
-      <w:proofErr w:type="spellEnd"/>
-      <w:r>
-        <w:t xml:space="preserve"> </w:t>
-      </w:r>
-      <w:proofErr w:type="spellStart"/>
-      <w:r>
-        <w:t>pretium</w:t>
-      </w:r>
-      <w:proofErr w:type="spellEnd"/>
-      <w:r>
-        <w:t xml:space="preserve"> tempus, </w:t>
-      </w:r>
-      <w:proofErr w:type="spellStart"/>
-      <w:r>
-        <w:t>enim</w:t>
-      </w:r>
-      <w:proofErr w:type="spellEnd"/>
-      <w:r>
-        <w:t xml:space="preserve"> lorem </w:t>
-      </w:r>
-      <w:proofErr w:type="spellStart"/>
-      <w:r>
-        <w:t>dignissim</w:t>
-      </w:r>
-      <w:proofErr w:type="spellEnd"/>
-      <w:r>
-        <w:t xml:space="preserve"> quam, at </w:t>
-      </w:r>
-      <w:proofErr w:type="spellStart"/>
-      <w:r>
-        <w:t>euismod</w:t>
-      </w:r>
-      <w:proofErr w:type="spellEnd"/>
-      <w:r>
-        <w:t xml:space="preserve"> </w:t>
-      </w:r>
-      <w:proofErr w:type="spellStart"/>
-      <w:r>
-        <w:t>massa</w:t>
-      </w:r>
-      <w:proofErr w:type="spellEnd"/>
-      <w:r>
-        <w:t xml:space="preserve"> magna at magna.</w:t>
+        <w:t>Lorem ipsum dolor sit amet, consectetur adipiscing elit. Nulla eu pulvinar arcu, quis aliquam dui. In at cursus ante. Vestibulum non sagittis lacus. Duis vitae iaculis dui. Vivamus tempor, nibh ut pretium tempus, enim lorem dignissim quam, at euismod massa magna at magna.</w:t>
       </w:r>
     </w:p>
     <w:p>
@@ -11432,191 +10323,7 @@
         <w:pStyle w:val="a1"/>
       </w:pPr>
       <w:r>
-        <w:t xml:space="preserve">Lorem ipsum dolor sit </w:t>
-      </w:r>
-      <w:proofErr w:type="spellStart"/>
-      <w:r>
-        <w:t>amet</w:t>
-      </w:r>
-      <w:proofErr w:type="spellEnd"/>
-      <w:r>
-        <w:t xml:space="preserve">, </w:t>
-      </w:r>
-      <w:proofErr w:type="spellStart"/>
-      <w:r>
-        <w:t>consectetur</w:t>
-      </w:r>
-      <w:proofErr w:type="spellEnd"/>
-      <w:r>
-        <w:t xml:space="preserve"> </w:t>
-      </w:r>
-      <w:proofErr w:type="spellStart"/>
-      <w:r>
-        <w:t>adipiscing</w:t>
-      </w:r>
-      <w:proofErr w:type="spellEnd"/>
-      <w:r>
-        <w:t xml:space="preserve"> </w:t>
-      </w:r>
-      <w:proofErr w:type="spellStart"/>
-      <w:r>
-        <w:t>elit</w:t>
-      </w:r>
-      <w:proofErr w:type="spellEnd"/>
-      <w:r>
-        <w:t xml:space="preserve">. </w:t>
-      </w:r>
-      <w:proofErr w:type="spellStart"/>
-      <w:r>
-        <w:t>Nulla</w:t>
-      </w:r>
-      <w:proofErr w:type="spellEnd"/>
-      <w:r>
-        <w:t xml:space="preserve"> </w:t>
-      </w:r>
-      <w:proofErr w:type="spellStart"/>
-      <w:r>
-        <w:t>eu</w:t>
-      </w:r>
-      <w:proofErr w:type="spellEnd"/>
-      <w:r>
-        <w:t xml:space="preserve"> </w:t>
-      </w:r>
-      <w:proofErr w:type="spellStart"/>
-      <w:r>
-        <w:t>pulvinar</w:t>
-      </w:r>
-      <w:proofErr w:type="spellEnd"/>
-      <w:r>
-        <w:t xml:space="preserve"> </w:t>
-      </w:r>
-      <w:proofErr w:type="spellStart"/>
-      <w:r>
-        <w:t>arcu</w:t>
-      </w:r>
-      <w:proofErr w:type="spellEnd"/>
-      <w:r>
-        <w:t xml:space="preserve">, </w:t>
-      </w:r>
-      <w:proofErr w:type="spellStart"/>
-      <w:r>
-        <w:t>quis</w:t>
-      </w:r>
-      <w:proofErr w:type="spellEnd"/>
-      <w:r>
-        <w:t xml:space="preserve"> </w:t>
-      </w:r>
-      <w:proofErr w:type="spellStart"/>
-      <w:r>
-        <w:t>aliquam</w:t>
-      </w:r>
-      <w:proofErr w:type="spellEnd"/>
-      <w:r>
-        <w:t xml:space="preserve"> dui. In at cursus ante. </w:t>
-      </w:r>
-      <w:proofErr w:type="spellStart"/>
-      <w:r>
-        <w:t>Vestibulum</w:t>
-      </w:r>
-      <w:proofErr w:type="spellEnd"/>
-      <w:r>
-        <w:t xml:space="preserve"> non </w:t>
-      </w:r>
-      <w:proofErr w:type="spellStart"/>
-      <w:r>
-        <w:t>sagittis</w:t>
-      </w:r>
-      <w:proofErr w:type="spellEnd"/>
-      <w:r>
-        <w:t xml:space="preserve"> lacus. </w:t>
-      </w:r>
-      <w:proofErr w:type="spellStart"/>
-      <w:r>
-        <w:t>Duis</w:t>
-      </w:r>
-      <w:proofErr w:type="spellEnd"/>
-      <w:r>
-        <w:t xml:space="preserve"> vitae </w:t>
-      </w:r>
-      <w:proofErr w:type="spellStart"/>
-      <w:r>
-        <w:t>iaculis</w:t>
-      </w:r>
-      <w:proofErr w:type="spellEnd"/>
-      <w:r>
-        <w:t xml:space="preserve"> dui. </w:t>
-      </w:r>
-      <w:proofErr w:type="spellStart"/>
-      <w:r>
-        <w:t>Vivamus</w:t>
-      </w:r>
-      <w:proofErr w:type="spellEnd"/>
-      <w:r>
-        <w:t xml:space="preserve"> </w:t>
-      </w:r>
-      <w:proofErr w:type="spellStart"/>
-      <w:r>
-        <w:t>tempor</w:t>
-      </w:r>
-      <w:proofErr w:type="spellEnd"/>
-      <w:r>
-        <w:t xml:space="preserve">, </w:t>
-      </w:r>
-      <w:proofErr w:type="spellStart"/>
-      <w:r>
-        <w:t>nibh</w:t>
-      </w:r>
-      <w:proofErr w:type="spellEnd"/>
-      <w:r>
-        <w:t xml:space="preserve"> </w:t>
-      </w:r>
-      <w:proofErr w:type="spellStart"/>
-      <w:r>
-        <w:t>ut</w:t>
-      </w:r>
-      <w:proofErr w:type="spellEnd"/>
-      <w:r>
-        <w:t xml:space="preserve"> </w:t>
-      </w:r>
-      <w:proofErr w:type="spellStart"/>
-      <w:r>
-        <w:t>pretium</w:t>
-      </w:r>
-      <w:proofErr w:type="spellEnd"/>
-      <w:r>
-        <w:t xml:space="preserve"> tempus, </w:t>
-      </w:r>
-      <w:proofErr w:type="spellStart"/>
-      <w:r>
-        <w:t>enim</w:t>
-      </w:r>
-      <w:proofErr w:type="spellEnd"/>
-      <w:r>
-        <w:t xml:space="preserve"> lorem </w:t>
-      </w:r>
-      <w:proofErr w:type="spellStart"/>
-      <w:r>
-        <w:t>dignissim</w:t>
-      </w:r>
-      <w:proofErr w:type="spellEnd"/>
-      <w:r>
-        <w:t xml:space="preserve"> quam, at </w:t>
-      </w:r>
-      <w:proofErr w:type="spellStart"/>
-      <w:r>
-        <w:t>euismod</w:t>
-      </w:r>
-      <w:proofErr w:type="spellEnd"/>
-      <w:r>
-        <w:t xml:space="preserve"> </w:t>
-      </w:r>
-      <w:proofErr w:type="spellStart"/>
-      <w:r>
-        <w:t>massa</w:t>
-      </w:r>
-      <w:proofErr w:type="spellEnd"/>
-      <w:r>
-        <w:t xml:space="preserve"> magna at magna.</w:t>
+        <w:t>Lorem ipsum dolor sit amet, consectetur adipiscing elit. Nulla eu pulvinar arcu, quis aliquam dui. In at cursus ante. Vestibulum non sagittis lacus. Duis vitae iaculis dui. Vivamus tempor, nibh ut pretium tempus, enim lorem dignissim quam, at euismod massa magna at magna.</w:t>
       </w:r>
     </w:p>
     <w:p>
@@ -11635,9 +10342,9 @@
       <w:pPr>
         <w:pStyle w:val="2"/>
       </w:pPr>
-      <w:bookmarkStart w:id="25" w:name="_Toc92573774"/>
-      <w:bookmarkStart w:id="26" w:name="landscape-section"/>
-      <w:bookmarkEnd w:id="24"/>
+      <w:bookmarkStart w:id="26" w:name="_Toc92573774"/>
+      <w:bookmarkStart w:id="27" w:name="landscape-section"/>
+      <w:bookmarkEnd w:id="25"/>
       <w:r>
         <w:lastRenderedPageBreak/>
         <w:t>5.3</w:t>
@@ -11646,246 +10353,14 @@
         <w:tab/>
         <w:t>Landscape section</w:t>
       </w:r>
-      <w:bookmarkEnd w:id="25"/>
+      <w:bookmarkEnd w:id="26"/>
     </w:p>
     <w:p>
       <w:pPr>
         <w:pStyle w:val="FirstParagraph"/>
       </w:pPr>
       <w:r>
-        <w:t xml:space="preserve">Lorem ipsum dolor sit </w:t>
-      </w:r>
-      <w:proofErr w:type="spellStart"/>
-      <w:r>
-        <w:t>amet</w:t>
-      </w:r>
-      <w:proofErr w:type="spellEnd"/>
-      <w:r>
-        <w:t xml:space="preserve">, </w:t>
-      </w:r>
-      <w:proofErr w:type="spellStart"/>
-      <w:r>
-        <w:t>consectetur</w:t>
-      </w:r>
-      <w:proofErr w:type="spellEnd"/>
-      <w:r>
-        <w:t xml:space="preserve"> </w:t>
-      </w:r>
-      <w:proofErr w:type="spellStart"/>
-      <w:r>
-        <w:t>adipiscing</w:t>
-      </w:r>
-      <w:proofErr w:type="spellEnd"/>
-      <w:r>
-        <w:t xml:space="preserve"> </w:t>
-      </w:r>
-      <w:proofErr w:type="spellStart"/>
-      <w:r>
-        <w:t>elit</w:t>
-      </w:r>
-      <w:proofErr w:type="spellEnd"/>
-      <w:r>
-        <w:t xml:space="preserve">. </w:t>
-      </w:r>
-      <w:proofErr w:type="spellStart"/>
-      <w:r>
-        <w:t>Nulla</w:t>
-      </w:r>
-      <w:proofErr w:type="spellEnd"/>
-      <w:r>
-        <w:t xml:space="preserve"> </w:t>
-      </w:r>
-      <w:proofErr w:type="spellStart"/>
-      <w:r>
-        <w:t>eu</w:t>
-      </w:r>
-      <w:proofErr w:type="spellEnd"/>
-      <w:r>
-        <w:t xml:space="preserve"> </w:t>
-      </w:r>
-      <w:proofErr w:type="spellStart"/>
-      <w:r>
-        <w:t>pulvinar</w:t>
-      </w:r>
-      <w:proofErr w:type="spellEnd"/>
-      <w:r>
-        <w:t xml:space="preserve"> </w:t>
-      </w:r>
-      <w:proofErr w:type="spellStart"/>
-      <w:r>
-        <w:t>arcu</w:t>
-      </w:r>
-      <w:proofErr w:type="spellEnd"/>
-      <w:r>
-        <w:t xml:space="preserve">, </w:t>
-      </w:r>
-      <w:proofErr w:type="spellStart"/>
-      <w:r>
-        <w:t>quis</w:t>
-      </w:r>
-      <w:proofErr w:type="spellEnd"/>
-      <w:r>
-        <w:t xml:space="preserve"> </w:t>
-      </w:r>
-      <w:proofErr w:type="spellStart"/>
-      <w:r>
-        <w:t>aliquam</w:t>
-      </w:r>
-      <w:proofErr w:type="spellEnd"/>
-      <w:r>
-        <w:t xml:space="preserve"> dui. In at cursus ante. </w:t>
-      </w:r>
-      <w:proofErr w:type="spellStart"/>
-      <w:r>
-        <w:t>Vestibulum</w:t>
-      </w:r>
-      <w:proofErr w:type="spellEnd"/>
-      <w:r>
-        <w:t xml:space="preserve"> non </w:t>
-      </w:r>
-      <w:proofErr w:type="spellStart"/>
-      <w:r>
-        <w:t>sagittis</w:t>
-      </w:r>
-      <w:proofErr w:type="spellEnd"/>
-      <w:r>
-        <w:t xml:space="preserve"> lacus. </w:t>
-      </w:r>
-      <w:proofErr w:type="spellStart"/>
-      <w:r>
-        <w:t>Duis</w:t>
-      </w:r>
-      <w:proofErr w:type="spellEnd"/>
-      <w:r>
-        <w:t xml:space="preserve"> vitae </w:t>
-      </w:r>
-      <w:proofErr w:type="spellStart"/>
-      <w:r>
-        <w:t>iaculis</w:t>
-      </w:r>
-      <w:proofErr w:type="spellEnd"/>
-      <w:r>
-        <w:t xml:space="preserve"> dui. </w:t>
-      </w:r>
-      <w:proofErr w:type="spellStart"/>
-      <w:r>
-        <w:t>Vivamus</w:t>
-      </w:r>
-      <w:proofErr w:type="spellEnd"/>
-      <w:r>
-        <w:t xml:space="preserve"> </w:t>
-      </w:r>
-      <w:proofErr w:type="spellStart"/>
-      <w:r>
-        <w:t>tempor</w:t>
-      </w:r>
-      <w:proofErr w:type="spellEnd"/>
-      <w:r>
-        <w:t xml:space="preserve">, </w:t>
-      </w:r>
-      <w:proofErr w:type="spellStart"/>
-      <w:r>
-        <w:t>nibh</w:t>
-      </w:r>
-      <w:proofErr w:type="spellEnd"/>
-      <w:r>
-        <w:t xml:space="preserve"> </w:t>
-      </w:r>
-      <w:proofErr w:type="spellStart"/>
-      <w:r>
-        <w:t>ut</w:t>
-      </w:r>
-      <w:proofErr w:type="spellEnd"/>
-      <w:r>
-        <w:t xml:space="preserve"> </w:t>
-      </w:r>
-      <w:proofErr w:type="spellStart"/>
-      <w:r>
-        <w:t>pretium</w:t>
-      </w:r>
-      <w:proofErr w:type="spellEnd"/>
-      <w:r>
-        <w:t xml:space="preserve"> tempus, </w:t>
-      </w:r>
-      <w:proofErr w:type="spellStart"/>
-      <w:r>
-        <w:t>enim</w:t>
-      </w:r>
-      <w:proofErr w:type="spellEnd"/>
-      <w:r>
-        <w:t xml:space="preserve"> lorem </w:t>
-      </w:r>
-      <w:proofErr w:type="spellStart"/>
-      <w:r>
-        <w:t>dignissim</w:t>
-      </w:r>
-      <w:proofErr w:type="spellEnd"/>
-      <w:r>
-        <w:t xml:space="preserve"> quam, at </w:t>
-      </w:r>
-      <w:proofErr w:type="spellStart"/>
-      <w:r>
-        <w:t>euismod</w:t>
-      </w:r>
-      <w:proofErr w:type="spellEnd"/>
-      <w:r>
-        <w:t xml:space="preserve"> </w:t>
-      </w:r>
-      <w:proofErr w:type="spellStart"/>
-      <w:r>
-        <w:t>massa</w:t>
-      </w:r>
-      <w:proofErr w:type="spellEnd"/>
-      <w:r>
-        <w:t xml:space="preserve"> magna at magna. </w:t>
-      </w:r>
-      <w:proofErr w:type="spellStart"/>
-      <w:r>
-        <w:t>Sed</w:t>
-      </w:r>
-      <w:proofErr w:type="spellEnd"/>
-      <w:r>
-        <w:t xml:space="preserve"> </w:t>
-      </w:r>
-      <w:proofErr w:type="spellStart"/>
-      <w:r>
-        <w:t>facilisis</w:t>
-      </w:r>
-      <w:proofErr w:type="spellEnd"/>
-      <w:r>
-        <w:t xml:space="preserve"> </w:t>
-      </w:r>
-      <w:proofErr w:type="spellStart"/>
-      <w:r>
-        <w:t>dapibus</w:t>
-      </w:r>
-      <w:proofErr w:type="spellEnd"/>
-      <w:r>
-        <w:t xml:space="preserve"> </w:t>
-      </w:r>
-      <w:proofErr w:type="spellStart"/>
-      <w:r>
-        <w:t>diam</w:t>
-      </w:r>
-      <w:proofErr w:type="spellEnd"/>
-      <w:r>
-        <w:t xml:space="preserve"> </w:t>
-      </w:r>
-      <w:proofErr w:type="spellStart"/>
-      <w:r>
-        <w:t>nec</w:t>
-      </w:r>
-      <w:proofErr w:type="spellEnd"/>
-      <w:r>
-        <w:t xml:space="preserve"> </w:t>
-      </w:r>
-      <w:proofErr w:type="spellStart"/>
-      <w:r>
-        <w:t>volutpat</w:t>
-      </w:r>
-      <w:proofErr w:type="spellEnd"/>
-      <w:r>
-        <w:t>.</w:t>
+        <w:t>Lorem ipsum dolor sit amet, consectetur adipiscing elit. Nulla eu pulvinar arcu, quis aliquam dui. In at cursus ante. Vestibulum non sagittis lacus. Duis vitae iaculis dui. Vivamus tempor, nibh ut pretium tempus, enim lorem dignissim quam, at euismod massa magna at magna. Sed facilisis dapibus diam nec volutpat.</w:t>
       </w:r>
     </w:p>
     <w:p>
@@ -11945,7 +10420,7 @@
       <w:r>
         <w:t xml:space="preserve">Figure </w:t>
       </w:r>
-      <w:bookmarkStart w:id="27" w:name="sinus"/>
+      <w:bookmarkStart w:id="28" w:name="sinus"/>
       <w:r>
         <w:fldChar w:fldCharType="begin"/>
       </w:r>
@@ -11964,7 +10439,7 @@
       <w:r>
         <w:fldChar w:fldCharType="end"/>
       </w:r>
-      <w:bookmarkEnd w:id="27"/>
+      <w:bookmarkEnd w:id="28"/>
       <w:r>
         <w:t>: sin function</w:t>
       </w:r>
@@ -11985,9 +10460,9 @@
       <w:pPr>
         <w:pStyle w:val="2"/>
       </w:pPr>
-      <w:bookmarkStart w:id="28" w:name="_Toc92573775"/>
-      <w:bookmarkStart w:id="29" w:name="section-margins"/>
-      <w:bookmarkEnd w:id="26"/>
+      <w:bookmarkStart w:id="29" w:name="_Toc92573775"/>
+      <w:bookmarkStart w:id="30" w:name="section-margins"/>
+      <w:bookmarkEnd w:id="27"/>
       <w:r>
         <w:lastRenderedPageBreak/>
         <w:t>5.4</w:t>
@@ -11996,7 +10471,7 @@
         <w:tab/>
         <w:t>Section margins</w:t>
       </w:r>
-      <w:bookmarkEnd w:id="28"/>
+      <w:bookmarkEnd w:id="29"/>
     </w:p>
     <w:p>
       <w:pPr>
@@ -12028,14 +10503,18 @@
       <w:pPr>
         <w:pStyle w:val="SourceCode"/>
       </w:pPr>
-      <w:proofErr w:type="spellStart"/>
-      <w:r>
-        <w:rPr>
-          <w:rStyle w:val="NormalTok"/>
-        </w:rPr>
-        <w:t>img.file</w:t>
-      </w:r>
-      <w:proofErr w:type="spellEnd"/>
+      <w:r>
+        <w:rPr>
+          <w:rStyle w:val="NormalTok"/>
+        </w:rPr>
+        <w:t xml:space="preserve">img.file </w:t>
+      </w:r>
+      <w:r>
+        <w:rPr>
+          <w:rStyle w:val="OtherTok"/>
+        </w:rPr>
+        <w:t>&lt;-</w:t>
+      </w:r>
       <w:r>
         <w:rPr>
           <w:rStyle w:val="NormalTok"/>
@@ -12044,6 +10523,75 @@
       </w:r>
       <w:r>
         <w:rPr>
+          <w:rStyle w:val="FunctionTok"/>
+        </w:rPr>
+        <w:t>file.path</w:t>
+      </w:r>
+      <w:r>
+        <w:rPr>
+          <w:rStyle w:val="NormalTok"/>
+        </w:rPr>
+        <w:t xml:space="preserve">( </w:t>
+      </w:r>
+      <w:r>
+        <w:rPr>
+          <w:rStyle w:val="FunctionTok"/>
+        </w:rPr>
+        <w:t>R.home</w:t>
+      </w:r>
+      <w:r>
+        <w:rPr>
+          <w:rStyle w:val="NormalTok"/>
+        </w:rPr>
+        <w:t>(</w:t>
+      </w:r>
+      <w:r>
+        <w:rPr>
+          <w:rStyle w:val="StringTok"/>
+        </w:rPr>
+        <w:t>"doc"</w:t>
+      </w:r>
+      <w:r>
+        <w:rPr>
+          <w:rStyle w:val="NormalTok"/>
+        </w:rPr>
+        <w:t xml:space="preserve">), </w:t>
+      </w:r>
+      <w:r>
+        <w:rPr>
+          <w:rStyle w:val="StringTok"/>
+        </w:rPr>
+        <w:t>"html"</w:t>
+      </w:r>
+      <w:r>
+        <w:rPr>
+          <w:rStyle w:val="NormalTok"/>
+        </w:rPr>
+        <w:t xml:space="preserve">, </w:t>
+      </w:r>
+      <w:r>
+        <w:rPr>
+          <w:rStyle w:val="StringTok"/>
+        </w:rPr>
+        <w:t>"logo.jpg"</w:t>
+      </w:r>
+      <w:r>
+        <w:rPr>
+          <w:rStyle w:val="NormalTok"/>
+        </w:rPr>
+        <w:t xml:space="preserve"> )</w:t>
+      </w:r>
+      <w:r>
+        <w:br/>
+      </w:r>
+      <w:r>
+        <w:rPr>
+          <w:rStyle w:val="NormalTok"/>
+        </w:rPr>
+        <w:t xml:space="preserve">text_format </w:t>
+      </w:r>
+      <w:r>
+        <w:rPr>
           <w:rStyle w:val="OtherTok"/>
         </w:rPr>
         <w:t>&lt;-</w:t>
@@ -12054,28 +10602,141 @@
         </w:rPr>
         <w:t xml:space="preserve"> </w:t>
       </w:r>
-      <w:proofErr w:type="spellStart"/>
       <w:r>
         <w:rPr>
           <w:rStyle w:val="FunctionTok"/>
         </w:rPr>
-        <w:t>file.path</w:t>
-      </w:r>
-      <w:proofErr w:type="spellEnd"/>
-      <w:r>
-        <w:rPr>
-          <w:rStyle w:val="NormalTok"/>
-        </w:rPr>
-        <w:t xml:space="preserve">( </w:t>
-      </w:r>
-      <w:proofErr w:type="spellStart"/>
+        <w:t>fp_text</w:t>
+      </w:r>
+      <w:r>
+        <w:rPr>
+          <w:rStyle w:val="NormalTok"/>
+        </w:rPr>
+        <w:t>(</w:t>
+      </w:r>
+      <w:r>
+        <w:rPr>
+          <w:rStyle w:val="AttributeTok"/>
+        </w:rPr>
+        <w:t>bold =</w:t>
+      </w:r>
+      <w:r>
+        <w:rPr>
+          <w:rStyle w:val="NormalTok"/>
+        </w:rPr>
+        <w:t xml:space="preserve"> </w:t>
+      </w:r>
+      <w:r>
+        <w:rPr>
+          <w:rStyle w:val="ConstantTok"/>
+        </w:rPr>
+        <w:t>TRUE</w:t>
+      </w:r>
+      <w:r>
+        <w:rPr>
+          <w:rStyle w:val="NormalTok"/>
+        </w:rPr>
+        <w:t xml:space="preserve">, </w:t>
+      </w:r>
+      <w:r>
+        <w:rPr>
+          <w:rStyle w:val="AttributeTok"/>
+        </w:rPr>
+        <w:t>font.size =</w:t>
+      </w:r>
+      <w:r>
+        <w:rPr>
+          <w:rStyle w:val="NormalTok"/>
+        </w:rPr>
+        <w:t xml:space="preserve"> </w:t>
+      </w:r>
+      <w:r>
+        <w:rPr>
+          <w:rStyle w:val="DecValTok"/>
+        </w:rPr>
+        <w:t>24</w:t>
+      </w:r>
+      <w:r>
+        <w:rPr>
+          <w:rStyle w:val="NormalTok"/>
+        </w:rPr>
+        <w:t xml:space="preserve">, </w:t>
+      </w:r>
+      <w:r>
+        <w:rPr>
+          <w:rStyle w:val="AttributeTok"/>
+        </w:rPr>
+        <w:t>font.family =</w:t>
+      </w:r>
+      <w:r>
+        <w:rPr>
+          <w:rStyle w:val="NormalTok"/>
+        </w:rPr>
+        <w:t xml:space="preserve"> </w:t>
+      </w:r>
+      <w:r>
+        <w:rPr>
+          <w:rStyle w:val="StringTok"/>
+        </w:rPr>
+        <w:t>"Bradley Hand"</w:t>
+      </w:r>
+      <w:r>
+        <w:rPr>
+          <w:rStyle w:val="NormalTok"/>
+        </w:rPr>
+        <w:t xml:space="preserve">, </w:t>
+      </w:r>
+      <w:r>
+        <w:rPr>
+          <w:rStyle w:val="AttributeTok"/>
+        </w:rPr>
+        <w:t>color =</w:t>
+      </w:r>
+      <w:r>
+        <w:rPr>
+          <w:rStyle w:val="NormalTok"/>
+        </w:rPr>
+        <w:t xml:space="preserve"> </w:t>
+      </w:r>
+      <w:r>
+        <w:rPr>
+          <w:rStyle w:val="StringTok"/>
+        </w:rPr>
+        <w:t>"#006699"</w:t>
+      </w:r>
+      <w:r>
+        <w:rPr>
+          <w:rStyle w:val="NormalTok"/>
+        </w:rPr>
+        <w:t>)</w:t>
+      </w:r>
+      <w:r>
+        <w:br/>
+      </w:r>
+      <w:r>
+        <w:rPr>
+          <w:rStyle w:val="NormalTok"/>
+        </w:rPr>
+        <w:t xml:space="preserve">fpar_1 </w:t>
+      </w:r>
+      <w:r>
+        <w:rPr>
+          <w:rStyle w:val="OtherTok"/>
+        </w:rPr>
+        <w:t>&lt;-</w:t>
+      </w:r>
+      <w:r>
+        <w:rPr>
+          <w:rStyle w:val="NormalTok"/>
+        </w:rPr>
+        <w:t xml:space="preserve"> </w:t>
+      </w:r>
       <w:r>
         <w:rPr>
           <w:rStyle w:val="FunctionTok"/>
         </w:rPr>
-        <w:t>R.home</w:t>
-      </w:r>
-      <w:proofErr w:type="spellEnd"/>
+        <w:t>fpar</w:t>
+      </w:r>
       <w:r>
         <w:rPr>
           <w:rStyle w:val="NormalTok"/>
@@ -12083,22 +10744,181 @@
         <w:t>(</w:t>
       </w:r>
       <w:r>
+        <w:br/>
+      </w:r>
+      <w:r>
+        <w:rPr>
+          <w:rStyle w:val="NormalTok"/>
+        </w:rPr>
+        <w:t xml:space="preserve">  </w:t>
+      </w:r>
+      <w:r>
+        <w:rPr>
+          <w:rStyle w:val="FunctionTok"/>
+        </w:rPr>
+        <w:t>ftext</w:t>
+      </w:r>
+      <w:r>
+        <w:rPr>
+          <w:rStyle w:val="NormalTok"/>
+        </w:rPr>
+        <w:t>(</w:t>
+      </w:r>
+      <w:r>
         <w:rPr>
           <w:rStyle w:val="StringTok"/>
         </w:rPr>
-        <w:t>"doc"</w:t>
-      </w:r>
-      <w:r>
-        <w:rPr>
-          <w:rStyle w:val="NormalTok"/>
-        </w:rPr>
-        <w:t xml:space="preserve">), </w:t>
+        <w:t>"Hello World, how "</w:t>
+      </w:r>
+      <w:r>
+        <w:rPr>
+          <w:rStyle w:val="NormalTok"/>
+        </w:rPr>
+        <w:t xml:space="preserve">, </w:t>
+      </w:r>
+      <w:r>
+        <w:rPr>
+          <w:rStyle w:val="AttributeTok"/>
+        </w:rPr>
+        <w:t>prop =</w:t>
+      </w:r>
+      <w:r>
+        <w:rPr>
+          <w:rStyle w:val="NormalTok"/>
+        </w:rPr>
+        <w:t xml:space="preserve"> text_format ),</w:t>
+      </w:r>
+      <w:r>
+        <w:br/>
+      </w:r>
+      <w:r>
+        <w:rPr>
+          <w:rStyle w:val="NormalTok"/>
+        </w:rPr>
+        <w:t xml:space="preserve">  </w:t>
+      </w:r>
+      <w:r>
+        <w:rPr>
+          <w:rStyle w:val="FunctionTok"/>
+        </w:rPr>
+        <w:t>external_img</w:t>
+      </w:r>
+      <w:r>
+        <w:rPr>
+          <w:rStyle w:val="NormalTok"/>
+        </w:rPr>
+        <w:t>(</w:t>
+      </w:r>
+      <w:r>
+        <w:rPr>
+          <w:rStyle w:val="AttributeTok"/>
+        </w:rPr>
+        <w:t>src =</w:t>
+      </w:r>
+      <w:r>
+        <w:rPr>
+          <w:rStyle w:val="NormalTok"/>
+        </w:rPr>
+        <w:t xml:space="preserve"> img.file, </w:t>
+      </w:r>
+      <w:r>
+        <w:rPr>
+          <w:rStyle w:val="AttributeTok"/>
+        </w:rPr>
+        <w:t>height =</w:t>
+      </w:r>
+      <w:r>
+        <w:rPr>
+          <w:rStyle w:val="NormalTok"/>
+        </w:rPr>
+        <w:t xml:space="preserve"> </w:t>
+      </w:r>
+      <w:r>
+        <w:rPr>
+          <w:rStyle w:val="FloatTok"/>
+        </w:rPr>
+        <w:t>1.06</w:t>
+      </w:r>
+      <w:r>
+        <w:rPr>
+          <w:rStyle w:val="SpecialCharTok"/>
+        </w:rPr>
+        <w:t>/</w:t>
+      </w:r>
+      <w:r>
+        <w:rPr>
+          <w:rStyle w:val="DecValTok"/>
+        </w:rPr>
+        <w:t>3</w:t>
+      </w:r>
+      <w:r>
+        <w:rPr>
+          <w:rStyle w:val="NormalTok"/>
+        </w:rPr>
+        <w:t xml:space="preserve">, </w:t>
+      </w:r>
+      <w:r>
+        <w:rPr>
+          <w:rStyle w:val="AttributeTok"/>
+        </w:rPr>
+        <w:t>width =</w:t>
+      </w:r>
+      <w:r>
+        <w:rPr>
+          <w:rStyle w:val="NormalTok"/>
+        </w:rPr>
+        <w:t xml:space="preserve"> </w:t>
+      </w:r>
+      <w:r>
+        <w:rPr>
+          <w:rStyle w:val="FloatTok"/>
+        </w:rPr>
+        <w:t>1.39</w:t>
+      </w:r>
+      <w:r>
+        <w:rPr>
+          <w:rStyle w:val="SpecialCharTok"/>
+        </w:rPr>
+        <w:t>/</w:t>
+      </w:r>
+      <w:r>
+        <w:rPr>
+          <w:rStyle w:val="DecValTok"/>
+        </w:rPr>
+        <w:t>3</w:t>
+      </w:r>
+      <w:r>
+        <w:rPr>
+          <w:rStyle w:val="NormalTok"/>
+        </w:rPr>
+        <w:t>),</w:t>
+      </w:r>
+      <w:r>
+        <w:br/>
+      </w:r>
+      <w:r>
+        <w:rPr>
+          <w:rStyle w:val="NormalTok"/>
+        </w:rPr>
+        <w:t xml:space="preserve">  </w:t>
+      </w:r>
+      <w:r>
+        <w:rPr>
+          <w:rStyle w:val="FunctionTok"/>
+        </w:rPr>
+        <w:t>ftext</w:t>
+      </w:r>
+      <w:r>
+        <w:rPr>
+          <w:rStyle w:val="NormalTok"/>
+        </w:rPr>
+        <w:t>(</w:t>
       </w:r>
       <w:r>
         <w:rPr>
           <w:rStyle w:val="StringTok"/>
         </w:rPr>
-        <w:t>"html"</w:t>
+        <w:t>" you?"</w:t>
       </w:r>
       <w:r>
         <w:rPr>
@@ -12108,27 +10928,22 @@
       </w:r>
       <w:r>
         <w:rPr>
-          <w:rStyle w:val="StringTok"/>
-        </w:rPr>
-        <w:t>"logo.jpg"</w:t>
-      </w:r>
-      <w:r>
-        <w:rPr>
-          <w:rStyle w:val="NormalTok"/>
-        </w:rPr>
-        <w:t xml:space="preserve"> )</w:t>
-      </w:r>
-      <w:r>
-        <w:br/>
-      </w:r>
-      <w:proofErr w:type="spellStart"/>
-      <w:r>
-        <w:rPr>
-          <w:rStyle w:val="NormalTok"/>
-        </w:rPr>
-        <w:t>text_format</w:t>
-      </w:r>
-      <w:proofErr w:type="spellEnd"/>
+          <w:rStyle w:val="AttributeTok"/>
+        </w:rPr>
+        <w:t>prop =</w:t>
+      </w:r>
+      <w:r>
+        <w:rPr>
+          <w:rStyle w:val="NormalTok"/>
+        </w:rPr>
+        <w:t xml:space="preserve"> text_format ), </w:t>
+      </w:r>
+      <w:r>
+        <w:rPr>
+          <w:rStyle w:val="AttributeTok"/>
+        </w:rPr>
+        <w:t>fp_p =</w:t>
+      </w:r>
       <w:r>
         <w:rPr>
           <w:rStyle w:val="NormalTok"/>
@@ -12137,24 +10952,10 @@
       </w:r>
       <w:r>
         <w:rPr>
-          <w:rStyle w:val="OtherTok"/>
-        </w:rPr>
-        <w:t>&lt;-</w:t>
-      </w:r>
-      <w:r>
-        <w:rPr>
-          <w:rStyle w:val="NormalTok"/>
-        </w:rPr>
-        <w:t xml:space="preserve"> </w:t>
-      </w:r>
-      <w:proofErr w:type="spellStart"/>
-      <w:r>
-        <w:rPr>
           <w:rStyle w:val="FunctionTok"/>
         </w:rPr>
-        <w:t>fp_text</w:t>
-      </w:r>
-      <w:proofErr w:type="spellEnd"/>
+        <w:t>fp_par</w:t>
+      </w:r>
       <w:r>
         <w:rPr>
           <w:rStyle w:val="NormalTok"/>
@@ -12165,447 +10966,7 @@
         <w:rPr>
           <w:rStyle w:val="AttributeTok"/>
         </w:rPr>
-        <w:t>bold =</w:t>
-      </w:r>
-      <w:r>
-        <w:rPr>
-          <w:rStyle w:val="NormalTok"/>
-        </w:rPr>
-        <w:t xml:space="preserve"> </w:t>
-      </w:r>
-      <w:r>
-        <w:rPr>
-          <w:rStyle w:val="ConstantTok"/>
-        </w:rPr>
-        <w:t>TRUE</w:t>
-      </w:r>
-      <w:r>
-        <w:rPr>
-          <w:rStyle w:val="NormalTok"/>
-        </w:rPr>
-        <w:t xml:space="preserve">, </w:t>
-      </w:r>
-      <w:proofErr w:type="spellStart"/>
-      <w:r>
-        <w:rPr>
-          <w:rStyle w:val="AttributeTok"/>
-        </w:rPr>
-        <w:t>font.size</w:t>
-      </w:r>
-      <w:proofErr w:type="spellEnd"/>
-      <w:r>
-        <w:rPr>
-          <w:rStyle w:val="AttributeTok"/>
-        </w:rPr>
-        <w:t xml:space="preserve"> =</w:t>
-      </w:r>
-      <w:r>
-        <w:rPr>
-          <w:rStyle w:val="NormalTok"/>
-        </w:rPr>
-        <w:t xml:space="preserve"> </w:t>
-      </w:r>
-      <w:r>
-        <w:rPr>
-          <w:rStyle w:val="DecValTok"/>
-        </w:rPr>
-        <w:t>24</w:t>
-      </w:r>
-      <w:r>
-        <w:rPr>
-          <w:rStyle w:val="NormalTok"/>
-        </w:rPr>
-        <w:t xml:space="preserve">, </w:t>
-      </w:r>
-      <w:proofErr w:type="spellStart"/>
-      <w:r>
-        <w:rPr>
-          <w:rStyle w:val="AttributeTok"/>
-        </w:rPr>
-        <w:t>font.family</w:t>
-      </w:r>
-      <w:proofErr w:type="spellEnd"/>
-      <w:r>
-        <w:rPr>
-          <w:rStyle w:val="AttributeTok"/>
-        </w:rPr>
-        <w:t xml:space="preserve"> =</w:t>
-      </w:r>
-      <w:r>
-        <w:rPr>
-          <w:rStyle w:val="NormalTok"/>
-        </w:rPr>
-        <w:t xml:space="preserve"> </w:t>
-      </w:r>
-      <w:r>
-        <w:rPr>
-          <w:rStyle w:val="StringTok"/>
-        </w:rPr>
-        <w:t>"Bradley Hand"</w:t>
-      </w:r>
-      <w:r>
-        <w:rPr>
-          <w:rStyle w:val="NormalTok"/>
-        </w:rPr>
-        <w:t xml:space="preserve">, </w:t>
-      </w:r>
-      <w:r>
-        <w:rPr>
-          <w:rStyle w:val="AttributeTok"/>
-        </w:rPr>
-        <w:t>color =</w:t>
-      </w:r>
-      <w:r>
-        <w:rPr>
-          <w:rStyle w:val="NormalTok"/>
-        </w:rPr>
-        <w:t xml:space="preserve"> </w:t>
-      </w:r>
-      <w:r>
-        <w:rPr>
-          <w:rStyle w:val="StringTok"/>
-        </w:rPr>
-        <w:t>"#006699"</w:t>
-      </w:r>
-      <w:r>
-        <w:rPr>
-          <w:rStyle w:val="NormalTok"/>
-        </w:rPr>
-        <w:t>)</w:t>
-      </w:r>
-      <w:r>
-        <w:br/>
-      </w:r>
-      <w:r>
-        <w:rPr>
-          <w:rStyle w:val="NormalTok"/>
-        </w:rPr>
-        <w:t xml:space="preserve">fpar_1 </w:t>
-      </w:r>
-      <w:r>
-        <w:rPr>
-          <w:rStyle w:val="OtherTok"/>
-        </w:rPr>
-        <w:t>&lt;-</w:t>
-      </w:r>
-      <w:r>
-        <w:rPr>
-          <w:rStyle w:val="NormalTok"/>
-        </w:rPr>
-        <w:t xml:space="preserve"> </w:t>
-      </w:r>
-      <w:proofErr w:type="spellStart"/>
-      <w:r>
-        <w:rPr>
-          <w:rStyle w:val="FunctionTok"/>
-        </w:rPr>
-        <w:t>fpar</w:t>
-      </w:r>
-      <w:proofErr w:type="spellEnd"/>
-      <w:r>
-        <w:rPr>
-          <w:rStyle w:val="NormalTok"/>
-        </w:rPr>
-        <w:t>(</w:t>
-      </w:r>
-      <w:r>
-        <w:br/>
-      </w:r>
-      <w:r>
-        <w:rPr>
-          <w:rStyle w:val="NormalTok"/>
-        </w:rPr>
-        <w:t xml:space="preserve">  </w:t>
-      </w:r>
-      <w:proofErr w:type="spellStart"/>
-      <w:r>
-        <w:rPr>
-          <w:rStyle w:val="FunctionTok"/>
-        </w:rPr>
-        <w:t>ftext</w:t>
-      </w:r>
-      <w:proofErr w:type="spellEnd"/>
-      <w:r>
-        <w:rPr>
-          <w:rStyle w:val="NormalTok"/>
-        </w:rPr>
-        <w:t>(</w:t>
-      </w:r>
-      <w:r>
-        <w:rPr>
-          <w:rStyle w:val="StringTok"/>
-        </w:rPr>
-        <w:t>"Hello World, how "</w:t>
-      </w:r>
-      <w:r>
-        <w:rPr>
-          <w:rStyle w:val="NormalTok"/>
-        </w:rPr>
-        <w:t xml:space="preserve">, </w:t>
-      </w:r>
-      <w:r>
-        <w:rPr>
-          <w:rStyle w:val="AttributeTok"/>
-        </w:rPr>
-        <w:t>prop =</w:t>
-      </w:r>
-      <w:r>
-        <w:rPr>
-          <w:rStyle w:val="NormalTok"/>
-        </w:rPr>
-        <w:t xml:space="preserve"> </w:t>
-      </w:r>
-      <w:proofErr w:type="spellStart"/>
-      <w:r>
-        <w:rPr>
-          <w:rStyle w:val="NormalTok"/>
-        </w:rPr>
-        <w:t>text_format</w:t>
-      </w:r>
-      <w:proofErr w:type="spellEnd"/>
-      <w:r>
-        <w:rPr>
-          <w:rStyle w:val="NormalTok"/>
-        </w:rPr>
-        <w:t xml:space="preserve"> ),</w:t>
-      </w:r>
-      <w:r>
-        <w:br/>
-      </w:r>
-      <w:r>
-        <w:rPr>
-          <w:rStyle w:val="NormalTok"/>
-        </w:rPr>
-        <w:t xml:space="preserve">  </w:t>
-      </w:r>
-      <w:proofErr w:type="spellStart"/>
-      <w:r>
-        <w:rPr>
-          <w:rStyle w:val="FunctionTok"/>
-        </w:rPr>
-        <w:t>external_img</w:t>
-      </w:r>
-      <w:proofErr w:type="spellEnd"/>
-      <w:r>
-        <w:rPr>
-          <w:rStyle w:val="NormalTok"/>
-        </w:rPr>
-        <w:t>(</w:t>
-      </w:r>
-      <w:proofErr w:type="spellStart"/>
-      <w:r>
-        <w:rPr>
-          <w:rStyle w:val="AttributeTok"/>
-        </w:rPr>
-        <w:t>src</w:t>
-      </w:r>
-      <w:proofErr w:type="spellEnd"/>
-      <w:r>
-        <w:rPr>
-          <w:rStyle w:val="AttributeTok"/>
-        </w:rPr>
-        <w:t xml:space="preserve"> =</w:t>
-      </w:r>
-      <w:r>
-        <w:rPr>
-          <w:rStyle w:val="NormalTok"/>
-        </w:rPr>
-        <w:t xml:space="preserve"> </w:t>
-      </w:r>
-      <w:proofErr w:type="spellStart"/>
-      <w:r>
-        <w:rPr>
-          <w:rStyle w:val="NormalTok"/>
-        </w:rPr>
-        <w:t>img.file</w:t>
-      </w:r>
-      <w:proofErr w:type="spellEnd"/>
-      <w:r>
-        <w:rPr>
-          <w:rStyle w:val="NormalTok"/>
-        </w:rPr>
-        <w:t xml:space="preserve">, </w:t>
-      </w:r>
-      <w:r>
-        <w:rPr>
-          <w:rStyle w:val="AttributeTok"/>
-        </w:rPr>
-        <w:t>height =</w:t>
-      </w:r>
-      <w:r>
-        <w:rPr>
-          <w:rStyle w:val="NormalTok"/>
-        </w:rPr>
-        <w:t xml:space="preserve"> </w:t>
-      </w:r>
-      <w:r>
-        <w:rPr>
-          <w:rStyle w:val="FloatTok"/>
-        </w:rPr>
-        <w:t>1.06</w:t>
-      </w:r>
-      <w:r>
-        <w:rPr>
-          <w:rStyle w:val="SpecialCharTok"/>
-        </w:rPr>
-        <w:t>/</w:t>
-      </w:r>
-      <w:r>
-        <w:rPr>
-          <w:rStyle w:val="DecValTok"/>
-        </w:rPr>
-        <w:t>3</w:t>
-      </w:r>
-      <w:r>
-        <w:rPr>
-          <w:rStyle w:val="NormalTok"/>
-        </w:rPr>
-        <w:t xml:space="preserve">, </w:t>
-      </w:r>
-      <w:r>
-        <w:rPr>
-          <w:rStyle w:val="AttributeTok"/>
-        </w:rPr>
-        <w:t>width =</w:t>
-      </w:r>
-      <w:r>
-        <w:rPr>
-          <w:rStyle w:val="NormalTok"/>
-        </w:rPr>
-        <w:t xml:space="preserve"> </w:t>
-      </w:r>
-      <w:r>
-        <w:rPr>
-          <w:rStyle w:val="FloatTok"/>
-        </w:rPr>
-        <w:t>1.39</w:t>
-      </w:r>
-      <w:r>
-        <w:rPr>
-          <w:rStyle w:val="SpecialCharTok"/>
-        </w:rPr>
-        <w:t>/</w:t>
-      </w:r>
-      <w:r>
-        <w:rPr>
-          <w:rStyle w:val="DecValTok"/>
-        </w:rPr>
-        <w:t>3</w:t>
-      </w:r>
-      <w:r>
-        <w:rPr>
-          <w:rStyle w:val="NormalTok"/>
-        </w:rPr>
-        <w:t>),</w:t>
-      </w:r>
-      <w:r>
-        <w:br/>
-      </w:r>
-      <w:r>
-        <w:rPr>
-          <w:rStyle w:val="NormalTok"/>
-        </w:rPr>
-        <w:t xml:space="preserve">  </w:t>
-      </w:r>
-      <w:proofErr w:type="spellStart"/>
-      <w:r>
-        <w:rPr>
-          <w:rStyle w:val="FunctionTok"/>
-        </w:rPr>
-        <w:t>ftext</w:t>
-      </w:r>
-      <w:proofErr w:type="spellEnd"/>
-      <w:r>
-        <w:rPr>
-          <w:rStyle w:val="NormalTok"/>
-        </w:rPr>
-        <w:t>(</w:t>
-      </w:r>
-      <w:r>
-        <w:rPr>
-          <w:rStyle w:val="StringTok"/>
-        </w:rPr>
-        <w:t>" you?"</w:t>
-      </w:r>
-      <w:r>
-        <w:rPr>
-          <w:rStyle w:val="NormalTok"/>
-        </w:rPr>
-        <w:t xml:space="preserve">, </w:t>
-      </w:r>
-      <w:r>
-        <w:rPr>
-          <w:rStyle w:val="AttributeTok"/>
-        </w:rPr>
-        <w:t>prop =</w:t>
-      </w:r>
-      <w:r>
-        <w:rPr>
-          <w:rStyle w:val="NormalTok"/>
-        </w:rPr>
-        <w:t xml:space="preserve"> </w:t>
-      </w:r>
-      <w:proofErr w:type="spellStart"/>
-      <w:r>
-        <w:rPr>
-          <w:rStyle w:val="NormalTok"/>
-        </w:rPr>
-        <w:t>text_format</w:t>
-      </w:r>
-      <w:proofErr w:type="spellEnd"/>
-      <w:r>
-        <w:rPr>
-          <w:rStyle w:val="NormalTok"/>
-        </w:rPr>
-        <w:t xml:space="preserve"> ), </w:t>
-      </w:r>
-      <w:proofErr w:type="spellStart"/>
-      <w:r>
-        <w:rPr>
-          <w:rStyle w:val="AttributeTok"/>
-        </w:rPr>
-        <w:t>fp_p</w:t>
-      </w:r>
-      <w:proofErr w:type="spellEnd"/>
-      <w:r>
-        <w:rPr>
-          <w:rStyle w:val="AttributeTok"/>
-        </w:rPr>
-        <w:t xml:space="preserve"> =</w:t>
-      </w:r>
-      <w:r>
-        <w:rPr>
-          <w:rStyle w:val="NormalTok"/>
-        </w:rPr>
-        <w:t xml:space="preserve"> </w:t>
-      </w:r>
-      <w:proofErr w:type="spellStart"/>
-      <w:r>
-        <w:rPr>
-          <w:rStyle w:val="FunctionTok"/>
-        </w:rPr>
-        <w:t>fp_par</w:t>
-      </w:r>
-      <w:proofErr w:type="spellEnd"/>
-      <w:r>
-        <w:rPr>
-          <w:rStyle w:val="NormalTok"/>
-        </w:rPr>
-        <w:t>(</w:t>
-      </w:r>
-      <w:proofErr w:type="spellStart"/>
-      <w:r>
-        <w:rPr>
-          <w:rStyle w:val="AttributeTok"/>
-        </w:rPr>
-        <w:t>text.align</w:t>
-      </w:r>
-      <w:proofErr w:type="spellEnd"/>
-      <w:r>
-        <w:rPr>
-          <w:rStyle w:val="AttributeTok"/>
-        </w:rPr>
-        <w:t xml:space="preserve"> =</w:t>
+        <w:t>text.align =</w:t>
       </w:r>
       <w:r>
         <w:rPr>
@@ -12724,14 +11085,18 @@
       <w:pPr>
         <w:pStyle w:val="SourceCode"/>
       </w:pPr>
-      <w:proofErr w:type="spellStart"/>
-      <w:r>
-        <w:rPr>
-          <w:rStyle w:val="NormalTok"/>
-        </w:rPr>
-        <w:t>ps</w:t>
-      </w:r>
-      <w:proofErr w:type="spellEnd"/>
+      <w:r>
+        <w:rPr>
+          <w:rStyle w:val="NormalTok"/>
+        </w:rPr>
+        <w:t xml:space="preserve">ps </w:t>
+      </w:r>
+      <w:r>
+        <w:rPr>
+          <w:rStyle w:val="OtherTok"/>
+        </w:rPr>
+        <w:t>&lt;-</w:t>
+      </w:r>
       <w:r>
         <w:rPr>
           <w:rStyle w:val="NormalTok"/>
@@ -12740,9 +11105,30 @@
       </w:r>
       <w:r>
         <w:rPr>
-          <w:rStyle w:val="OtherTok"/>
-        </w:rPr>
-        <w:t>&lt;-</w:t>
+          <w:rStyle w:val="FunctionTok"/>
+        </w:rPr>
+        <w:t>prop_section</w:t>
+      </w:r>
+      <w:r>
+        <w:rPr>
+          <w:rStyle w:val="NormalTok"/>
+        </w:rPr>
+        <w:t>(</w:t>
+      </w:r>
+      <w:r>
+        <w:br/>
+      </w:r>
+      <w:r>
+        <w:rPr>
+          <w:rStyle w:val="NormalTok"/>
+        </w:rPr>
+        <w:t xml:space="preserve">  </w:t>
+      </w:r>
+      <w:r>
+        <w:rPr>
+          <w:rStyle w:val="AttributeTok"/>
+        </w:rPr>
+        <w:t>page_margins =</w:t>
       </w:r>
       <w:r>
         <w:rPr>
@@ -12750,14 +11136,12 @@
         </w:rPr>
         <w:t xml:space="preserve"> </w:t>
       </w:r>
-      <w:proofErr w:type="spellStart"/>
       <w:r>
         <w:rPr>
           <w:rStyle w:val="FunctionTok"/>
         </w:rPr>
-        <w:t>prop_section</w:t>
-      </w:r>
-      <w:proofErr w:type="spellEnd"/>
+        <w:t>page_mar</w:t>
+      </w:r>
       <w:r>
         <w:rPr>
           <w:rStyle w:val="NormalTok"/>
@@ -12765,6 +11149,78 @@
         <w:t>(</w:t>
       </w:r>
       <w:r>
+        <w:rPr>
+          <w:rStyle w:val="AttributeTok"/>
+        </w:rPr>
+        <w:t>bottom =</w:t>
+      </w:r>
+      <w:r>
+        <w:rPr>
+          <w:rStyle w:val="NormalTok"/>
+        </w:rPr>
+        <w:t xml:space="preserve"> </w:t>
+      </w:r>
+      <w:r>
+        <w:rPr>
+          <w:rStyle w:val="DecValTok"/>
+        </w:rPr>
+        <w:t>1</w:t>
+      </w:r>
+      <w:r>
+        <w:rPr>
+          <w:rStyle w:val="NormalTok"/>
+        </w:rPr>
+        <w:t xml:space="preserve">, </w:t>
+      </w:r>
+      <w:r>
+        <w:rPr>
+          <w:rStyle w:val="AttributeTok"/>
+        </w:rPr>
+        <w:t>top =</w:t>
+      </w:r>
+      <w:r>
+        <w:rPr>
+          <w:rStyle w:val="NormalTok"/>
+        </w:rPr>
+        <w:t xml:space="preserve"> </w:t>
+      </w:r>
+      <w:r>
+        <w:rPr>
+          <w:rStyle w:val="DecValTok"/>
+        </w:rPr>
+        <w:t>2</w:t>
+      </w:r>
+      <w:r>
+        <w:rPr>
+          <w:rStyle w:val="NormalTok"/>
+        </w:rPr>
+        <w:t xml:space="preserve">, </w:t>
+      </w:r>
+      <w:r>
+        <w:rPr>
+          <w:rStyle w:val="AttributeTok"/>
+        </w:rPr>
+        <w:t>left =</w:t>
+      </w:r>
+      <w:r>
+        <w:rPr>
+          <w:rStyle w:val="NormalTok"/>
+        </w:rPr>
+        <w:t xml:space="preserve"> </w:t>
+      </w:r>
+      <w:r>
+        <w:rPr>
+          <w:rStyle w:val="FloatTok"/>
+        </w:rPr>
+        <w:t>1.5</w:t>
+      </w:r>
+      <w:r>
+        <w:rPr>
+          <w:rStyle w:val="NormalTok"/>
+        </w:rPr>
+        <w:t>),</w:t>
+      </w:r>
+      <w:r>
         <w:br/>
       </w:r>
       <w:r>
@@ -12773,19 +11229,11 @@
         </w:rPr>
         <w:t xml:space="preserve">  </w:t>
       </w:r>
-      <w:proofErr w:type="spellStart"/>
       <w:r>
         <w:rPr>
           <w:rStyle w:val="AttributeTok"/>
         </w:rPr>
-        <w:t>page_margins</w:t>
-      </w:r>
-      <w:proofErr w:type="spellEnd"/>
-      <w:r>
-        <w:rPr>
-          <w:rStyle w:val="AttributeTok"/>
-        </w:rPr>
-        <w:t xml:space="preserve"> =</w:t>
+        <w:t>type =</w:t>
       </w:r>
       <w:r>
         <w:rPr>
@@ -12793,172 +11241,35 @@
         </w:rPr>
         <w:t xml:space="preserve"> </w:t>
       </w:r>
-      <w:proofErr w:type="spellStart"/>
+      <w:r>
+        <w:rPr>
+          <w:rStyle w:val="StringTok"/>
+        </w:rPr>
+        <w:t>"oddPage"</w:t>
+      </w:r>
+      <w:r>
+        <w:br/>
+      </w:r>
+      <w:r>
+        <w:rPr>
+          <w:rStyle w:val="NormalTok"/>
+        </w:rPr>
+        <w:t>)</w:t>
+      </w:r>
+      <w:r>
+        <w:br/>
+      </w:r>
       <w:r>
         <w:rPr>
           <w:rStyle w:val="FunctionTok"/>
         </w:rPr>
-        <w:t>page_mar</w:t>
-      </w:r>
-      <w:proofErr w:type="spellEnd"/>
-      <w:r>
-        <w:rPr>
-          <w:rStyle w:val="NormalTok"/>
-        </w:rPr>
-        <w:t>(</w:t>
-      </w:r>
-      <w:r>
-        <w:rPr>
-          <w:rStyle w:val="AttributeTok"/>
-        </w:rPr>
-        <w:t>bottom =</w:t>
-      </w:r>
-      <w:r>
-        <w:rPr>
-          <w:rStyle w:val="NormalTok"/>
-        </w:rPr>
-        <w:t xml:space="preserve"> </w:t>
-      </w:r>
-      <w:r>
-        <w:rPr>
-          <w:rStyle w:val="DecValTok"/>
-        </w:rPr>
-        <w:t>1</w:t>
-      </w:r>
-      <w:r>
-        <w:rPr>
-          <w:rStyle w:val="NormalTok"/>
-        </w:rPr>
-        <w:t xml:space="preserve">, </w:t>
-      </w:r>
-      <w:r>
-        <w:rPr>
-          <w:rStyle w:val="AttributeTok"/>
-        </w:rPr>
-        <w:t>top =</w:t>
-      </w:r>
-      <w:r>
-        <w:rPr>
-          <w:rStyle w:val="NormalTok"/>
-        </w:rPr>
-        <w:t xml:space="preserve"> </w:t>
-      </w:r>
-      <w:r>
-        <w:rPr>
-          <w:rStyle w:val="DecValTok"/>
-        </w:rPr>
-        <w:t>2</w:t>
-      </w:r>
-      <w:r>
-        <w:rPr>
-          <w:rStyle w:val="NormalTok"/>
-        </w:rPr>
-        <w:t xml:space="preserve">, </w:t>
-      </w:r>
-      <w:r>
-        <w:rPr>
-          <w:rStyle w:val="AttributeTok"/>
-        </w:rPr>
-        <w:t>left =</w:t>
-      </w:r>
-      <w:r>
-        <w:rPr>
-          <w:rStyle w:val="NormalTok"/>
-        </w:rPr>
-        <w:t xml:space="preserve"> </w:t>
-      </w:r>
-      <w:r>
-        <w:rPr>
-          <w:rStyle w:val="FloatTok"/>
-        </w:rPr>
-        <w:t>1.5</w:t>
-      </w:r>
-      <w:r>
-        <w:rPr>
-          <w:rStyle w:val="NormalTok"/>
-        </w:rPr>
-        <w:t>),</w:t>
-      </w:r>
-      <w:r>
-        <w:br/>
-      </w:r>
-      <w:r>
-        <w:rPr>
-          <w:rStyle w:val="NormalTok"/>
-        </w:rPr>
-        <w:t xml:space="preserve">  </w:t>
-      </w:r>
-      <w:r>
-        <w:rPr>
-          <w:rStyle w:val="AttributeTok"/>
-        </w:rPr>
-        <w:t>type =</w:t>
-      </w:r>
-      <w:r>
-        <w:rPr>
-          <w:rStyle w:val="NormalTok"/>
-        </w:rPr>
-        <w:t xml:space="preserve"> </w:t>
-      </w:r>
-      <w:r>
-        <w:rPr>
-          <w:rStyle w:val="StringTok"/>
-        </w:rPr>
-        <w:t>"</w:t>
-      </w:r>
-      <w:proofErr w:type="spellStart"/>
-      <w:r>
-        <w:rPr>
-          <w:rStyle w:val="StringTok"/>
-        </w:rPr>
-        <w:t>oddPage</w:t>
-      </w:r>
-      <w:proofErr w:type="spellEnd"/>
-      <w:r>
-        <w:rPr>
-          <w:rStyle w:val="StringTok"/>
-        </w:rPr>
-        <w:t>"</w:t>
-      </w:r>
-      <w:r>
-        <w:br/>
-      </w:r>
-      <w:r>
-        <w:rPr>
-          <w:rStyle w:val="NormalTok"/>
-        </w:rPr>
-        <w:t>)</w:t>
-      </w:r>
-      <w:r>
-        <w:br/>
-      </w:r>
-      <w:proofErr w:type="spellStart"/>
-      <w:r>
-        <w:rPr>
-          <w:rStyle w:val="FunctionTok"/>
-        </w:rPr>
         <w:t>block_section</w:t>
       </w:r>
-      <w:proofErr w:type="spellEnd"/>
-      <w:r>
-        <w:rPr>
-          <w:rStyle w:val="NormalTok"/>
-        </w:rPr>
-        <w:t>(</w:t>
-      </w:r>
-      <w:proofErr w:type="spellStart"/>
-      <w:r>
-        <w:rPr>
-          <w:rStyle w:val="NormalTok"/>
-        </w:rPr>
-        <w:t>ps</w:t>
-      </w:r>
-      <w:proofErr w:type="spellEnd"/>
-      <w:r>
-        <w:rPr>
-          <w:rStyle w:val="NormalTok"/>
-        </w:rPr>
-        <w:t>)</w:t>
+      <w:r>
+        <w:rPr>
+          <w:rStyle w:val="NormalTok"/>
+        </w:rPr>
+        <w:t>(ps)</w:t>
       </w:r>
     </w:p>
     <w:p>
@@ -12979,577 +11290,17 @@
       </w:pPr>
       <w:r>
         <w:lastRenderedPageBreak/>
-        <w:t xml:space="preserve">Lorem ipsum dolor sit </w:t>
-      </w:r>
-      <w:proofErr w:type="spellStart"/>
-      <w:r>
-        <w:t>amet</w:t>
-      </w:r>
-      <w:proofErr w:type="spellEnd"/>
-      <w:r>
-        <w:t xml:space="preserve">, </w:t>
-      </w:r>
-      <w:proofErr w:type="spellStart"/>
-      <w:r>
-        <w:t>consectetur</w:t>
-      </w:r>
-      <w:proofErr w:type="spellEnd"/>
-      <w:r>
-        <w:t xml:space="preserve"> </w:t>
-      </w:r>
-      <w:proofErr w:type="spellStart"/>
-      <w:r>
-        <w:t>adipiscing</w:t>
-      </w:r>
-      <w:proofErr w:type="spellEnd"/>
-      <w:r>
-        <w:t xml:space="preserve"> </w:t>
-      </w:r>
-      <w:proofErr w:type="spellStart"/>
-      <w:r>
-        <w:t>elit</w:t>
-      </w:r>
-      <w:proofErr w:type="spellEnd"/>
-      <w:r>
-        <w:t xml:space="preserve">. </w:t>
-      </w:r>
-      <w:proofErr w:type="spellStart"/>
-      <w:r>
-        <w:t>Nulla</w:t>
-      </w:r>
-      <w:proofErr w:type="spellEnd"/>
-      <w:r>
-        <w:t xml:space="preserve"> </w:t>
-      </w:r>
-      <w:proofErr w:type="spellStart"/>
-      <w:r>
-        <w:t>eu</w:t>
-      </w:r>
-      <w:proofErr w:type="spellEnd"/>
-      <w:r>
-        <w:t xml:space="preserve"> </w:t>
-      </w:r>
-      <w:proofErr w:type="spellStart"/>
-      <w:r>
-        <w:t>pulvinar</w:t>
-      </w:r>
-      <w:proofErr w:type="spellEnd"/>
-      <w:r>
-        <w:t xml:space="preserve"> </w:t>
-      </w:r>
-      <w:proofErr w:type="spellStart"/>
-      <w:r>
-        <w:t>arcu</w:t>
-      </w:r>
-      <w:proofErr w:type="spellEnd"/>
-      <w:r>
-        <w:t xml:space="preserve">, </w:t>
-      </w:r>
-      <w:proofErr w:type="spellStart"/>
-      <w:r>
-        <w:t>quis</w:t>
-      </w:r>
-      <w:proofErr w:type="spellEnd"/>
-      <w:r>
-        <w:t xml:space="preserve"> </w:t>
-      </w:r>
-      <w:proofErr w:type="spellStart"/>
-      <w:r>
-        <w:t>aliquam</w:t>
-      </w:r>
-      <w:proofErr w:type="spellEnd"/>
-      <w:r>
-        <w:t xml:space="preserve"> dui. In at cursus ante. </w:t>
-      </w:r>
-      <w:proofErr w:type="spellStart"/>
-      <w:r>
-        <w:t>Vestibulum</w:t>
-      </w:r>
-      <w:proofErr w:type="spellEnd"/>
-      <w:r>
-        <w:t xml:space="preserve"> non </w:t>
-      </w:r>
-      <w:proofErr w:type="spellStart"/>
-      <w:r>
-        <w:t>sagittis</w:t>
-      </w:r>
-      <w:proofErr w:type="spellEnd"/>
-      <w:r>
-        <w:t xml:space="preserve"> lacus. </w:t>
-      </w:r>
-      <w:proofErr w:type="spellStart"/>
-      <w:r>
-        <w:t>Duis</w:t>
-      </w:r>
-      <w:proofErr w:type="spellEnd"/>
-      <w:r>
-        <w:t xml:space="preserve"> vitae </w:t>
-      </w:r>
-      <w:proofErr w:type="spellStart"/>
-      <w:r>
-        <w:t>iaculis</w:t>
-      </w:r>
-      <w:proofErr w:type="spellEnd"/>
-      <w:r>
-        <w:t xml:space="preserve"> dui. </w:t>
-      </w:r>
-      <w:proofErr w:type="spellStart"/>
-      <w:r>
-        <w:t>Vivamus</w:t>
-      </w:r>
-      <w:proofErr w:type="spellEnd"/>
-      <w:r>
-        <w:t xml:space="preserve"> </w:t>
-      </w:r>
-      <w:proofErr w:type="spellStart"/>
-      <w:r>
-        <w:t>tempor</w:t>
-      </w:r>
-      <w:proofErr w:type="spellEnd"/>
-      <w:r>
-        <w:t xml:space="preserve">, </w:t>
-      </w:r>
-      <w:proofErr w:type="spellStart"/>
-      <w:r>
-        <w:t>nibh</w:t>
-      </w:r>
-      <w:proofErr w:type="spellEnd"/>
-      <w:r>
-        <w:t xml:space="preserve"> </w:t>
-      </w:r>
-      <w:proofErr w:type="spellStart"/>
-      <w:r>
-        <w:t>ut</w:t>
-      </w:r>
-      <w:proofErr w:type="spellEnd"/>
-      <w:r>
-        <w:t xml:space="preserve"> </w:t>
-      </w:r>
-      <w:proofErr w:type="spellStart"/>
-      <w:r>
-        <w:t>pretium</w:t>
-      </w:r>
-      <w:proofErr w:type="spellEnd"/>
-      <w:r>
-        <w:t xml:space="preserve"> tempus, </w:t>
-      </w:r>
-      <w:proofErr w:type="spellStart"/>
-      <w:r>
-        <w:t>enim</w:t>
-      </w:r>
-      <w:proofErr w:type="spellEnd"/>
-      <w:r>
-        <w:t xml:space="preserve"> lorem </w:t>
-      </w:r>
-      <w:proofErr w:type="spellStart"/>
-      <w:r>
-        <w:t>dignissim</w:t>
-      </w:r>
-      <w:proofErr w:type="spellEnd"/>
-      <w:r>
-        <w:t xml:space="preserve"> quam, at </w:t>
-      </w:r>
-      <w:proofErr w:type="spellStart"/>
-      <w:r>
-        <w:t>euismod</w:t>
-      </w:r>
-      <w:proofErr w:type="spellEnd"/>
-      <w:r>
-        <w:t xml:space="preserve"> </w:t>
-      </w:r>
-      <w:proofErr w:type="spellStart"/>
-      <w:r>
-        <w:t>massa</w:t>
-      </w:r>
-      <w:proofErr w:type="spellEnd"/>
-      <w:r>
-        <w:t xml:space="preserve"> magna at magna. </w:t>
-      </w:r>
-      <w:proofErr w:type="spellStart"/>
-      <w:r>
-        <w:t>Sed</w:t>
-      </w:r>
-      <w:proofErr w:type="spellEnd"/>
-      <w:r>
-        <w:t xml:space="preserve"> </w:t>
-      </w:r>
-      <w:proofErr w:type="spellStart"/>
-      <w:r>
-        <w:t>facilisis</w:t>
-      </w:r>
-      <w:proofErr w:type="spellEnd"/>
-      <w:r>
-        <w:t xml:space="preserve"> </w:t>
-      </w:r>
-      <w:proofErr w:type="spellStart"/>
-      <w:r>
-        <w:t>dapibus</w:t>
-      </w:r>
-      <w:proofErr w:type="spellEnd"/>
-      <w:r>
-        <w:t xml:space="preserve"> </w:t>
-      </w:r>
-      <w:proofErr w:type="spellStart"/>
-      <w:r>
-        <w:t>diam</w:t>
-      </w:r>
-      <w:proofErr w:type="spellEnd"/>
-      <w:r>
-        <w:t xml:space="preserve"> </w:t>
-      </w:r>
-      <w:proofErr w:type="spellStart"/>
-      <w:r>
-        <w:t>nec</w:t>
-      </w:r>
-      <w:proofErr w:type="spellEnd"/>
-      <w:r>
-        <w:t xml:space="preserve"> </w:t>
-      </w:r>
-      <w:proofErr w:type="spellStart"/>
-      <w:r>
-        <w:t>volutpat</w:t>
-      </w:r>
-      <w:proofErr w:type="spellEnd"/>
-      <w:r>
-        <w:t xml:space="preserve">. Maecenas </w:t>
-      </w:r>
-      <w:proofErr w:type="spellStart"/>
-      <w:r>
-        <w:t>facilisis</w:t>
-      </w:r>
-      <w:proofErr w:type="spellEnd"/>
-      <w:r>
-        <w:t xml:space="preserve"> </w:t>
-      </w:r>
-      <w:proofErr w:type="spellStart"/>
-      <w:r>
-        <w:t>dapibus</w:t>
-      </w:r>
-      <w:proofErr w:type="spellEnd"/>
-      <w:r>
-        <w:t xml:space="preserve"> </w:t>
-      </w:r>
-      <w:proofErr w:type="spellStart"/>
-      <w:r>
-        <w:t>egestas</w:t>
-      </w:r>
-      <w:proofErr w:type="spellEnd"/>
-      <w:r>
-        <w:t xml:space="preserve">. </w:t>
-      </w:r>
-      <w:proofErr w:type="spellStart"/>
-      <w:r>
-        <w:t>Curabitur</w:t>
-      </w:r>
-      <w:proofErr w:type="spellEnd"/>
-      <w:r>
-        <w:t xml:space="preserve"> </w:t>
-      </w:r>
-      <w:proofErr w:type="spellStart"/>
-      <w:r>
-        <w:t>dignissim</w:t>
-      </w:r>
-      <w:proofErr w:type="spellEnd"/>
-      <w:r>
-        <w:t xml:space="preserve"> pharetra </w:t>
-      </w:r>
-      <w:proofErr w:type="spellStart"/>
-      <w:r>
-        <w:t>pulvinar</w:t>
-      </w:r>
-      <w:proofErr w:type="spellEnd"/>
-      <w:r>
-        <w:t xml:space="preserve">. Nunc </w:t>
-      </w:r>
-      <w:proofErr w:type="spellStart"/>
-      <w:r>
-        <w:t>bibendum</w:t>
-      </w:r>
-      <w:proofErr w:type="spellEnd"/>
-      <w:r>
-        <w:t xml:space="preserve"> </w:t>
-      </w:r>
-      <w:proofErr w:type="spellStart"/>
-      <w:r>
-        <w:t>elit</w:t>
-      </w:r>
-      <w:proofErr w:type="spellEnd"/>
-      <w:r>
-        <w:t xml:space="preserve"> </w:t>
-      </w:r>
-      <w:proofErr w:type="spellStart"/>
-      <w:r>
-        <w:t>sed</w:t>
-      </w:r>
-      <w:proofErr w:type="spellEnd"/>
-      <w:r>
-        <w:t xml:space="preserve"> cursus </w:t>
-      </w:r>
-      <w:proofErr w:type="spellStart"/>
-      <w:r>
-        <w:t>congue</w:t>
-      </w:r>
-      <w:proofErr w:type="spellEnd"/>
-      <w:r>
-        <w:t xml:space="preserve">. </w:t>
-      </w:r>
-      <w:proofErr w:type="spellStart"/>
-      <w:r>
-        <w:t>Curabitur</w:t>
-      </w:r>
-      <w:proofErr w:type="spellEnd"/>
-      <w:r>
-        <w:t xml:space="preserve"> ligula quam, </w:t>
-      </w:r>
-      <w:proofErr w:type="spellStart"/>
-      <w:r>
-        <w:t>iaculis</w:t>
-      </w:r>
-      <w:proofErr w:type="spellEnd"/>
-      <w:r>
-        <w:t xml:space="preserve"> </w:t>
-      </w:r>
-      <w:proofErr w:type="spellStart"/>
-      <w:r>
-        <w:t>faucibus</w:t>
-      </w:r>
-      <w:proofErr w:type="spellEnd"/>
-      <w:r>
-        <w:t xml:space="preserve"> </w:t>
-      </w:r>
-      <w:proofErr w:type="spellStart"/>
-      <w:r>
-        <w:t>orci</w:t>
-      </w:r>
-      <w:proofErr w:type="spellEnd"/>
-      <w:r>
-        <w:t xml:space="preserve"> </w:t>
-      </w:r>
-      <w:proofErr w:type="spellStart"/>
-      <w:r>
-        <w:t>quis</w:t>
-      </w:r>
-      <w:proofErr w:type="spellEnd"/>
-      <w:r>
-        <w:t xml:space="preserve">, </w:t>
-      </w:r>
-      <w:proofErr w:type="spellStart"/>
-      <w:r>
-        <w:t>vestibulum</w:t>
-      </w:r>
-      <w:proofErr w:type="spellEnd"/>
-      <w:r>
-        <w:t xml:space="preserve"> </w:t>
-      </w:r>
-      <w:proofErr w:type="spellStart"/>
-      <w:r>
-        <w:t>lobortis</w:t>
-      </w:r>
-      <w:proofErr w:type="spellEnd"/>
-      <w:r>
-        <w:t xml:space="preserve"> </w:t>
-      </w:r>
-      <w:proofErr w:type="spellStart"/>
-      <w:r>
-        <w:t>lectus</w:t>
-      </w:r>
-      <w:proofErr w:type="spellEnd"/>
-      <w:r>
-        <w:t xml:space="preserve">. </w:t>
-      </w:r>
-      <w:proofErr w:type="spellStart"/>
-      <w:r>
-        <w:t>Suspendisse</w:t>
-      </w:r>
-      <w:proofErr w:type="spellEnd"/>
-      <w:r>
-        <w:t xml:space="preserve"> </w:t>
-      </w:r>
-      <w:proofErr w:type="spellStart"/>
-      <w:r>
-        <w:t>fringilla</w:t>
-      </w:r>
-      <w:proofErr w:type="spellEnd"/>
-      <w:r>
-        <w:t xml:space="preserve"> </w:t>
-      </w:r>
-      <w:proofErr w:type="spellStart"/>
-      <w:r>
-        <w:t>nisl</w:t>
-      </w:r>
-      <w:proofErr w:type="spellEnd"/>
-      <w:r>
-        <w:t xml:space="preserve"> </w:t>
-      </w:r>
-      <w:proofErr w:type="spellStart"/>
-      <w:r>
-        <w:t>pulvinar</w:t>
-      </w:r>
-      <w:proofErr w:type="spellEnd"/>
-      <w:r>
-        <w:t xml:space="preserve">, </w:t>
-      </w:r>
-      <w:proofErr w:type="spellStart"/>
-      <w:r>
-        <w:t>laoreet</w:t>
-      </w:r>
-      <w:proofErr w:type="spellEnd"/>
-      <w:r>
-        <w:t xml:space="preserve"> </w:t>
-      </w:r>
-      <w:proofErr w:type="spellStart"/>
-      <w:r>
-        <w:t>tellus</w:t>
-      </w:r>
-      <w:proofErr w:type="spellEnd"/>
-      <w:r>
-        <w:t xml:space="preserve"> </w:t>
-      </w:r>
-      <w:proofErr w:type="spellStart"/>
-      <w:r>
-        <w:t>sed</w:t>
-      </w:r>
-      <w:proofErr w:type="spellEnd"/>
-      <w:r>
-        <w:t xml:space="preserve">, </w:t>
-      </w:r>
-      <w:proofErr w:type="spellStart"/>
-      <w:r>
-        <w:t>sollicitudin</w:t>
-      </w:r>
-      <w:proofErr w:type="spellEnd"/>
-      <w:r>
-        <w:t xml:space="preserve"> </w:t>
-      </w:r>
-      <w:proofErr w:type="spellStart"/>
-      <w:r>
-        <w:t>tortor</w:t>
-      </w:r>
-      <w:proofErr w:type="spellEnd"/>
-      <w:r>
-        <w:t xml:space="preserve">. </w:t>
-      </w:r>
-      <w:proofErr w:type="spellStart"/>
-      <w:r>
-        <w:t>Donec</w:t>
-      </w:r>
-      <w:proofErr w:type="spellEnd"/>
-      <w:r>
-        <w:t xml:space="preserve"> </w:t>
-      </w:r>
-      <w:proofErr w:type="spellStart"/>
-      <w:r>
-        <w:t>consequat</w:t>
-      </w:r>
-      <w:proofErr w:type="spellEnd"/>
-      <w:r>
-        <w:t xml:space="preserve"> </w:t>
-      </w:r>
-      <w:proofErr w:type="spellStart"/>
-      <w:r>
-        <w:t>congue</w:t>
-      </w:r>
-      <w:proofErr w:type="spellEnd"/>
-      <w:r>
-        <w:t xml:space="preserve"> </w:t>
-      </w:r>
-      <w:proofErr w:type="spellStart"/>
-      <w:r>
-        <w:t>erat</w:t>
-      </w:r>
-      <w:proofErr w:type="spellEnd"/>
-      <w:r>
-        <w:t xml:space="preserve"> in </w:t>
-      </w:r>
-      <w:proofErr w:type="spellStart"/>
-      <w:r>
-        <w:t>iaculis</w:t>
-      </w:r>
-      <w:proofErr w:type="spellEnd"/>
-      <w:r>
-        <w:t xml:space="preserve">. </w:t>
-      </w:r>
-      <w:proofErr w:type="spellStart"/>
-      <w:r>
-        <w:t>Curabitur</w:t>
-      </w:r>
-      <w:proofErr w:type="spellEnd"/>
-      <w:r>
-        <w:t xml:space="preserve"> </w:t>
-      </w:r>
-      <w:proofErr w:type="spellStart"/>
-      <w:r>
-        <w:t>luctus</w:t>
-      </w:r>
-      <w:proofErr w:type="spellEnd"/>
-      <w:r>
-        <w:t xml:space="preserve"> </w:t>
-      </w:r>
-      <w:proofErr w:type="spellStart"/>
-      <w:r>
-        <w:t>tellus</w:t>
-      </w:r>
-      <w:proofErr w:type="spellEnd"/>
-      <w:r>
-        <w:t xml:space="preserve"> </w:t>
-      </w:r>
-      <w:proofErr w:type="spellStart"/>
-      <w:r>
-        <w:t>ut</w:t>
-      </w:r>
-      <w:proofErr w:type="spellEnd"/>
-      <w:r>
-        <w:t xml:space="preserve"> </w:t>
-      </w:r>
-      <w:proofErr w:type="spellStart"/>
-      <w:r>
-        <w:t>turpis</w:t>
-      </w:r>
-      <w:proofErr w:type="spellEnd"/>
-      <w:r>
-        <w:t xml:space="preserve"> </w:t>
-      </w:r>
-      <w:proofErr w:type="spellStart"/>
-      <w:r>
-        <w:t>iaculis</w:t>
-      </w:r>
-      <w:proofErr w:type="spellEnd"/>
-      <w:r>
-        <w:t xml:space="preserve">, </w:t>
-      </w:r>
-      <w:proofErr w:type="spellStart"/>
-      <w:r>
-        <w:t>nec</w:t>
-      </w:r>
-      <w:proofErr w:type="spellEnd"/>
-      <w:r>
-        <w:t xml:space="preserve"> </w:t>
-      </w:r>
-      <w:proofErr w:type="spellStart"/>
-      <w:r>
-        <w:t>laoreet</w:t>
-      </w:r>
-      <w:proofErr w:type="spellEnd"/>
-      <w:r>
-        <w:t xml:space="preserve"> ligula </w:t>
-      </w:r>
-      <w:proofErr w:type="spellStart"/>
-      <w:r>
-        <w:t>scelerisque</w:t>
-      </w:r>
-      <w:proofErr w:type="spellEnd"/>
-      <w:r>
-        <w:t>.</w:t>
+        <w:t>Lorem ipsum dolor sit amet, consectetur adipiscing elit. Nulla eu pulvinar arcu, quis aliquam dui. In at cursus ante. Vestibulum non sagittis lacus. Duis vitae iaculis dui. Vivamus tempor, nibh ut pretium tempus, enim lorem dignissim quam, at euismod massa magna at magna. Sed facilisis dapibus diam nec volutpat. Maecenas facilisis dapibus egestas. Curabitur dignissim pharetra pulvinar. Nunc bibendum elit sed cursus congue. Curabitur ligula quam, iaculis faucibus orci quis, vestibulum lobortis lectus. Suspendisse fringilla nisl pulvinar, laoreet tellus sed, sollicitudin tortor. Donec consequat congue erat in iaculis. Curabitur luctus tellus ut turpis iaculis, nec laoreet ligula scelerisque.</w:t>
       </w:r>
     </w:p>
     <w:p>
       <w:pPr>
         <w:pStyle w:val="1"/>
       </w:pPr>
-      <w:bookmarkStart w:id="30" w:name="_Toc92573776"/>
-      <w:bookmarkStart w:id="31" w:name="graphics"/>
-      <w:bookmarkEnd w:id="20"/>
-      <w:bookmarkEnd w:id="29"/>
+      <w:bookmarkStart w:id="31" w:name="_Toc92573776"/>
+      <w:bookmarkStart w:id="32" w:name="graphics"/>
+      <w:bookmarkEnd w:id="21"/>
+      <w:bookmarkEnd w:id="30"/>
       <w:r>
         <w:t>6</w:t>
       </w:r>
@@ -13557,7 +11308,7 @@
         <w:tab/>
         <w:t>Graphics</w:t>
       </w:r>
-      <w:bookmarkEnd w:id="30"/>
+      <w:bookmarkEnd w:id="31"/>
     </w:p>
     <w:p>
       <w:pPr>
@@ -13593,14 +11344,12 @@
         </w:rPr>
         <w:t xml:space="preserve">(x) </w:t>
       </w:r>
-      <w:proofErr w:type="spellStart"/>
       <w:r>
         <w:rPr>
           <w:rStyle w:val="FunctionTok"/>
         </w:rPr>
         <w:t>as.POSIXlt</w:t>
       </w:r>
-      <w:proofErr w:type="spellEnd"/>
       <w:r>
         <w:rPr>
           <w:rStyle w:val="NormalTok"/>
@@ -13640,42 +11389,75 @@
       <w:r>
         <w:br/>
       </w:r>
-      <w:proofErr w:type="spellStart"/>
       <w:r>
         <w:rPr>
           <w:rStyle w:val="FunctionTok"/>
         </w:rPr>
         <w:t>ggplot</w:t>
       </w:r>
-      <w:proofErr w:type="spellEnd"/>
       <w:r>
         <w:rPr>
           <w:rStyle w:val="NormalTok"/>
         </w:rPr>
         <w:t xml:space="preserve">(economics, </w:t>
       </w:r>
-      <w:proofErr w:type="spellStart"/>
       <w:r>
         <w:rPr>
           <w:rStyle w:val="FunctionTok"/>
         </w:rPr>
         <w:t>aes</w:t>
       </w:r>
-      <w:proofErr w:type="spellEnd"/>
-      <w:r>
-        <w:rPr>
-          <w:rStyle w:val="NormalTok"/>
-        </w:rPr>
-        <w:t xml:space="preserve">(date, </w:t>
-      </w:r>
-      <w:proofErr w:type="spellStart"/>
-      <w:r>
-        <w:rPr>
-          <w:rStyle w:val="NormalTok"/>
-        </w:rPr>
-        <w:t>unemploy</w:t>
-      </w:r>
-      <w:proofErr w:type="spellEnd"/>
+      <w:r>
+        <w:rPr>
+          <w:rStyle w:val="NormalTok"/>
+        </w:rPr>
+        <w:t xml:space="preserve">(date, unemploy </w:t>
+      </w:r>
+      <w:r>
+        <w:rPr>
+          <w:rStyle w:val="SpecialCharTok"/>
+        </w:rPr>
+        <w:t>/</w:t>
+      </w:r>
+      <w:r>
+        <w:rPr>
+          <w:rStyle w:val="NormalTok"/>
+        </w:rPr>
+        <w:t xml:space="preserve"> pop)) </w:t>
+      </w:r>
+      <w:r>
+        <w:rPr>
+          <w:rStyle w:val="SpecialCharTok"/>
+        </w:rPr>
+        <w:t>+</w:t>
+      </w:r>
+      <w:r>
+        <w:br/>
+      </w:r>
+      <w:r>
+        <w:rPr>
+          <w:rStyle w:val="NormalTok"/>
+        </w:rPr>
+        <w:t xml:space="preserve">  </w:t>
+      </w:r>
+      <w:r>
+        <w:rPr>
+          <w:rStyle w:val="FunctionTok"/>
+        </w:rPr>
+        <w:t>geom_line</w:t>
+      </w:r>
+      <w:r>
+        <w:rPr>
+          <w:rStyle w:val="NormalTok"/>
+        </w:rPr>
+        <w:t xml:space="preserve">() </w:t>
+      </w:r>
+      <w:r>
+        <w:rPr>
+          <w:rStyle w:val="SpecialCharTok"/>
+        </w:rPr>
+        <w:t>+</w:t>
+      </w:r>
       <w:r>
         <w:rPr>
           <w:rStyle w:val="NormalTok"/>
@@ -13684,65 +11466,10 @@
       </w:r>
       <w:r>
         <w:rPr>
-          <w:rStyle w:val="SpecialCharTok"/>
-        </w:rPr>
-        <w:t>/</w:t>
-      </w:r>
-      <w:r>
-        <w:rPr>
-          <w:rStyle w:val="NormalTok"/>
-        </w:rPr>
-        <w:t xml:space="preserve"> pop)) </w:t>
-      </w:r>
-      <w:r>
-        <w:rPr>
-          <w:rStyle w:val="SpecialCharTok"/>
-        </w:rPr>
-        <w:t>+</w:t>
-      </w:r>
-      <w:r>
-        <w:br/>
-      </w:r>
-      <w:r>
-        <w:rPr>
-          <w:rStyle w:val="NormalTok"/>
-        </w:rPr>
-        <w:t xml:space="preserve">  </w:t>
-      </w:r>
-      <w:proofErr w:type="spellStart"/>
-      <w:r>
-        <w:rPr>
           <w:rStyle w:val="FunctionTok"/>
         </w:rPr>
-        <w:t>geom_line</w:t>
-      </w:r>
-      <w:proofErr w:type="spellEnd"/>
-      <w:r>
-        <w:rPr>
-          <w:rStyle w:val="NormalTok"/>
-        </w:rPr>
-        <w:t xml:space="preserve">() </w:t>
-      </w:r>
-      <w:r>
-        <w:rPr>
-          <w:rStyle w:val="SpecialCharTok"/>
-        </w:rPr>
-        <w:t>+</w:t>
-      </w:r>
-      <w:r>
-        <w:rPr>
-          <w:rStyle w:val="NormalTok"/>
-        </w:rPr>
-        <w:t xml:space="preserve"> </w:t>
-      </w:r>
-      <w:proofErr w:type="spellStart"/>
-      <w:r>
-        <w:rPr>
-          <w:rStyle w:val="FunctionTok"/>
-        </w:rPr>
         <w:t>theme_minimal</w:t>
       </w:r>
-      <w:proofErr w:type="spellEnd"/>
       <w:r>
         <w:rPr>
           <w:rStyle w:val="NormalTok"/>
@@ -13807,7 +11534,7 @@
       <w:r>
         <w:t xml:space="preserve">Figure </w:t>
       </w:r>
-      <w:bookmarkStart w:id="32" w:name="ts-plot"/>
+      <w:bookmarkStart w:id="33" w:name="ts-plot"/>
       <w:r>
         <w:fldChar w:fldCharType="begin"/>
       </w:r>
@@ -13826,7 +11553,7 @@
       <w:r>
         <w:fldChar w:fldCharType="end"/>
       </w:r>
-      <w:bookmarkEnd w:id="32"/>
+      <w:bookmarkEnd w:id="33"/>
       <w:r>
         <w:t>: economics plot</w:t>
       </w:r>
@@ -13849,69 +11576,29 @@
       <w:pPr>
         <w:pStyle w:val="SourceCode"/>
       </w:pPr>
-      <w:proofErr w:type="spellStart"/>
-      <w:proofErr w:type="gramStart"/>
       <w:r>
         <w:rPr>
           <w:rStyle w:val="FunctionTok"/>
         </w:rPr>
         <w:t>ggplot</w:t>
       </w:r>
-      <w:proofErr w:type="spellEnd"/>
-      <w:r>
-        <w:rPr>
-          <w:rStyle w:val="NormalTok"/>
-        </w:rPr>
-        <w:t>(</w:t>
-      </w:r>
-      <w:proofErr w:type="gramEnd"/>
-      <w:r>
-        <w:rPr>
-          <w:rStyle w:val="NormalTok"/>
-        </w:rPr>
-        <w:t xml:space="preserve">mpg, </w:t>
-      </w:r>
-      <w:proofErr w:type="spellStart"/>
+      <w:r>
+        <w:rPr>
+          <w:rStyle w:val="NormalTok"/>
+        </w:rPr>
+        <w:t xml:space="preserve">(mpg, </w:t>
+      </w:r>
       <w:r>
         <w:rPr>
           <w:rStyle w:val="FunctionTok"/>
         </w:rPr>
         <w:t>aes</w:t>
       </w:r>
-      <w:proofErr w:type="spellEnd"/>
-      <w:r>
-        <w:rPr>
-          <w:rStyle w:val="NormalTok"/>
-        </w:rPr>
-        <w:t>(</w:t>
-      </w:r>
-      <w:proofErr w:type="spellStart"/>
-      <w:r>
-        <w:rPr>
-          <w:rStyle w:val="NormalTok"/>
-        </w:rPr>
-        <w:t>displ</w:t>
-      </w:r>
-      <w:proofErr w:type="spellEnd"/>
-      <w:r>
-        <w:rPr>
-          <w:rStyle w:val="NormalTok"/>
-        </w:rPr>
-        <w:t xml:space="preserve">, </w:t>
-      </w:r>
-      <w:proofErr w:type="spellStart"/>
-      <w:r>
-        <w:rPr>
-          <w:rStyle w:val="NormalTok"/>
-        </w:rPr>
-        <w:t>cty</w:t>
-      </w:r>
-      <w:proofErr w:type="spellEnd"/>
-      <w:r>
-        <w:rPr>
-          <w:rStyle w:val="NormalTok"/>
-        </w:rPr>
-        <w:t xml:space="preserve">, </w:t>
+      <w:r>
+        <w:rPr>
+          <w:rStyle w:val="NormalTok"/>
+        </w:rPr>
+        <w:t xml:space="preserve">(displ, cty, </w:t>
       </w:r>
       <w:r>
         <w:rPr>
@@ -13937,14 +11624,12 @@
         </w:rPr>
         <w:t xml:space="preserve"> </w:t>
       </w:r>
-      <w:proofErr w:type="spellStart"/>
       <w:r>
         <w:rPr>
           <w:rStyle w:val="FunctionTok"/>
         </w:rPr>
         <w:t>geom_point</w:t>
       </w:r>
-      <w:proofErr w:type="spellEnd"/>
       <w:r>
         <w:rPr>
           <w:rStyle w:val="NormalTok"/>
@@ -13963,14 +11648,12 @@
         </w:rPr>
         <w:t xml:space="preserve"> </w:t>
       </w:r>
-      <w:proofErr w:type="spellStart"/>
       <w:r>
         <w:rPr>
           <w:rStyle w:val="FunctionTok"/>
         </w:rPr>
         <w:t>theme_minimal</w:t>
       </w:r>
-      <w:proofErr w:type="spellEnd"/>
       <w:r>
         <w:rPr>
           <w:rStyle w:val="NormalTok"/>
@@ -14035,7 +11718,7 @@
       <w:r>
         <w:t xml:space="preserve">Figure </w:t>
       </w:r>
-      <w:bookmarkStart w:id="33" w:name="dotplot"/>
+      <w:bookmarkStart w:id="34" w:name="dotplot"/>
       <w:r>
         <w:fldChar w:fldCharType="begin"/>
       </w:r>
@@ -14054,7 +11737,7 @@
       <w:r>
         <w:fldChar w:fldCharType="end"/>
       </w:r>
-      <w:bookmarkEnd w:id="33"/>
+      <w:bookmarkEnd w:id="34"/>
       <w:r>
         <w:t xml:space="preserve">: </w:t>
       </w:r>
@@ -14114,24 +11797,7 @@
           </m:e>
         </m:nary>
       </m:oMath>
-      <w:bookmarkEnd w:id="31"/>
-    </w:p>
-    <w:p>
-      <w:pPr>
-        <w:pStyle w:val="ImageCaption"/>
-      </w:pPr>
-    </w:p>
-    <w:p>
-      <w:pPr>
-        <w:pStyle w:val="ImageCaption"/>
-      </w:pPr>
-    </w:p>
-    <w:p>
-      <w:pPr>
-        <w:pStyle w:val="ImageCaption"/>
-      </w:pPr>
-      <w:bookmarkStart w:id="34" w:name="_GoBack"/>
-      <w:bookmarkEnd w:id="34"/>
+      <w:bookmarkEnd w:id="32"/>
     </w:p>
     <w:sectPr>
       <w:footerReference w:type="even" r:id="rId42"/>
@@ -14145,7 +11811,7 @@
 </file>
 
 <file path=word/endnotes.xml><?xml version="1.0" encoding="utf-8"?>
-<w:endnotes xmlns:wpc="http://schemas.microsoft.com/office/word/2010/wordprocessingCanvas" xmlns:cx="http://schemas.microsoft.com/office/drawing/2014/chartex" xmlns:mc="http://schemas.openxmlformats.org/markup-compatibility/2006" xmlns:o="urn:schemas-microsoft-com:office:office" xmlns:r="http://schemas.openxmlformats.org/officeDocument/2006/relationships" xmlns:m="http://schemas.openxmlformats.org/officeDocument/2006/math" xmlns:v="urn:schemas-microsoft-com:vml" xmlns:wp14="http://schemas.microsoft.com/office/word/2010/wordprocessingDrawing" xmlns:wp="http://schemas.openxmlformats.org/drawingml/2006/wordprocessingDrawing" xmlns:w10="urn:schemas-microsoft-com:office:word" xmlns:w="http://schemas.openxmlformats.org/wordprocessingml/2006/main" xmlns:w14="http://schemas.microsoft.com/office/word/2010/wordml" xmlns:w15="http://schemas.microsoft.com/office/word/2012/wordml" xmlns:w16se="http://schemas.microsoft.com/office/word/2015/wordml/symex" xmlns:wpg="http://schemas.microsoft.com/office/word/2010/wordprocessingGroup" xmlns:wpi="http://schemas.microsoft.com/office/word/2010/wordprocessingInk" xmlns:wne="http://schemas.microsoft.com/office/word/2006/wordml" xmlns:wps="http://schemas.microsoft.com/office/word/2010/wordprocessingShape" mc:Ignorable="w14 w15 w16se wp14">
+<w:endnotes xmlns:wpc="http://schemas.microsoft.com/office/word/2010/wordprocessingCanvas" xmlns:cx="http://schemas.microsoft.com/office/drawing/2014/chartex" xmlns:cx1="http://schemas.microsoft.com/office/drawing/2015/9/8/chartex" xmlns:mc="http://schemas.openxmlformats.org/markup-compatibility/2006" xmlns:o="urn:schemas-microsoft-com:office:office" xmlns:r="http://schemas.openxmlformats.org/officeDocument/2006/relationships" xmlns:m="http://schemas.openxmlformats.org/officeDocument/2006/math" xmlns:v="urn:schemas-microsoft-com:vml" xmlns:wp14="http://schemas.microsoft.com/office/word/2010/wordprocessingDrawing" xmlns:wp="http://schemas.openxmlformats.org/drawingml/2006/wordprocessingDrawing" xmlns:w10="urn:schemas-microsoft-com:office:word" xmlns:w="http://schemas.openxmlformats.org/wordprocessingml/2006/main" xmlns:w14="http://schemas.microsoft.com/office/word/2010/wordml" xmlns:w15="http://schemas.microsoft.com/office/word/2012/wordml" xmlns:w16se="http://schemas.microsoft.com/office/word/2015/wordml/symex" xmlns:wpg="http://schemas.microsoft.com/office/word/2010/wordprocessingGroup" xmlns:wpi="http://schemas.microsoft.com/office/word/2010/wordprocessingInk" xmlns:wne="http://schemas.microsoft.com/office/word/2006/wordml" xmlns:wps="http://schemas.microsoft.com/office/word/2010/wordprocessingShape" mc:Ignorable="w14 w15 w16se wp14">
   <w:endnote w:type="separator" w:id="-1">
     <w:p>
       <w:pPr>
@@ -14170,7 +11836,7 @@
 </file>
 
 <file path=word/footer1.xml><?xml version="1.0" encoding="utf-8"?>
-<w:ftr xmlns:wpc="http://schemas.microsoft.com/office/word/2010/wordprocessingCanvas" xmlns:cx="http://schemas.microsoft.com/office/drawing/2014/chartex" xmlns:mc="http://schemas.openxmlformats.org/markup-compatibility/2006" xmlns:o="urn:schemas-microsoft-com:office:office" xmlns:r="http://schemas.openxmlformats.org/officeDocument/2006/relationships" xmlns:m="http://schemas.openxmlformats.org/officeDocument/2006/math" xmlns:v="urn:schemas-microsoft-com:vml" xmlns:wp14="http://schemas.microsoft.com/office/word/2010/wordprocessingDrawing" xmlns:wp="http://schemas.openxmlformats.org/drawingml/2006/wordprocessingDrawing" xmlns:w10="urn:schemas-microsoft-com:office:word" xmlns:w="http://schemas.openxmlformats.org/wordprocessingml/2006/main" xmlns:w14="http://schemas.microsoft.com/office/word/2010/wordml" xmlns:w15="http://schemas.microsoft.com/office/word/2012/wordml" xmlns:w16se="http://schemas.microsoft.com/office/word/2015/wordml/symex" xmlns:wpg="http://schemas.microsoft.com/office/word/2010/wordprocessingGroup" xmlns:wpi="http://schemas.microsoft.com/office/word/2010/wordprocessingInk" xmlns:wne="http://schemas.microsoft.com/office/word/2006/wordml" xmlns:wps="http://schemas.microsoft.com/office/word/2010/wordprocessingShape" mc:Ignorable="w14 w15 w16se wp14">
+<w:ftr xmlns:wpc="http://schemas.microsoft.com/office/word/2010/wordprocessingCanvas" xmlns:cx="http://schemas.microsoft.com/office/drawing/2014/chartex" xmlns:cx1="http://schemas.microsoft.com/office/drawing/2015/9/8/chartex" xmlns:mc="http://schemas.openxmlformats.org/markup-compatibility/2006" xmlns:o="urn:schemas-microsoft-com:office:office" xmlns:r="http://schemas.openxmlformats.org/officeDocument/2006/relationships" xmlns:m="http://schemas.openxmlformats.org/officeDocument/2006/math" xmlns:v="urn:schemas-microsoft-com:vml" xmlns:wp14="http://schemas.microsoft.com/office/word/2010/wordprocessingDrawing" xmlns:wp="http://schemas.openxmlformats.org/drawingml/2006/wordprocessingDrawing" xmlns:w10="urn:schemas-microsoft-com:office:word" xmlns:w="http://schemas.openxmlformats.org/wordprocessingml/2006/main" xmlns:w14="http://schemas.microsoft.com/office/word/2010/wordml" xmlns:w15="http://schemas.microsoft.com/office/word/2012/wordml" xmlns:w16se="http://schemas.microsoft.com/office/word/2015/wordml/symex" xmlns:wpg="http://schemas.microsoft.com/office/word/2010/wordprocessingGroup" xmlns:wpi="http://schemas.microsoft.com/office/word/2010/wordprocessingInk" xmlns:wne="http://schemas.microsoft.com/office/word/2006/wordml" xmlns:wps="http://schemas.microsoft.com/office/word/2010/wordprocessingShape" mc:Ignorable="w14 w15 w16se wp14">
   <w:sdt>
     <w:sdtPr>
       <w:rPr>
@@ -14240,7 +11906,7 @@
 </file>
 
 <file path=word/footer10.xml><?xml version="1.0" encoding="utf-8"?>
-<w:ftr xmlns:wpc="http://schemas.microsoft.com/office/word/2010/wordprocessingCanvas" xmlns:cx="http://schemas.microsoft.com/office/drawing/2014/chartex" xmlns:mc="http://schemas.openxmlformats.org/markup-compatibility/2006" xmlns:o="urn:schemas-microsoft-com:office:office" xmlns:r="http://schemas.openxmlformats.org/officeDocument/2006/relationships" xmlns:m="http://schemas.openxmlformats.org/officeDocument/2006/math" xmlns:v="urn:schemas-microsoft-com:vml" xmlns:wp14="http://schemas.microsoft.com/office/word/2010/wordprocessingDrawing" xmlns:wp="http://schemas.openxmlformats.org/drawingml/2006/wordprocessingDrawing" xmlns:w10="urn:schemas-microsoft-com:office:word" xmlns:w="http://schemas.openxmlformats.org/wordprocessingml/2006/main" xmlns:w14="http://schemas.microsoft.com/office/word/2010/wordml" xmlns:w15="http://schemas.microsoft.com/office/word/2012/wordml" xmlns:w16se="http://schemas.microsoft.com/office/word/2015/wordml/symex" xmlns:wpg="http://schemas.microsoft.com/office/word/2010/wordprocessingGroup" xmlns:wpi="http://schemas.microsoft.com/office/word/2010/wordprocessingInk" xmlns:wne="http://schemas.microsoft.com/office/word/2006/wordml" xmlns:wps="http://schemas.microsoft.com/office/word/2010/wordprocessingShape" mc:Ignorable="w14 w15 w16se wp14">
+<w:ftr xmlns:wpc="http://schemas.microsoft.com/office/word/2010/wordprocessingCanvas" xmlns:cx="http://schemas.microsoft.com/office/drawing/2014/chartex" xmlns:cx1="http://schemas.microsoft.com/office/drawing/2015/9/8/chartex" xmlns:mc="http://schemas.openxmlformats.org/markup-compatibility/2006" xmlns:o="urn:schemas-microsoft-com:office:office" xmlns:r="http://schemas.openxmlformats.org/officeDocument/2006/relationships" xmlns:m="http://schemas.openxmlformats.org/officeDocument/2006/math" xmlns:v="urn:schemas-microsoft-com:vml" xmlns:wp14="http://schemas.microsoft.com/office/word/2010/wordprocessingDrawing" xmlns:wp="http://schemas.openxmlformats.org/drawingml/2006/wordprocessingDrawing" xmlns:w10="urn:schemas-microsoft-com:office:word" xmlns:w="http://schemas.openxmlformats.org/wordprocessingml/2006/main" xmlns:w14="http://schemas.microsoft.com/office/word/2010/wordml" xmlns:w15="http://schemas.microsoft.com/office/word/2012/wordml" xmlns:w16se="http://schemas.microsoft.com/office/word/2015/wordml/symex" xmlns:wpg="http://schemas.microsoft.com/office/word/2010/wordprocessingGroup" xmlns:wpi="http://schemas.microsoft.com/office/word/2010/wordprocessingInk" xmlns:wne="http://schemas.microsoft.com/office/word/2006/wordml" xmlns:wps="http://schemas.microsoft.com/office/word/2010/wordprocessingShape" mc:Ignorable="w14 w15 w16se wp14">
   <w:sdt>
     <w:sdtPr>
       <w:rPr>
@@ -14310,7 +11976,7 @@
 </file>
 
 <file path=word/footer11.xml><?xml version="1.0" encoding="utf-8"?>
-<w:ftr xmlns:wpc="http://schemas.microsoft.com/office/word/2010/wordprocessingCanvas" xmlns:cx="http://schemas.microsoft.com/office/drawing/2014/chartex" xmlns:mc="http://schemas.openxmlformats.org/markup-compatibility/2006" xmlns:o="urn:schemas-microsoft-com:office:office" xmlns:r="http://schemas.openxmlformats.org/officeDocument/2006/relationships" xmlns:m="http://schemas.openxmlformats.org/officeDocument/2006/math" xmlns:v="urn:schemas-microsoft-com:vml" xmlns:wp14="http://schemas.microsoft.com/office/word/2010/wordprocessingDrawing" xmlns:wp="http://schemas.openxmlformats.org/drawingml/2006/wordprocessingDrawing" xmlns:w10="urn:schemas-microsoft-com:office:word" xmlns:w="http://schemas.openxmlformats.org/wordprocessingml/2006/main" xmlns:w14="http://schemas.microsoft.com/office/word/2010/wordml" xmlns:w15="http://schemas.microsoft.com/office/word/2012/wordml" xmlns:w16se="http://schemas.microsoft.com/office/word/2015/wordml/symex" xmlns:wpg="http://schemas.microsoft.com/office/word/2010/wordprocessingGroup" xmlns:wpi="http://schemas.microsoft.com/office/word/2010/wordprocessingInk" xmlns:wne="http://schemas.microsoft.com/office/word/2006/wordml" xmlns:wps="http://schemas.microsoft.com/office/word/2010/wordprocessingShape" mc:Ignorable="w14 w15 w16se wp14">
+<w:ftr xmlns:wpc="http://schemas.microsoft.com/office/word/2010/wordprocessingCanvas" xmlns:cx="http://schemas.microsoft.com/office/drawing/2014/chartex" xmlns:cx1="http://schemas.microsoft.com/office/drawing/2015/9/8/chartex" xmlns:mc="http://schemas.openxmlformats.org/markup-compatibility/2006" xmlns:o="urn:schemas-microsoft-com:office:office" xmlns:r="http://schemas.openxmlformats.org/officeDocument/2006/relationships" xmlns:m="http://schemas.openxmlformats.org/officeDocument/2006/math" xmlns:v="urn:schemas-microsoft-com:vml" xmlns:wp14="http://schemas.microsoft.com/office/word/2010/wordprocessingDrawing" xmlns:wp="http://schemas.openxmlformats.org/drawingml/2006/wordprocessingDrawing" xmlns:w10="urn:schemas-microsoft-com:office:word" xmlns:w="http://schemas.openxmlformats.org/wordprocessingml/2006/main" xmlns:w14="http://schemas.microsoft.com/office/word/2010/wordml" xmlns:w15="http://schemas.microsoft.com/office/word/2012/wordml" xmlns:w16se="http://schemas.microsoft.com/office/word/2015/wordml/symex" xmlns:wpg="http://schemas.microsoft.com/office/word/2010/wordprocessingGroup" xmlns:wpi="http://schemas.microsoft.com/office/word/2010/wordprocessingInk" xmlns:wne="http://schemas.microsoft.com/office/word/2006/wordml" xmlns:wps="http://schemas.microsoft.com/office/word/2010/wordprocessingShape" mc:Ignorable="w14 w15 w16se wp14">
   <w:sdt>
     <w:sdtPr>
       <w:rPr>
@@ -14380,7 +12046,7 @@
 </file>
 
 <file path=word/footer12.xml><?xml version="1.0" encoding="utf-8"?>
-<w:ftr xmlns:wpc="http://schemas.microsoft.com/office/word/2010/wordprocessingCanvas" xmlns:cx="http://schemas.microsoft.com/office/drawing/2014/chartex" xmlns:mc="http://schemas.openxmlformats.org/markup-compatibility/2006" xmlns:o="urn:schemas-microsoft-com:office:office" xmlns:r="http://schemas.openxmlformats.org/officeDocument/2006/relationships" xmlns:m="http://schemas.openxmlformats.org/officeDocument/2006/math" xmlns:v="urn:schemas-microsoft-com:vml" xmlns:wp14="http://schemas.microsoft.com/office/word/2010/wordprocessingDrawing" xmlns:wp="http://schemas.openxmlformats.org/drawingml/2006/wordprocessingDrawing" xmlns:w10="urn:schemas-microsoft-com:office:word" xmlns:w="http://schemas.openxmlformats.org/wordprocessingml/2006/main" xmlns:w14="http://schemas.microsoft.com/office/word/2010/wordml" xmlns:w15="http://schemas.microsoft.com/office/word/2012/wordml" xmlns:w16se="http://schemas.microsoft.com/office/word/2015/wordml/symex" xmlns:wpg="http://schemas.microsoft.com/office/word/2010/wordprocessingGroup" xmlns:wpi="http://schemas.microsoft.com/office/word/2010/wordprocessingInk" xmlns:wne="http://schemas.microsoft.com/office/word/2006/wordml" xmlns:wps="http://schemas.microsoft.com/office/word/2010/wordprocessingShape" mc:Ignorable="w14 w15 w16se wp14">
+<w:ftr xmlns:wpc="http://schemas.microsoft.com/office/word/2010/wordprocessingCanvas" xmlns:cx="http://schemas.microsoft.com/office/drawing/2014/chartex" xmlns:cx1="http://schemas.microsoft.com/office/drawing/2015/9/8/chartex" xmlns:mc="http://schemas.openxmlformats.org/markup-compatibility/2006" xmlns:o="urn:schemas-microsoft-com:office:office" xmlns:r="http://schemas.openxmlformats.org/officeDocument/2006/relationships" xmlns:m="http://schemas.openxmlformats.org/officeDocument/2006/math" xmlns:v="urn:schemas-microsoft-com:vml" xmlns:wp14="http://schemas.microsoft.com/office/word/2010/wordprocessingDrawing" xmlns:wp="http://schemas.openxmlformats.org/drawingml/2006/wordprocessingDrawing" xmlns:w10="urn:schemas-microsoft-com:office:word" xmlns:w="http://schemas.openxmlformats.org/wordprocessingml/2006/main" xmlns:w14="http://schemas.microsoft.com/office/word/2010/wordml" xmlns:w15="http://schemas.microsoft.com/office/word/2012/wordml" xmlns:w16se="http://schemas.microsoft.com/office/word/2015/wordml/symex" xmlns:wpg="http://schemas.microsoft.com/office/word/2010/wordprocessingGroup" xmlns:wpi="http://schemas.microsoft.com/office/word/2010/wordprocessingInk" xmlns:wne="http://schemas.microsoft.com/office/word/2006/wordml" xmlns:wps="http://schemas.microsoft.com/office/word/2010/wordprocessingShape" mc:Ignorable="w14 w15 w16se wp14">
   <w:sdt>
     <w:sdtPr>
       <w:rPr>
@@ -14450,7 +12116,7 @@
 </file>
 
 <file path=word/footer2.xml><?xml version="1.0" encoding="utf-8"?>
-<w:ftr xmlns:wpc="http://schemas.microsoft.com/office/word/2010/wordprocessingCanvas" xmlns:cx="http://schemas.microsoft.com/office/drawing/2014/chartex" xmlns:mc="http://schemas.openxmlformats.org/markup-compatibility/2006" xmlns:o="urn:schemas-microsoft-com:office:office" xmlns:r="http://schemas.openxmlformats.org/officeDocument/2006/relationships" xmlns:m="http://schemas.openxmlformats.org/officeDocument/2006/math" xmlns:v="urn:schemas-microsoft-com:vml" xmlns:wp14="http://schemas.microsoft.com/office/word/2010/wordprocessingDrawing" xmlns:wp="http://schemas.openxmlformats.org/drawingml/2006/wordprocessingDrawing" xmlns:w10="urn:schemas-microsoft-com:office:word" xmlns:w="http://schemas.openxmlformats.org/wordprocessingml/2006/main" xmlns:w14="http://schemas.microsoft.com/office/word/2010/wordml" xmlns:w15="http://schemas.microsoft.com/office/word/2012/wordml" xmlns:w16se="http://schemas.microsoft.com/office/word/2015/wordml/symex" xmlns:wpg="http://schemas.microsoft.com/office/word/2010/wordprocessingGroup" xmlns:wpi="http://schemas.microsoft.com/office/word/2010/wordprocessingInk" xmlns:wne="http://schemas.microsoft.com/office/word/2006/wordml" xmlns:wps="http://schemas.microsoft.com/office/word/2010/wordprocessingShape" mc:Ignorable="w14 w15 w16se wp14">
+<w:ftr xmlns:wpc="http://schemas.microsoft.com/office/word/2010/wordprocessingCanvas" xmlns:cx="http://schemas.microsoft.com/office/drawing/2014/chartex" xmlns:cx1="http://schemas.microsoft.com/office/drawing/2015/9/8/chartex" xmlns:mc="http://schemas.openxmlformats.org/markup-compatibility/2006" xmlns:o="urn:schemas-microsoft-com:office:office" xmlns:r="http://schemas.openxmlformats.org/officeDocument/2006/relationships" xmlns:m="http://schemas.openxmlformats.org/officeDocument/2006/math" xmlns:v="urn:schemas-microsoft-com:vml" xmlns:wp14="http://schemas.microsoft.com/office/word/2010/wordprocessingDrawing" xmlns:wp="http://schemas.openxmlformats.org/drawingml/2006/wordprocessingDrawing" xmlns:w10="urn:schemas-microsoft-com:office:word" xmlns:w="http://schemas.openxmlformats.org/wordprocessingml/2006/main" xmlns:w14="http://schemas.microsoft.com/office/word/2010/wordml" xmlns:w15="http://schemas.microsoft.com/office/word/2012/wordml" xmlns:w16se="http://schemas.microsoft.com/office/word/2015/wordml/symex" xmlns:wpg="http://schemas.microsoft.com/office/word/2010/wordprocessingGroup" xmlns:wpi="http://schemas.microsoft.com/office/word/2010/wordprocessingInk" xmlns:wne="http://schemas.microsoft.com/office/word/2006/wordml" xmlns:wps="http://schemas.microsoft.com/office/word/2010/wordprocessingShape" mc:Ignorable="w14 w15 w16se wp14">
   <w:sdt>
     <w:sdtPr>
       <w:rPr>
@@ -14520,7 +12186,7 @@
 </file>
 
 <file path=word/footer3.xml><?xml version="1.0" encoding="utf-8"?>
-<w:ftr xmlns:wpc="http://schemas.microsoft.com/office/word/2010/wordprocessingCanvas" xmlns:cx="http://schemas.microsoft.com/office/drawing/2014/chartex" xmlns:mc="http://schemas.openxmlformats.org/markup-compatibility/2006" xmlns:o="urn:schemas-microsoft-com:office:office" xmlns:r="http://schemas.openxmlformats.org/officeDocument/2006/relationships" xmlns:m="http://schemas.openxmlformats.org/officeDocument/2006/math" xmlns:v="urn:schemas-microsoft-com:vml" xmlns:wp14="http://schemas.microsoft.com/office/word/2010/wordprocessingDrawing" xmlns:wp="http://schemas.openxmlformats.org/drawingml/2006/wordprocessingDrawing" xmlns:w10="urn:schemas-microsoft-com:office:word" xmlns:w="http://schemas.openxmlformats.org/wordprocessingml/2006/main" xmlns:w14="http://schemas.microsoft.com/office/word/2010/wordml" xmlns:w15="http://schemas.microsoft.com/office/word/2012/wordml" xmlns:w16se="http://schemas.microsoft.com/office/word/2015/wordml/symex" xmlns:wpg="http://schemas.microsoft.com/office/word/2010/wordprocessingGroup" xmlns:wpi="http://schemas.microsoft.com/office/word/2010/wordprocessingInk" xmlns:wne="http://schemas.microsoft.com/office/word/2006/wordml" xmlns:wps="http://schemas.microsoft.com/office/word/2010/wordprocessingShape" mc:Ignorable="w14 w15 w16se wp14">
+<w:ftr xmlns:wpc="http://schemas.microsoft.com/office/word/2010/wordprocessingCanvas" xmlns:cx="http://schemas.microsoft.com/office/drawing/2014/chartex" xmlns:cx1="http://schemas.microsoft.com/office/drawing/2015/9/8/chartex" xmlns:mc="http://schemas.openxmlformats.org/markup-compatibility/2006" xmlns:o="urn:schemas-microsoft-com:office:office" xmlns:r="http://schemas.openxmlformats.org/officeDocument/2006/relationships" xmlns:m="http://schemas.openxmlformats.org/officeDocument/2006/math" xmlns:v="urn:schemas-microsoft-com:vml" xmlns:wp14="http://schemas.microsoft.com/office/word/2010/wordprocessingDrawing" xmlns:wp="http://schemas.openxmlformats.org/drawingml/2006/wordprocessingDrawing" xmlns:w10="urn:schemas-microsoft-com:office:word" xmlns:w="http://schemas.openxmlformats.org/wordprocessingml/2006/main" xmlns:w14="http://schemas.microsoft.com/office/word/2010/wordml" xmlns:w15="http://schemas.microsoft.com/office/word/2012/wordml" xmlns:w16se="http://schemas.microsoft.com/office/word/2015/wordml/symex" xmlns:wpg="http://schemas.microsoft.com/office/word/2010/wordprocessingGroup" xmlns:wpi="http://schemas.microsoft.com/office/word/2010/wordprocessingInk" xmlns:wne="http://schemas.microsoft.com/office/word/2006/wordml" xmlns:wps="http://schemas.microsoft.com/office/word/2010/wordprocessingShape" mc:Ignorable="w14 w15 w16se wp14">
   <w:sdt>
     <w:sdtPr>
       <w:rPr>
@@ -14590,7 +12256,7 @@
 </file>
 
 <file path=word/footer4.xml><?xml version="1.0" encoding="utf-8"?>
-<w:ftr xmlns:wpc="http://schemas.microsoft.com/office/word/2010/wordprocessingCanvas" xmlns:cx="http://schemas.microsoft.com/office/drawing/2014/chartex" xmlns:mc="http://schemas.openxmlformats.org/markup-compatibility/2006" xmlns:o="urn:schemas-microsoft-com:office:office" xmlns:r="http://schemas.openxmlformats.org/officeDocument/2006/relationships" xmlns:m="http://schemas.openxmlformats.org/officeDocument/2006/math" xmlns:v="urn:schemas-microsoft-com:vml" xmlns:wp14="http://schemas.microsoft.com/office/word/2010/wordprocessingDrawing" xmlns:wp="http://schemas.openxmlformats.org/drawingml/2006/wordprocessingDrawing" xmlns:w10="urn:schemas-microsoft-com:office:word" xmlns:w="http://schemas.openxmlformats.org/wordprocessingml/2006/main" xmlns:w14="http://schemas.microsoft.com/office/word/2010/wordml" xmlns:w15="http://schemas.microsoft.com/office/word/2012/wordml" xmlns:w16se="http://schemas.microsoft.com/office/word/2015/wordml/symex" xmlns:wpg="http://schemas.microsoft.com/office/word/2010/wordprocessingGroup" xmlns:wpi="http://schemas.microsoft.com/office/word/2010/wordprocessingInk" xmlns:wne="http://schemas.microsoft.com/office/word/2006/wordml" xmlns:wps="http://schemas.microsoft.com/office/word/2010/wordprocessingShape" mc:Ignorable="w14 w15 w16se wp14">
+<w:ftr xmlns:wpc="http://schemas.microsoft.com/office/word/2010/wordprocessingCanvas" xmlns:cx="http://schemas.microsoft.com/office/drawing/2014/chartex" xmlns:cx1="http://schemas.microsoft.com/office/drawing/2015/9/8/chartex" xmlns:mc="http://schemas.openxmlformats.org/markup-compatibility/2006" xmlns:o="urn:schemas-microsoft-com:office:office" xmlns:r="http://schemas.openxmlformats.org/officeDocument/2006/relationships" xmlns:m="http://schemas.openxmlformats.org/officeDocument/2006/math" xmlns:v="urn:schemas-microsoft-com:vml" xmlns:wp14="http://schemas.microsoft.com/office/word/2010/wordprocessingDrawing" xmlns:wp="http://schemas.openxmlformats.org/drawingml/2006/wordprocessingDrawing" xmlns:w10="urn:schemas-microsoft-com:office:word" xmlns:w="http://schemas.openxmlformats.org/wordprocessingml/2006/main" xmlns:w14="http://schemas.microsoft.com/office/word/2010/wordml" xmlns:w15="http://schemas.microsoft.com/office/word/2012/wordml" xmlns:w16se="http://schemas.microsoft.com/office/word/2015/wordml/symex" xmlns:wpg="http://schemas.microsoft.com/office/word/2010/wordprocessingGroup" xmlns:wpi="http://schemas.microsoft.com/office/word/2010/wordprocessingInk" xmlns:wne="http://schemas.microsoft.com/office/word/2006/wordml" xmlns:wps="http://schemas.microsoft.com/office/word/2010/wordprocessingShape" mc:Ignorable="w14 w15 w16se wp14">
   <w:sdt>
     <w:sdtPr>
       <w:rPr>
@@ -14660,7 +12326,7 @@
 </file>
 
 <file path=word/footer5.xml><?xml version="1.0" encoding="utf-8"?>
-<w:ftr xmlns:wpc="http://schemas.microsoft.com/office/word/2010/wordprocessingCanvas" xmlns:cx="http://schemas.microsoft.com/office/drawing/2014/chartex" xmlns:mc="http://schemas.openxmlformats.org/markup-compatibility/2006" xmlns:o="urn:schemas-microsoft-com:office:office" xmlns:r="http://schemas.openxmlformats.org/officeDocument/2006/relationships" xmlns:m="http://schemas.openxmlformats.org/officeDocument/2006/math" xmlns:v="urn:schemas-microsoft-com:vml" xmlns:wp14="http://schemas.microsoft.com/office/word/2010/wordprocessingDrawing" xmlns:wp="http://schemas.openxmlformats.org/drawingml/2006/wordprocessingDrawing" xmlns:w10="urn:schemas-microsoft-com:office:word" xmlns:w="http://schemas.openxmlformats.org/wordprocessingml/2006/main" xmlns:w14="http://schemas.microsoft.com/office/word/2010/wordml" xmlns:w15="http://schemas.microsoft.com/office/word/2012/wordml" xmlns:w16se="http://schemas.microsoft.com/office/word/2015/wordml/symex" xmlns:wpg="http://schemas.microsoft.com/office/word/2010/wordprocessingGroup" xmlns:wpi="http://schemas.microsoft.com/office/word/2010/wordprocessingInk" xmlns:wne="http://schemas.microsoft.com/office/word/2006/wordml" xmlns:wps="http://schemas.microsoft.com/office/word/2010/wordprocessingShape" mc:Ignorable="w14 w15 w16se wp14">
+<w:ftr xmlns:wpc="http://schemas.microsoft.com/office/word/2010/wordprocessingCanvas" xmlns:cx="http://schemas.microsoft.com/office/drawing/2014/chartex" xmlns:cx1="http://schemas.microsoft.com/office/drawing/2015/9/8/chartex" xmlns:mc="http://schemas.openxmlformats.org/markup-compatibility/2006" xmlns:o="urn:schemas-microsoft-com:office:office" xmlns:r="http://schemas.openxmlformats.org/officeDocument/2006/relationships" xmlns:m="http://schemas.openxmlformats.org/officeDocument/2006/math" xmlns:v="urn:schemas-microsoft-com:vml" xmlns:wp14="http://schemas.microsoft.com/office/word/2010/wordprocessingDrawing" xmlns:wp="http://schemas.openxmlformats.org/drawingml/2006/wordprocessingDrawing" xmlns:w10="urn:schemas-microsoft-com:office:word" xmlns:w="http://schemas.openxmlformats.org/wordprocessingml/2006/main" xmlns:w14="http://schemas.microsoft.com/office/word/2010/wordml" xmlns:w15="http://schemas.microsoft.com/office/word/2012/wordml" xmlns:w16se="http://schemas.microsoft.com/office/word/2015/wordml/symex" xmlns:wpg="http://schemas.microsoft.com/office/word/2010/wordprocessingGroup" xmlns:wpi="http://schemas.microsoft.com/office/word/2010/wordprocessingInk" xmlns:wne="http://schemas.microsoft.com/office/word/2006/wordml" xmlns:wps="http://schemas.microsoft.com/office/word/2010/wordprocessingShape" mc:Ignorable="w14 w15 w16se wp14">
   <w:sdt>
     <w:sdtPr>
       <w:rPr>
@@ -14730,7 +12396,7 @@
 </file>
 
 <file path=word/footer6.xml><?xml version="1.0" encoding="utf-8"?>
-<w:ftr xmlns:wpc="http://schemas.microsoft.com/office/word/2010/wordprocessingCanvas" xmlns:cx="http://schemas.microsoft.com/office/drawing/2014/chartex" xmlns:mc="http://schemas.openxmlformats.org/markup-compatibility/2006" xmlns:o="urn:schemas-microsoft-com:office:office" xmlns:r="http://schemas.openxmlformats.org/officeDocument/2006/relationships" xmlns:m="http://schemas.openxmlformats.org/officeDocument/2006/math" xmlns:v="urn:schemas-microsoft-com:vml" xmlns:wp14="http://schemas.microsoft.com/office/word/2010/wordprocessingDrawing" xmlns:wp="http://schemas.openxmlformats.org/drawingml/2006/wordprocessingDrawing" xmlns:w10="urn:schemas-microsoft-com:office:word" xmlns:w="http://schemas.openxmlformats.org/wordprocessingml/2006/main" xmlns:w14="http://schemas.microsoft.com/office/word/2010/wordml" xmlns:w15="http://schemas.microsoft.com/office/word/2012/wordml" xmlns:w16se="http://schemas.microsoft.com/office/word/2015/wordml/symex" xmlns:wpg="http://schemas.microsoft.com/office/word/2010/wordprocessingGroup" xmlns:wpi="http://schemas.microsoft.com/office/word/2010/wordprocessingInk" xmlns:wne="http://schemas.microsoft.com/office/word/2006/wordml" xmlns:wps="http://schemas.microsoft.com/office/word/2010/wordprocessingShape" mc:Ignorable="w14 w15 w16se wp14">
+<w:ftr xmlns:wpc="http://schemas.microsoft.com/office/word/2010/wordprocessingCanvas" xmlns:cx="http://schemas.microsoft.com/office/drawing/2014/chartex" xmlns:cx1="http://schemas.microsoft.com/office/drawing/2015/9/8/chartex" xmlns:mc="http://schemas.openxmlformats.org/markup-compatibility/2006" xmlns:o="urn:schemas-microsoft-com:office:office" xmlns:r="http://schemas.openxmlformats.org/officeDocument/2006/relationships" xmlns:m="http://schemas.openxmlformats.org/officeDocument/2006/math" xmlns:v="urn:schemas-microsoft-com:vml" xmlns:wp14="http://schemas.microsoft.com/office/word/2010/wordprocessingDrawing" xmlns:wp="http://schemas.openxmlformats.org/drawingml/2006/wordprocessingDrawing" xmlns:w10="urn:schemas-microsoft-com:office:word" xmlns:w="http://schemas.openxmlformats.org/wordprocessingml/2006/main" xmlns:w14="http://schemas.microsoft.com/office/word/2010/wordml" xmlns:w15="http://schemas.microsoft.com/office/word/2012/wordml" xmlns:w16se="http://schemas.microsoft.com/office/word/2015/wordml/symex" xmlns:wpg="http://schemas.microsoft.com/office/word/2010/wordprocessingGroup" xmlns:wpi="http://schemas.microsoft.com/office/word/2010/wordprocessingInk" xmlns:wne="http://schemas.microsoft.com/office/word/2006/wordml" xmlns:wps="http://schemas.microsoft.com/office/word/2010/wordprocessingShape" mc:Ignorable="w14 w15 w16se wp14">
   <w:sdt>
     <w:sdtPr>
       <w:rPr>
@@ -14800,7 +12466,7 @@
 </file>
 
 <file path=word/footer7.xml><?xml version="1.0" encoding="utf-8"?>
-<w:ftr xmlns:wpc="http://schemas.microsoft.com/office/word/2010/wordprocessingCanvas" xmlns:cx="http://schemas.microsoft.com/office/drawing/2014/chartex" xmlns:mc="http://schemas.openxmlformats.org/markup-compatibility/2006" xmlns:o="urn:schemas-microsoft-com:office:office" xmlns:r="http://schemas.openxmlformats.org/officeDocument/2006/relationships" xmlns:m="http://schemas.openxmlformats.org/officeDocument/2006/math" xmlns:v="urn:schemas-microsoft-com:vml" xmlns:wp14="http://schemas.microsoft.com/office/word/2010/wordprocessingDrawing" xmlns:wp="http://schemas.openxmlformats.org/drawingml/2006/wordprocessingDrawing" xmlns:w10="urn:schemas-microsoft-com:office:word" xmlns:w="http://schemas.openxmlformats.org/wordprocessingml/2006/main" xmlns:w14="http://schemas.microsoft.com/office/word/2010/wordml" xmlns:w15="http://schemas.microsoft.com/office/word/2012/wordml" xmlns:w16se="http://schemas.microsoft.com/office/word/2015/wordml/symex" xmlns:wpg="http://schemas.microsoft.com/office/word/2010/wordprocessingGroup" xmlns:wpi="http://schemas.microsoft.com/office/word/2010/wordprocessingInk" xmlns:wne="http://schemas.microsoft.com/office/word/2006/wordml" xmlns:wps="http://schemas.microsoft.com/office/word/2010/wordprocessingShape" mc:Ignorable="w14 w15 w16se wp14">
+<w:ftr xmlns:wpc="http://schemas.microsoft.com/office/word/2010/wordprocessingCanvas" xmlns:cx="http://schemas.microsoft.com/office/drawing/2014/chartex" xmlns:cx1="http://schemas.microsoft.com/office/drawing/2015/9/8/chartex" xmlns:mc="http://schemas.openxmlformats.org/markup-compatibility/2006" xmlns:o="urn:schemas-microsoft-com:office:office" xmlns:r="http://schemas.openxmlformats.org/officeDocument/2006/relationships" xmlns:m="http://schemas.openxmlformats.org/officeDocument/2006/math" xmlns:v="urn:schemas-microsoft-com:vml" xmlns:wp14="http://schemas.microsoft.com/office/word/2010/wordprocessingDrawing" xmlns:wp="http://schemas.openxmlformats.org/drawingml/2006/wordprocessingDrawing" xmlns:w10="urn:schemas-microsoft-com:office:word" xmlns:w="http://schemas.openxmlformats.org/wordprocessingml/2006/main" xmlns:w14="http://schemas.microsoft.com/office/word/2010/wordml" xmlns:w15="http://schemas.microsoft.com/office/word/2012/wordml" xmlns:w16se="http://schemas.microsoft.com/office/word/2015/wordml/symex" xmlns:wpg="http://schemas.microsoft.com/office/word/2010/wordprocessingGroup" xmlns:wpi="http://schemas.microsoft.com/office/word/2010/wordprocessingInk" xmlns:wne="http://schemas.microsoft.com/office/word/2006/wordml" xmlns:wps="http://schemas.microsoft.com/office/word/2010/wordprocessingShape" mc:Ignorable="w14 w15 w16se wp14">
   <w:sdt>
     <w:sdtPr>
       <w:rPr>
@@ -14870,7 +12536,7 @@
 </file>
 
 <file path=word/footer8.xml><?xml version="1.0" encoding="utf-8"?>
-<w:ftr xmlns:wpc="http://schemas.microsoft.com/office/word/2010/wordprocessingCanvas" xmlns:cx="http://schemas.microsoft.com/office/drawing/2014/chartex" xmlns:mc="http://schemas.openxmlformats.org/markup-compatibility/2006" xmlns:o="urn:schemas-microsoft-com:office:office" xmlns:r="http://schemas.openxmlformats.org/officeDocument/2006/relationships" xmlns:m="http://schemas.openxmlformats.org/officeDocument/2006/math" xmlns:v="urn:schemas-microsoft-com:vml" xmlns:wp14="http://schemas.microsoft.com/office/word/2010/wordprocessingDrawing" xmlns:wp="http://schemas.openxmlformats.org/drawingml/2006/wordprocessingDrawing" xmlns:w10="urn:schemas-microsoft-com:office:word" xmlns:w="http://schemas.openxmlformats.org/wordprocessingml/2006/main" xmlns:w14="http://schemas.microsoft.com/office/word/2010/wordml" xmlns:w15="http://schemas.microsoft.com/office/word/2012/wordml" xmlns:w16se="http://schemas.microsoft.com/office/word/2015/wordml/symex" xmlns:wpg="http://schemas.microsoft.com/office/word/2010/wordprocessingGroup" xmlns:wpi="http://schemas.microsoft.com/office/word/2010/wordprocessingInk" xmlns:wne="http://schemas.microsoft.com/office/word/2006/wordml" xmlns:wps="http://schemas.microsoft.com/office/word/2010/wordprocessingShape" mc:Ignorable="w14 w15 w16se wp14">
+<w:ftr xmlns:wpc="http://schemas.microsoft.com/office/word/2010/wordprocessingCanvas" xmlns:cx="http://schemas.microsoft.com/office/drawing/2014/chartex" xmlns:cx1="http://schemas.microsoft.com/office/drawing/2015/9/8/chartex" xmlns:mc="http://schemas.openxmlformats.org/markup-compatibility/2006" xmlns:o="urn:schemas-microsoft-com:office:office" xmlns:r="http://schemas.openxmlformats.org/officeDocument/2006/relationships" xmlns:m="http://schemas.openxmlformats.org/officeDocument/2006/math" xmlns:v="urn:schemas-microsoft-com:vml" xmlns:wp14="http://schemas.microsoft.com/office/word/2010/wordprocessingDrawing" xmlns:wp="http://schemas.openxmlformats.org/drawingml/2006/wordprocessingDrawing" xmlns:w10="urn:schemas-microsoft-com:office:word" xmlns:w="http://schemas.openxmlformats.org/wordprocessingml/2006/main" xmlns:w14="http://schemas.microsoft.com/office/word/2010/wordml" xmlns:w15="http://schemas.microsoft.com/office/word/2012/wordml" xmlns:w16se="http://schemas.microsoft.com/office/word/2015/wordml/symex" xmlns:wpg="http://schemas.microsoft.com/office/word/2010/wordprocessingGroup" xmlns:wpi="http://schemas.microsoft.com/office/word/2010/wordprocessingInk" xmlns:wne="http://schemas.microsoft.com/office/word/2006/wordml" xmlns:wps="http://schemas.microsoft.com/office/word/2010/wordprocessingShape" mc:Ignorable="w14 w15 w16se wp14">
   <w:sdt>
     <w:sdtPr>
       <w:rPr>
@@ -14940,7 +12606,7 @@
 </file>
 
 <file path=word/footer9.xml><?xml version="1.0" encoding="utf-8"?>
-<w:ftr xmlns:wpc="http://schemas.microsoft.com/office/word/2010/wordprocessingCanvas" xmlns:cx="http://schemas.microsoft.com/office/drawing/2014/chartex" xmlns:mc="http://schemas.openxmlformats.org/markup-compatibility/2006" xmlns:o="urn:schemas-microsoft-com:office:office" xmlns:r="http://schemas.openxmlformats.org/officeDocument/2006/relationships" xmlns:m="http://schemas.openxmlformats.org/officeDocument/2006/math" xmlns:v="urn:schemas-microsoft-com:vml" xmlns:wp14="http://schemas.microsoft.com/office/word/2010/wordprocessingDrawing" xmlns:wp="http://schemas.openxmlformats.org/drawingml/2006/wordprocessingDrawing" xmlns:w10="urn:schemas-microsoft-com:office:word" xmlns:w="http://schemas.openxmlformats.org/wordprocessingml/2006/main" xmlns:w14="http://schemas.microsoft.com/office/word/2010/wordml" xmlns:w15="http://schemas.microsoft.com/office/word/2012/wordml" xmlns:w16se="http://schemas.microsoft.com/office/word/2015/wordml/symex" xmlns:wpg="http://schemas.microsoft.com/office/word/2010/wordprocessingGroup" xmlns:wpi="http://schemas.microsoft.com/office/word/2010/wordprocessingInk" xmlns:wne="http://schemas.microsoft.com/office/word/2006/wordml" xmlns:wps="http://schemas.microsoft.com/office/word/2010/wordprocessingShape" mc:Ignorable="w14 w15 w16se wp14">
+<w:ftr xmlns:wpc="http://schemas.microsoft.com/office/word/2010/wordprocessingCanvas" xmlns:cx="http://schemas.microsoft.com/office/drawing/2014/chartex" xmlns:cx1="http://schemas.microsoft.com/office/drawing/2015/9/8/chartex" xmlns:mc="http://schemas.openxmlformats.org/markup-compatibility/2006" xmlns:o="urn:schemas-microsoft-com:office:office" xmlns:r="http://schemas.openxmlformats.org/officeDocument/2006/relationships" xmlns:m="http://schemas.openxmlformats.org/officeDocument/2006/math" xmlns:v="urn:schemas-microsoft-com:vml" xmlns:wp14="http://schemas.microsoft.com/office/word/2010/wordprocessingDrawing" xmlns:wp="http://schemas.openxmlformats.org/drawingml/2006/wordprocessingDrawing" xmlns:w10="urn:schemas-microsoft-com:office:word" xmlns:w="http://schemas.openxmlformats.org/wordprocessingml/2006/main" xmlns:w14="http://schemas.microsoft.com/office/word/2010/wordml" xmlns:w15="http://schemas.microsoft.com/office/word/2012/wordml" xmlns:w16se="http://schemas.microsoft.com/office/word/2015/wordml/symex" xmlns:wpg="http://schemas.microsoft.com/office/word/2010/wordprocessingGroup" xmlns:wpi="http://schemas.microsoft.com/office/word/2010/wordprocessingInk" xmlns:wne="http://schemas.microsoft.com/office/word/2006/wordml" xmlns:wps="http://schemas.microsoft.com/office/word/2010/wordprocessingShape" mc:Ignorable="w14 w15 w16se wp14">
   <w:sdt>
     <w:sdtPr>
       <w:rPr>
@@ -15010,7 +12676,7 @@
 </file>
 
 <file path=word/footnotes.xml><?xml version="1.0" encoding="utf-8"?>
-<w:footnotes xmlns:wpc="http://schemas.microsoft.com/office/word/2010/wordprocessingCanvas" xmlns:cx="http://schemas.microsoft.com/office/drawing/2014/chartex" xmlns:mc="http://schemas.openxmlformats.org/markup-compatibility/2006" xmlns:o="urn:schemas-microsoft-com:office:office" xmlns:r="http://schemas.openxmlformats.org/officeDocument/2006/relationships" xmlns:m="http://schemas.openxmlformats.org/officeDocument/2006/math" xmlns:v="urn:schemas-microsoft-com:vml" xmlns:wp14="http://schemas.microsoft.com/office/word/2010/wordprocessingDrawing" xmlns:wp="http://schemas.openxmlformats.org/drawingml/2006/wordprocessingDrawing" xmlns:w10="urn:schemas-microsoft-com:office:word" xmlns:w="http://schemas.openxmlformats.org/wordprocessingml/2006/main" xmlns:w14="http://schemas.microsoft.com/office/word/2010/wordml" xmlns:w15="http://schemas.microsoft.com/office/word/2012/wordml" xmlns:w16se="http://schemas.microsoft.com/office/word/2015/wordml/symex" xmlns:wpg="http://schemas.microsoft.com/office/word/2010/wordprocessingGroup" xmlns:wpi="http://schemas.microsoft.com/office/word/2010/wordprocessingInk" xmlns:wne="http://schemas.microsoft.com/office/word/2006/wordml" xmlns:wps="http://schemas.microsoft.com/office/word/2010/wordprocessingShape" mc:Ignorable="w14 w15 w16se wp14">
+<w:footnotes xmlns:wpc="http://schemas.microsoft.com/office/word/2010/wordprocessingCanvas" xmlns:cx="http://schemas.microsoft.com/office/drawing/2014/chartex" xmlns:cx1="http://schemas.microsoft.com/office/drawing/2015/9/8/chartex" xmlns:mc="http://schemas.openxmlformats.org/markup-compatibility/2006" xmlns:o="urn:schemas-microsoft-com:office:office" xmlns:r="http://schemas.openxmlformats.org/officeDocument/2006/relationships" xmlns:m="http://schemas.openxmlformats.org/officeDocument/2006/math" xmlns:v="urn:schemas-microsoft-com:vml" xmlns:wp14="http://schemas.microsoft.com/office/word/2010/wordprocessingDrawing" xmlns:wp="http://schemas.openxmlformats.org/drawingml/2006/wordprocessingDrawing" xmlns:w10="urn:schemas-microsoft-com:office:word" xmlns:w="http://schemas.openxmlformats.org/wordprocessingml/2006/main" xmlns:w14="http://schemas.microsoft.com/office/word/2010/wordml" xmlns:w15="http://schemas.microsoft.com/office/word/2012/wordml" xmlns:w16se="http://schemas.microsoft.com/office/word/2015/wordml/symex" xmlns:wpg="http://schemas.microsoft.com/office/word/2010/wordprocessingGroup" xmlns:wpi="http://schemas.microsoft.com/office/word/2010/wordprocessingInk" xmlns:wne="http://schemas.microsoft.com/office/word/2006/wordml" xmlns:wps="http://schemas.microsoft.com/office/word/2010/wordprocessingShape" mc:Ignorable="w14 w15 w16se wp14">
   <w:footnote w:type="separator" w:id="-1">
     <w:p>
       <w:r>
@@ -15029,7 +12695,7 @@
 </file>
 
 <file path=word/numbering.xml><?xml version="1.0" encoding="utf-8"?>
-<w:numbering xmlns:wpc="http://schemas.microsoft.com/office/word/2010/wordprocessingCanvas" xmlns:cx="http://schemas.microsoft.com/office/drawing/2014/chartex" xmlns:mc="http://schemas.openxmlformats.org/markup-compatibility/2006" xmlns:o="urn:schemas-microsoft-com:office:office" xmlns:r="http://schemas.openxmlformats.org/officeDocument/2006/relationships" xmlns:m="http://schemas.openxmlformats.org/officeDocument/2006/math" xmlns:v="urn:schemas-microsoft-com:vml" xmlns:wp14="http://schemas.microsoft.com/office/word/2010/wordprocessingDrawing" xmlns:wp="http://schemas.openxmlformats.org/drawingml/2006/wordprocessingDrawing" xmlns:w10="urn:schemas-microsoft-com:office:word" xmlns:w="http://schemas.openxmlformats.org/wordprocessingml/2006/main" xmlns:w14="http://schemas.microsoft.com/office/word/2010/wordml" xmlns:w15="http://schemas.microsoft.com/office/word/2012/wordml" xmlns:w16se="http://schemas.microsoft.com/office/word/2015/wordml/symex" xmlns:wpg="http://schemas.microsoft.com/office/word/2010/wordprocessingGroup" xmlns:wpi="http://schemas.microsoft.com/office/word/2010/wordprocessingInk" xmlns:wne="http://schemas.microsoft.com/office/word/2006/wordml" xmlns:wps="http://schemas.microsoft.com/office/word/2010/wordprocessingShape" mc:Ignorable="w14 w15 w16se wp14">
+<w:numbering xmlns:wpc="http://schemas.microsoft.com/office/word/2010/wordprocessingCanvas" xmlns:cx="http://schemas.microsoft.com/office/drawing/2014/chartex" xmlns:cx1="http://schemas.microsoft.com/office/drawing/2015/9/8/chartex" xmlns:mc="http://schemas.openxmlformats.org/markup-compatibility/2006" xmlns:o="urn:schemas-microsoft-com:office:office" xmlns:r="http://schemas.openxmlformats.org/officeDocument/2006/relationships" xmlns:m="http://schemas.openxmlformats.org/officeDocument/2006/math" xmlns:v="urn:schemas-microsoft-com:vml" xmlns:wp14="http://schemas.microsoft.com/office/word/2010/wordprocessingDrawing" xmlns:wp="http://schemas.openxmlformats.org/drawingml/2006/wordprocessingDrawing" xmlns:w10="urn:schemas-microsoft-com:office:word" xmlns:w="http://schemas.openxmlformats.org/wordprocessingml/2006/main" xmlns:w14="http://schemas.microsoft.com/office/word/2010/wordml" xmlns:w15="http://schemas.microsoft.com/office/word/2012/wordml" xmlns:w16se="http://schemas.microsoft.com/office/word/2015/wordml/symex" xmlns:wpg="http://schemas.microsoft.com/office/word/2010/wordprocessingGroup" xmlns:wpi="http://schemas.microsoft.com/office/word/2010/wordprocessingInk" xmlns:wne="http://schemas.microsoft.com/office/word/2006/wordml" xmlns:wps="http://schemas.microsoft.com/office/word/2010/wordprocessingShape" mc:Ignorable="w14 w15 w16se wp14">
   <w:abstractNum w:abstractNumId="0" w15:restartNumberingAfterBreak="0">
     <w:nsid w:val="EA454B4C"/>
     <w:multiLevelType w:val="multilevel"/>
@@ -16165,9 +13831,9 @@
   <w:abstractNum w:abstractNumId="22" w15:restartNumberingAfterBreak="0">
     <w:nsid w:val="3DD67A3F"/>
     <w:multiLevelType w:val="hybridMultilevel"/>
-    <w:tmpl w:val="E13C47D6"/>
-    <w:lvl w:ilvl="0" w:tplc="62445356">
-      <w:start w:val="5"/>
+    <w:tmpl w:val="6CCE864E"/>
+    <w:lvl w:ilvl="0" w:tplc="91527BB6">
+      <w:start w:val="3"/>
       <w:numFmt w:val="upperRoman"/>
       <w:pStyle w:val="a"/>
       <w:lvlText w:val="%1."/>
@@ -16427,7 +14093,7 @@
   <w:abstractNum w:abstractNumId="25" w15:restartNumberingAfterBreak="0">
     <w:nsid w:val="71315DCA"/>
     <w:multiLevelType w:val="multilevel"/>
-    <w:tmpl w:val="A52024CA"/>
+    <w:tmpl w:val="BEAE8D78"/>
     <w:lvl w:ilvl="0">
       <w:start w:val="1"/>
       <w:numFmt w:val="decimal"/>
@@ -18455,7 +16121,7 @@
     <w:basedOn w:val="Compact"/>
     <w:link w:val="boxBorderChar"/>
     <w:qFormat/>
-    <w:rsid w:val="00386AD8"/>
+    <w:rsid w:val="00310974"/>
     <w:pPr>
       <w:numPr>
         <w:numId w:val="33"/>
@@ -18478,7 +16144,7 @@
     <w:name w:val="boxBorder Char"/>
     <w:basedOn w:val="a2"/>
     <w:link w:val="boxBorder"/>
-    <w:rsid w:val="00386AD8"/>
+    <w:rsid w:val="00310974"/>
     <w:rPr>
       <w:rFonts w:ascii="나눔스퀘어라운드 Regular" w:eastAsia="나눔스퀘어라운드 Regular" w:hAnsi="나눔스퀘어라운드 Regular" w:cs="나눔스퀘어라운드 Regular"/>
       <w:b/>
@@ -18489,23 +16155,25 @@
   <w:style w:type="paragraph" w:customStyle="1" w:styleId="comment">
     <w:name w:val="comment"/>
     <w:basedOn w:val="a0"/>
+    <w:next w:val="FirstParagraph"/>
     <w:link w:val="commentChar"/>
     <w:qFormat/>
-    <w:rsid w:val="00386AD8"/>
+    <w:rsid w:val="00310974"/>
     <w:pPr>
       <w:pBdr>
-        <w:top w:val="single" w:sz="4" w:space="1" w:color="E5B8B7" w:themeColor="accent2" w:themeTint="66"/>
-        <w:left w:val="single" w:sz="4" w:space="4" w:color="E5B8B7" w:themeColor="accent2" w:themeTint="66"/>
-        <w:bottom w:val="single" w:sz="4" w:space="1" w:color="E5B8B7" w:themeColor="accent2" w:themeTint="66"/>
-        <w:right w:val="single" w:sz="4" w:space="4" w:color="E5B8B7" w:themeColor="accent2" w:themeTint="66"/>
+        <w:top w:val="single" w:sz="8" w:space="1" w:color="B8CCE4" w:themeColor="accent1" w:themeTint="66"/>
+        <w:left w:val="single" w:sz="8" w:space="4" w:color="B8CCE4" w:themeColor="accent1" w:themeTint="66"/>
+        <w:bottom w:val="single" w:sz="8" w:space="1" w:color="B8CCE4" w:themeColor="accent1" w:themeTint="66"/>
+        <w:right w:val="single" w:sz="8" w:space="4" w:color="B8CCE4" w:themeColor="accent1" w:themeTint="66"/>
       </w:pBdr>
-      <w:shd w:val="clear" w:color="auto" w:fill="F2DBDB" w:themeFill="accent2" w:themeFillTint="33"/>
+      <w:shd w:val="clear" w:color="auto" w:fill="DBE5F1" w:themeFill="accent1" w:themeFillTint="33"/>
       <w:spacing w:line="300" w:lineRule="auto"/>
       <w:contextualSpacing/>
     </w:pPr>
     <w:rPr>
       <w:rFonts w:ascii="나눔고딕코딩" w:eastAsia="나눔고딕코딩" w:hAnsi="나눔고딕코딩" w:cs="나눔스퀘어라운드 Regular"/>
-      <w:color w:val="C0504D" w:themeColor="accent2"/>
+      <w:b/>
+      <w:color w:val="4F81BD" w:themeColor="accent1"/>
       <w:sz w:val="22"/>
     </w:rPr>
   </w:style>
@@ -18513,12 +16181,13 @@
     <w:name w:val="comment Char"/>
     <w:basedOn w:val="a2"/>
     <w:link w:val="comment"/>
-    <w:rsid w:val="00386AD8"/>
+    <w:rsid w:val="00310974"/>
     <w:rPr>
       <w:rFonts w:ascii="나눔고딕코딩" w:eastAsia="나눔고딕코딩" w:hAnsi="나눔고딕코딩" w:cs="나눔스퀘어라운드 Regular"/>
-      <w:color w:val="C0504D" w:themeColor="accent2"/>
+      <w:b/>
+      <w:color w:val="4F81BD" w:themeColor="accent1"/>
       <w:sz w:val="22"/>
-      <w:shd w:val="clear" w:color="auto" w:fill="F2DBDB" w:themeFill="accent2" w:themeFillTint="33"/>
+      <w:shd w:val="clear" w:color="auto" w:fill="DBE5F1" w:themeFill="accent1" w:themeFillTint="33"/>
     </w:rPr>
   </w:style>
 </w:styles>

--- a/chap5/bookdown.docx
+++ b/chap5/bookdown.docx
@@ -675,10 +675,18 @@
       <w:bookmarkEnd w:id="9"/>
     </w:p>
     <w:p>
+      <w:pPr>
+        <w:rPr>
+          <w:lang w:eastAsia="ko-KR"/>
+        </w:rPr>
+      </w:pPr>
       <w:r>
         <w:fldChar w:fldCharType="begin"/>
       </w:r>
       <w:r>
+        <w:rPr>
+          <w:lang w:eastAsia="ko-KR"/>
+        </w:rPr>
         <w:instrText>TOC \h \z \t "Image Caption;1"</w:instrText>
       </w:r>
       <w:r>
@@ -863,10 +871,18 @@
       </w:r>
     </w:p>
     <w:p>
+      <w:pPr>
+        <w:rPr>
+          <w:lang w:eastAsia="ko-KR"/>
+        </w:rPr>
+      </w:pPr>
       <w:r>
         <w:fldChar w:fldCharType="begin"/>
       </w:r>
       <w:r>
+        <w:rPr>
+          <w:lang w:eastAsia="ko-KR"/>
+        </w:rPr>
         <w:instrText>TOC \h \z \t "Table Caption;1"</w:instrText>
       </w:r>
       <w:r>
@@ -13831,9 +13847,9 @@
   <w:abstractNum w:abstractNumId="22" w15:restartNumberingAfterBreak="0">
     <w:nsid w:val="3DD67A3F"/>
     <w:multiLevelType w:val="hybridMultilevel"/>
-    <w:tmpl w:val="6CCE864E"/>
-    <w:lvl w:ilvl="0" w:tplc="91527BB6">
-      <w:start w:val="3"/>
+    <w:tmpl w:val="3CD08876"/>
+    <w:lvl w:ilvl="0" w:tplc="7770719E">
+      <w:start w:val="5"/>
       <w:numFmt w:val="upperRoman"/>
       <w:pStyle w:val="a"/>
       <w:lvlText w:val="%1."/>
